--- a/knowledge/doc/微服务/zookeeper安装.docx
+++ b/knowledge/doc/微服务/zookeeper安装.docx
@@ -1,6 +1,6 @@
 
 <file path=word/document.xml><?xml version="1.0" encoding="utf-8"?>
-<w:document xmlns:wpc="http://schemas.microsoft.com/office/word/2010/wordprocessingCanvas" xmlns:cx="http://schemas.microsoft.com/office/drawing/2014/chartex" xmlns:cx1="http://schemas.microsoft.com/office/drawing/2015/9/8/chartex" xmlns:cx2="http://schemas.microsoft.com/office/drawing/2015/10/21/chartex" xmlns:cx3="http://schemas.microsoft.com/office/drawing/2016/5/9/chartex" xmlns:cx4="http://schemas.microsoft.com/office/drawing/2016/5/10/chartex" xmlns:cx5="http://schemas.microsoft.com/office/drawing/2016/5/11/chartex" xmlns:cx6="http://schemas.microsoft.com/office/drawing/2016/5/12/chartex" xmlns:cx7="http://schemas.microsoft.com/office/drawing/2016/5/13/chartex" xmlns:cx8="http://schemas.microsoft.com/office/drawing/2016/5/14/chartex" xmlns:mc="http://schemas.openxmlformats.org/markup-compatibility/2006" xmlns:aink="http://schemas.microsoft.com/office/drawing/2016/ink" xmlns:am3d="http://schemas.microsoft.com/office/drawing/2017/model3d" xmlns:o="urn:schemas-microsoft-com:office:office" xmlns:r="http://schemas.openxmlformats.org/officeDocument/2006/relationships" xmlns:m="http://schemas.openxmlformats.org/officeDocument/2006/math" xmlns:v="urn:schemas-microsoft-com:vml" xmlns:wp14="http://schemas.microsoft.com/office/word/2010/wordprocessingDrawing" xmlns:wp="http://schemas.openxmlformats.org/drawingml/2006/wordprocessingDrawing" xmlns:w10="urn:schemas-microsoft-com:office:word" xmlns:w="http://schemas.openxmlformats.org/wordprocessingml/2006/main" xmlns:w14="http://schemas.microsoft.com/office/word/2010/wordml" xmlns:w15="http://schemas.microsoft.com/office/word/2012/wordml" xmlns:w16cex="http://schemas.microsoft.com/office/word/2018/wordml/cex" xmlns:w16cid="http://schemas.microsoft.com/office/word/2016/wordml/cid" xmlns:w16="http://schemas.microsoft.com/office/word/2018/wordml" xmlns:w16se="http://schemas.microsoft.com/office/word/2015/wordml/symex" xmlns:wpg="http://schemas.microsoft.com/office/word/2010/wordprocessingGroup" xmlns:wpi="http://schemas.microsoft.com/office/word/2010/wordprocessingInk" xmlns:wne="http://schemas.microsoft.com/office/word/2006/wordml" xmlns:wps="http://schemas.microsoft.com/office/word/2010/wordprocessingShape" mc:Ignorable="w14 w15 w16se w16cid w16 w16cex wp14">
+<w:document xmlns:wpc="http://schemas.microsoft.com/office/word/2010/wordprocessingCanvas" xmlns:mc="http://schemas.openxmlformats.org/markup-compatibility/2006" xmlns:o="urn:schemas-microsoft-com:office:office" xmlns:r="http://schemas.openxmlformats.org/officeDocument/2006/relationships" xmlns:m="http://schemas.openxmlformats.org/officeDocument/2006/math" xmlns:v="urn:schemas-microsoft-com:vml" xmlns:wp14="http://schemas.microsoft.com/office/word/2010/wordprocessingDrawing" xmlns:wp="http://schemas.openxmlformats.org/drawingml/2006/wordprocessingDrawing" xmlns:w10="urn:schemas-microsoft-com:office:word" xmlns:w="http://schemas.openxmlformats.org/wordprocessingml/2006/main" xmlns:w14="http://schemas.microsoft.com/office/word/2010/wordml" xmlns:w15="http://schemas.microsoft.com/office/word/2012/wordml" xmlns:wpg="http://schemas.microsoft.com/office/word/2010/wordprocessingGroup" xmlns:wpi="http://schemas.microsoft.com/office/word/2010/wordprocessingInk" xmlns:wne="http://schemas.microsoft.com/office/word/2006/wordml" xmlns:wps="http://schemas.microsoft.com/office/word/2010/wordprocessingShape" mc:Ignorable="w14 w15 wp14">
   <w:body>
     <w:p>
       <w:r>
@@ -30,6 +30,78 @@
         </w:rPr>
         <w:t>3、常用命令</w:t>
       </w:r>
+    </w:p>
+    <w:p>
+      <w:pPr>
+        <w:rPr>
+          <w:rFonts w:hint="eastAsia"/>
+        </w:rPr>
+      </w:pPr>
+      <w:r>
+        <w:t>Z</w:t>
+      </w:r>
+      <w:r>
+        <w:rPr>
+          <w:rFonts w:hint="eastAsia"/>
+        </w:rPr>
+        <w:t>ookeeper</w:t>
+      </w:r>
+      <w:r>
+        <w:rPr>
+          <w:rFonts w:ascii="Arial" w:hAnsi="Arial" w:cs="Arial"/>
+          <w:color w:val="333333"/>
+          <w:szCs w:val="21"/>
+          <w:shd w:val="clear" w:color="auto" w:fill="FFFFFF"/>
+        </w:rPr>
+        <w:t>是一个分布式服务框架，</w:t>
+      </w:r>
+      <w:r>
+        <w:rPr>
+          <w:rFonts w:ascii="Arial" w:hAnsi="Arial" w:cs="Arial" w:hint="eastAsia"/>
+          <w:color w:val="333333"/>
+          <w:szCs w:val="21"/>
+          <w:shd w:val="clear" w:color="auto" w:fill="FFFFFF"/>
+        </w:rPr>
+        <w:t>很多大数据</w:t>
+      </w:r>
+      <w:r>
+        <w:rPr>
+          <w:rFonts w:ascii="Arial" w:hAnsi="Arial" w:cs="Arial"/>
+          <w:color w:val="333333"/>
+          <w:szCs w:val="21"/>
+          <w:shd w:val="clear" w:color="auto" w:fill="FFFFFF"/>
+        </w:rPr>
+        <w:t>和分布式</w:t>
+      </w:r>
+      <w:r>
+        <w:rPr>
+          <w:rFonts w:ascii="Arial" w:hAnsi="Arial" w:cs="Arial" w:hint="eastAsia"/>
+          <w:color w:val="333333"/>
+          <w:szCs w:val="21"/>
+          <w:shd w:val="clear" w:color="auto" w:fill="FFFFFF"/>
+        </w:rPr>
+        <w:t>组件</w:t>
+      </w:r>
+      <w:r>
+        <w:rPr>
+          <w:rFonts w:ascii="Arial" w:hAnsi="Arial" w:cs="Arial"/>
+          <w:color w:val="333333"/>
+          <w:szCs w:val="21"/>
+          <w:shd w:val="clear" w:color="auto" w:fill="FFFFFF"/>
+        </w:rPr>
+        <w:t>中都需要用到它</w:t>
+      </w:r>
+      <w:r>
+        <w:rPr>
+          <w:rFonts w:ascii="Arial" w:hAnsi="Arial" w:cs="Arial" w:hint="eastAsia"/>
+          <w:color w:val="333333"/>
+          <w:szCs w:val="21"/>
+          <w:shd w:val="clear" w:color="auto" w:fill="FFFFFF"/>
+        </w:rPr>
+        <w:t>，</w:t>
+      </w:r>
+      <w:bookmarkStart w:id="0" w:name="_GoBack"/>
+      <w:bookmarkEnd w:id="0"/>
     </w:p>
     <w:sectPr>
       <w:pgSz w:w="11906" w:h="16838"/>
@@ -42,7 +114,7 @@
 </file>
 
 <file path=word/endnotes.xml><?xml version="1.0" encoding="utf-8"?>
-<w:endnotes xmlns:wpc="http://schemas.microsoft.com/office/word/2010/wordprocessingCanvas" xmlns:cx="http://schemas.microsoft.com/office/drawing/2014/chartex" xmlns:cx1="http://schemas.microsoft.com/office/drawing/2015/9/8/chartex" xmlns:cx2="http://schemas.microsoft.com/office/drawing/2015/10/21/chartex" xmlns:cx3="http://schemas.microsoft.com/office/drawing/2016/5/9/chartex" xmlns:cx4="http://schemas.microsoft.com/office/drawing/2016/5/10/chartex" xmlns:cx5="http://schemas.microsoft.com/office/drawing/2016/5/11/chartex" xmlns:cx6="http://schemas.microsoft.com/office/drawing/2016/5/12/chartex" xmlns:cx7="http://schemas.microsoft.com/office/drawing/2016/5/13/chartex" xmlns:cx8="http://schemas.microsoft.com/office/drawing/2016/5/14/chartex" xmlns:mc="http://schemas.openxmlformats.org/markup-compatibility/2006" xmlns:aink="http://schemas.microsoft.com/office/drawing/2016/ink" xmlns:am3d="http://schemas.microsoft.com/office/drawing/2017/model3d" xmlns:o="urn:schemas-microsoft-com:office:office" xmlns:r="http://schemas.openxmlformats.org/officeDocument/2006/relationships" xmlns:m="http://schemas.openxmlformats.org/officeDocument/2006/math" xmlns:v="urn:schemas-microsoft-com:vml" xmlns:wp14="http://schemas.microsoft.com/office/word/2010/wordprocessingDrawing" xmlns:wp="http://schemas.openxmlformats.org/drawingml/2006/wordprocessingDrawing" xmlns:w10="urn:schemas-microsoft-com:office:word" xmlns:w="http://schemas.openxmlformats.org/wordprocessingml/2006/main" xmlns:w14="http://schemas.microsoft.com/office/word/2010/wordml" xmlns:w15="http://schemas.microsoft.com/office/word/2012/wordml" xmlns:w16cex="http://schemas.microsoft.com/office/word/2018/wordml/cex" xmlns:w16cid="http://schemas.microsoft.com/office/word/2016/wordml/cid" xmlns:w16="http://schemas.microsoft.com/office/word/2018/wordml" xmlns:w16se="http://schemas.microsoft.com/office/word/2015/wordml/symex" xmlns:wpg="http://schemas.microsoft.com/office/word/2010/wordprocessingGroup" xmlns:wpi="http://schemas.microsoft.com/office/word/2010/wordprocessingInk" xmlns:wne="http://schemas.microsoft.com/office/word/2006/wordml" xmlns:wps="http://schemas.microsoft.com/office/word/2010/wordprocessingShape" mc:Ignorable="w14 w15 w16se w16cid w16 w16cex wp14">
+<w:endnotes xmlns:wpc="http://schemas.microsoft.com/office/word/2010/wordprocessingCanvas" xmlns:mc="http://schemas.openxmlformats.org/markup-compatibility/2006" xmlns:o="urn:schemas-microsoft-com:office:office" xmlns:r="http://schemas.openxmlformats.org/officeDocument/2006/relationships" xmlns:m="http://schemas.openxmlformats.org/officeDocument/2006/math" xmlns:v="urn:schemas-microsoft-com:vml" xmlns:wp14="http://schemas.microsoft.com/office/word/2010/wordprocessingDrawing" xmlns:wp="http://schemas.openxmlformats.org/drawingml/2006/wordprocessingDrawing" xmlns:w10="urn:schemas-microsoft-com:office:word" xmlns:w="http://schemas.openxmlformats.org/wordprocessingml/2006/main" xmlns:w14="http://schemas.microsoft.com/office/word/2010/wordml" xmlns:w15="http://schemas.microsoft.com/office/word/2012/wordml" xmlns:wpg="http://schemas.microsoft.com/office/word/2010/wordprocessingGroup" xmlns:wpi="http://schemas.microsoft.com/office/word/2010/wordprocessingInk" xmlns:wne="http://schemas.microsoft.com/office/word/2006/wordml" xmlns:wps="http://schemas.microsoft.com/office/word/2010/wordprocessingShape" mc:Ignorable="w14 w15 wp14">
   <w:endnote w:type="separator" w:id="-1">
     <w:p>
       <w:r>
@@ -61,7 +133,7 @@
 </file>
 
 <file path=word/footnotes.xml><?xml version="1.0" encoding="utf-8"?>
-<w:footnotes xmlns:wpc="http://schemas.microsoft.com/office/word/2010/wordprocessingCanvas" xmlns:cx="http://schemas.microsoft.com/office/drawing/2014/chartex" xmlns:cx1="http://schemas.microsoft.com/office/drawing/2015/9/8/chartex" xmlns:cx2="http://schemas.microsoft.com/office/drawing/2015/10/21/chartex" xmlns:cx3="http://schemas.microsoft.com/office/drawing/2016/5/9/chartex" xmlns:cx4="http://schemas.microsoft.com/office/drawing/2016/5/10/chartex" xmlns:cx5="http://schemas.microsoft.com/office/drawing/2016/5/11/chartex" xmlns:cx6="http://schemas.microsoft.com/office/drawing/2016/5/12/chartex" xmlns:cx7="http://schemas.microsoft.com/office/drawing/2016/5/13/chartex" xmlns:cx8="http://schemas.microsoft.com/office/drawing/2016/5/14/chartex" xmlns:mc="http://schemas.openxmlformats.org/markup-compatibility/2006" xmlns:aink="http://schemas.microsoft.com/office/drawing/2016/ink" xmlns:am3d="http://schemas.microsoft.com/office/drawing/2017/model3d" xmlns:o="urn:schemas-microsoft-com:office:office" xmlns:r="http://schemas.openxmlformats.org/officeDocument/2006/relationships" xmlns:m="http://schemas.openxmlformats.org/officeDocument/2006/math" xmlns:v="urn:schemas-microsoft-com:vml" xmlns:wp14="http://schemas.microsoft.com/office/word/2010/wordprocessingDrawing" xmlns:wp="http://schemas.openxmlformats.org/drawingml/2006/wordprocessingDrawing" xmlns:w10="urn:schemas-microsoft-com:office:word" xmlns:w="http://schemas.openxmlformats.org/wordprocessingml/2006/main" xmlns:w14="http://schemas.microsoft.com/office/word/2010/wordml" xmlns:w15="http://schemas.microsoft.com/office/word/2012/wordml" xmlns:w16cex="http://schemas.microsoft.com/office/word/2018/wordml/cex" xmlns:w16cid="http://schemas.microsoft.com/office/word/2016/wordml/cid" xmlns:w16="http://schemas.microsoft.com/office/word/2018/wordml" xmlns:w16se="http://schemas.microsoft.com/office/word/2015/wordml/symex" xmlns:wpg="http://schemas.microsoft.com/office/word/2010/wordprocessingGroup" xmlns:wpi="http://schemas.microsoft.com/office/word/2010/wordprocessingInk" xmlns:wne="http://schemas.microsoft.com/office/word/2006/wordml" xmlns:wps="http://schemas.microsoft.com/office/word/2010/wordprocessingShape" mc:Ignorable="w14 w15 w16se w16cid w16 w16cex wp14">
+<w:footnotes xmlns:wpc="http://schemas.microsoft.com/office/word/2010/wordprocessingCanvas" xmlns:mc="http://schemas.openxmlformats.org/markup-compatibility/2006" xmlns:o="urn:schemas-microsoft-com:office:office" xmlns:r="http://schemas.openxmlformats.org/officeDocument/2006/relationships" xmlns:m="http://schemas.openxmlformats.org/officeDocument/2006/math" xmlns:v="urn:schemas-microsoft-com:vml" xmlns:wp14="http://schemas.microsoft.com/office/word/2010/wordprocessingDrawing" xmlns:wp="http://schemas.openxmlformats.org/drawingml/2006/wordprocessingDrawing" xmlns:w10="urn:schemas-microsoft-com:office:word" xmlns:w="http://schemas.openxmlformats.org/wordprocessingml/2006/main" xmlns:w14="http://schemas.microsoft.com/office/word/2010/wordml" xmlns:w15="http://schemas.microsoft.com/office/word/2012/wordml" xmlns:wpg="http://schemas.microsoft.com/office/word/2010/wordprocessingGroup" xmlns:wpi="http://schemas.microsoft.com/office/word/2010/wordprocessingInk" xmlns:wne="http://schemas.microsoft.com/office/word/2006/wordml" xmlns:wps="http://schemas.microsoft.com/office/word/2010/wordprocessingShape" mc:Ignorable="w14 w15 wp14">
   <w:footnote w:type="separator" w:id="-1">
     <w:p>
       <w:r>
@@ -80,7 +152,7 @@
 </file>
 
 <file path=word/styles.xml><?xml version="1.0" encoding="utf-8"?>
-<w:styles xmlns:mc="http://schemas.openxmlformats.org/markup-compatibility/2006" xmlns:r="http://schemas.openxmlformats.org/officeDocument/2006/relationships" xmlns:w="http://schemas.openxmlformats.org/wordprocessingml/2006/main" xmlns:w14="http://schemas.microsoft.com/office/word/2010/wordml" xmlns:w15="http://schemas.microsoft.com/office/word/2012/wordml" xmlns:w16cex="http://schemas.microsoft.com/office/word/2018/wordml/cex" xmlns:w16cid="http://schemas.microsoft.com/office/word/2016/wordml/cid" xmlns:w16="http://schemas.microsoft.com/office/word/2018/wordml" xmlns:w16se="http://schemas.microsoft.com/office/word/2015/wordml/symex" mc:Ignorable="w14 w15 w16se w16cid w16 w16cex">
+<w:styles xmlns:mc="http://schemas.openxmlformats.org/markup-compatibility/2006" xmlns:r="http://schemas.openxmlformats.org/officeDocument/2006/relationships" xmlns:w="http://schemas.openxmlformats.org/wordprocessingml/2006/main" xmlns:w14="http://schemas.microsoft.com/office/word/2010/wordml" xmlns:w15="http://schemas.microsoft.com/office/word/2012/wordml" mc:Ignorable="w14 w15">
   <w:docDefaults>
     <w:rPrDefault>
       <w:rPr>
@@ -93,7 +165,7 @@
     </w:rPrDefault>
     <w:pPrDefault/>
   </w:docDefaults>
-  <w:latentStyles w:defLockedState="0" w:defUIPriority="99" w:defSemiHidden="0" w:defUnhideWhenUsed="0" w:defQFormat="0" w:count="376">
+  <w:latentStyles w:defLockedState="0" w:defUIPriority="99" w:defSemiHidden="0" w:defUnhideWhenUsed="0" w:defQFormat="0" w:count="371">
     <w:lsdException w:name="Normal" w:uiPriority="0" w:qFormat="1"/>
     <w:lsdException w:name="heading 1" w:uiPriority="9" w:qFormat="1"/>
     <w:lsdException w:name="heading 2" w:semiHidden="1" w:uiPriority="9" w:unhideWhenUsed="1" w:qFormat="1"/>
@@ -199,6 +271,7 @@
     <w:lsdException w:name="HTML Sample" w:semiHidden="1" w:unhideWhenUsed="1"/>
     <w:lsdException w:name="HTML Typewriter" w:semiHidden="1" w:unhideWhenUsed="1"/>
     <w:lsdException w:name="HTML Variable" w:semiHidden="1" w:unhideWhenUsed="1"/>
+    <w:lsdException w:name="Normal Table" w:semiHidden="1" w:unhideWhenUsed="1"/>
     <w:lsdException w:name="annotation subject" w:semiHidden="1" w:unhideWhenUsed="1"/>
     <w:lsdException w:name="No List" w:semiHidden="1" w:unhideWhenUsed="1"/>
     <w:lsdException w:name="Outline List 1" w:semiHidden="1" w:unhideWhenUsed="1"/>
@@ -245,8 +318,10 @@
     <w:lsdException w:name="Table Subtle 2" w:semiHidden="1" w:unhideWhenUsed="1"/>
     <w:lsdException w:name="Table Web 1" w:semiHidden="1" w:unhideWhenUsed="1"/>
     <w:lsdException w:name="Table Web 2" w:semiHidden="1" w:unhideWhenUsed="1"/>
+    <w:lsdException w:name="Table Web 3" w:semiHidden="1" w:unhideWhenUsed="1"/>
     <w:lsdException w:name="Balloon Text" w:semiHidden="1" w:unhideWhenUsed="1"/>
     <w:lsdException w:name="Table Grid" w:uiPriority="39"/>
+    <w:lsdException w:name="Table Theme" w:semiHidden="1" w:unhideWhenUsed="1"/>
     <w:lsdException w:name="Placeholder Text" w:semiHidden="1"/>
     <w:lsdException w:name="No Spacing" w:uiPriority="1" w:qFormat="1"/>
     <w:lsdException w:name="Light Shading" w:uiPriority="60"/>
@@ -462,11 +537,6 @@
     <w:lsdException w:name="List Table 5 Dark Accent 6" w:uiPriority="50"/>
     <w:lsdException w:name="List Table 6 Colorful Accent 6" w:uiPriority="51"/>
     <w:lsdException w:name="List Table 7 Colorful Accent 6" w:uiPriority="52"/>
-    <w:lsdException w:name="Mention" w:semiHidden="1" w:unhideWhenUsed="1"/>
-    <w:lsdException w:name="Smart Hyperlink" w:semiHidden="1" w:unhideWhenUsed="1"/>
-    <w:lsdException w:name="Hashtag" w:semiHidden="1" w:unhideWhenUsed="1"/>
-    <w:lsdException w:name="Unresolved Mention" w:semiHidden="1" w:unhideWhenUsed="1"/>
-    <w:lsdException w:name="Smart Link" w:semiHidden="1" w:unhideWhenUsed="1"/>
   </w:latentStyles>
   <w:style w:type="paragraph" w:default="1" w:styleId="a">
     <w:name w:val="Normal"/>
@@ -506,7 +576,7 @@
   <w:style w:type="paragraph" w:styleId="a3">
     <w:name w:val="header"/>
     <w:basedOn w:val="a"/>
-    <w:link w:val="a4"/>
+    <w:link w:val="Char"/>
     <w:uiPriority w:val="99"/>
     <w:unhideWhenUsed/>
     <w:rsid w:val="007C059C"/>
@@ -526,8 +596,8 @@
       <w:szCs w:val="18"/>
     </w:rPr>
   </w:style>
-  <w:style w:type="character" w:customStyle="1" w:styleId="a4">
-    <w:name w:val="页眉 字符"/>
+  <w:style w:type="character" w:customStyle="1" w:styleId="Char">
+    <w:name w:val="页眉 Char"/>
     <w:basedOn w:val="a0"/>
     <w:link w:val="a3"/>
     <w:uiPriority w:val="99"/>
@@ -537,10 +607,10 @@
       <w:szCs w:val="18"/>
     </w:rPr>
   </w:style>
-  <w:style w:type="paragraph" w:styleId="a5">
+  <w:style w:type="paragraph" w:styleId="a4">
     <w:name w:val="footer"/>
     <w:basedOn w:val="a"/>
-    <w:link w:val="a6"/>
+    <w:link w:val="Char0"/>
     <w:uiPriority w:val="99"/>
     <w:unhideWhenUsed/>
     <w:rsid w:val="007C059C"/>
@@ -557,10 +627,10 @@
       <w:szCs w:val="18"/>
     </w:rPr>
   </w:style>
-  <w:style w:type="character" w:customStyle="1" w:styleId="a6">
-    <w:name w:val="页脚 字符"/>
+  <w:style w:type="character" w:customStyle="1" w:styleId="Char0">
+    <w:name w:val="页脚 Char"/>
     <w:basedOn w:val="a0"/>
-    <w:link w:val="a5"/>
+    <w:link w:val="a4"/>
     <w:uiPriority w:val="99"/>
     <w:rsid w:val="007C059C"/>
     <w:rPr>
@@ -568,7 +638,7 @@
       <w:szCs w:val="18"/>
     </w:rPr>
   </w:style>
-  <w:style w:type="paragraph" w:styleId="a7">
+  <w:style w:type="paragraph" w:styleId="a5">
     <w:name w:val="List Paragraph"/>
     <w:basedOn w:val="a"/>
     <w:uiPriority w:val="34"/>

--- a/knowledge/doc/微服务/zookeeper安装.docx
+++ b/knowledge/doc/微服务/zookeeper安装.docx
@@ -1,13 +1,27 @@
 
 <file path=word/document.xml><?xml version="1.0" encoding="utf-8"?>
-<w:document xmlns:wpc="http://schemas.microsoft.com/office/word/2010/wordprocessingCanvas" xmlns:mc="http://schemas.openxmlformats.org/markup-compatibility/2006" xmlns:o="urn:schemas-microsoft-com:office:office" xmlns:r="http://schemas.openxmlformats.org/officeDocument/2006/relationships" xmlns:m="http://schemas.openxmlformats.org/officeDocument/2006/math" xmlns:v="urn:schemas-microsoft-com:vml" xmlns:wp14="http://schemas.microsoft.com/office/word/2010/wordprocessingDrawing" xmlns:wp="http://schemas.openxmlformats.org/drawingml/2006/wordprocessingDrawing" xmlns:w10="urn:schemas-microsoft-com:office:word" xmlns:w="http://schemas.openxmlformats.org/wordprocessingml/2006/main" xmlns:w14="http://schemas.microsoft.com/office/word/2010/wordml" xmlns:w15="http://schemas.microsoft.com/office/word/2012/wordml" xmlns:wpg="http://schemas.microsoft.com/office/word/2010/wordprocessingGroup" xmlns:wpi="http://schemas.microsoft.com/office/word/2010/wordprocessingInk" xmlns:wne="http://schemas.microsoft.com/office/word/2006/wordml" xmlns:wps="http://schemas.microsoft.com/office/word/2010/wordprocessingShape" mc:Ignorable="w14 w15 wp14">
+<w:document xmlns:wpc="http://schemas.microsoft.com/office/word/2010/wordprocessingCanvas" xmlns:cx="http://schemas.microsoft.com/office/drawing/2014/chartex" xmlns:cx1="http://schemas.microsoft.com/office/drawing/2015/9/8/chartex" xmlns:cx2="http://schemas.microsoft.com/office/drawing/2015/10/21/chartex" xmlns:cx3="http://schemas.microsoft.com/office/drawing/2016/5/9/chartex" xmlns:cx4="http://schemas.microsoft.com/office/drawing/2016/5/10/chartex" xmlns:cx5="http://schemas.microsoft.com/office/drawing/2016/5/11/chartex" xmlns:cx6="http://schemas.microsoft.com/office/drawing/2016/5/12/chartex" xmlns:cx7="http://schemas.microsoft.com/office/drawing/2016/5/13/chartex" xmlns:cx8="http://schemas.microsoft.com/office/drawing/2016/5/14/chartex" xmlns:mc="http://schemas.openxmlformats.org/markup-compatibility/2006" xmlns:aink="http://schemas.microsoft.com/office/drawing/2016/ink" xmlns:am3d="http://schemas.microsoft.com/office/drawing/2017/model3d" xmlns:o="urn:schemas-microsoft-com:office:office" xmlns:r="http://schemas.openxmlformats.org/officeDocument/2006/relationships" xmlns:m="http://schemas.openxmlformats.org/officeDocument/2006/math" xmlns:v="urn:schemas-microsoft-com:vml" xmlns:wp14="http://schemas.microsoft.com/office/word/2010/wordprocessingDrawing" xmlns:wp="http://schemas.openxmlformats.org/drawingml/2006/wordprocessingDrawing" xmlns:w10="urn:schemas-microsoft-com:office:word" xmlns:w="http://schemas.openxmlformats.org/wordprocessingml/2006/main" xmlns:w14="http://schemas.microsoft.com/office/word/2010/wordml" xmlns:w15="http://schemas.microsoft.com/office/word/2012/wordml" xmlns:w16cex="http://schemas.microsoft.com/office/word/2018/wordml/cex" xmlns:w16cid="http://schemas.microsoft.com/office/word/2016/wordml/cid" xmlns:w16="http://schemas.microsoft.com/office/word/2018/wordml" xmlns:w16se="http://schemas.microsoft.com/office/word/2015/wordml/symex" xmlns:wpg="http://schemas.microsoft.com/office/word/2010/wordprocessingGroup" xmlns:wpi="http://schemas.microsoft.com/office/word/2010/wordprocessingInk" xmlns:wne="http://schemas.microsoft.com/office/word/2006/wordml" xmlns:wps="http://schemas.microsoft.com/office/word/2010/wordprocessingShape" mc:Ignorable="w14 w15 w16se w16cid w16 w16cex wp14">
   <w:body>
     <w:p>
       <w:r>
         <w:rPr>
           <w:rFonts w:hint="eastAsia"/>
         </w:rPr>
-        <w:t>1、zk有什么用</w:t>
+        <w:t>1、</w:t>
+      </w:r>
+      <w:proofErr w:type="spellStart"/>
+      <w:r>
+        <w:rPr>
+          <w:rFonts w:hint="eastAsia"/>
+        </w:rPr>
+        <w:t>zk</w:t>
+      </w:r>
+      <w:proofErr w:type="spellEnd"/>
+      <w:r>
+        <w:rPr>
+          <w:rFonts w:hint="eastAsia"/>
+        </w:rPr>
+        <w:t>有什么用</w:t>
       </w:r>
     </w:p>
     <w:p>
@@ -19,89 +33,1221 @@
       </w:r>
     </w:p>
     <w:p>
+      <w:r>
+        <w:rPr>
+          <w:rFonts w:hint="eastAsia"/>
+        </w:rPr>
+        <w:t>3、常用命令</w:t>
+      </w:r>
+    </w:p>
+    <w:p>
+      <w:r>
+        <w:rPr>
+          <w:rFonts w:hint="eastAsia"/>
+        </w:rPr>
+        <w:t>Zookeeper是一个分布式服务框架，</w:t>
+      </w:r>
+      <w:r>
+        <w:rPr>
+          <w:rFonts w:hint="eastAsia"/>
+        </w:rPr>
+        <w:t>用于分布式应用程序的高性能服务协调，</w:t>
+      </w:r>
+      <w:r>
+        <w:rPr>
+          <w:rFonts w:hint="eastAsia"/>
+        </w:rPr>
+        <w:t>在很多分布式服务</w:t>
+      </w:r>
+      <w:r>
+        <w:rPr>
+          <w:rFonts w:hint="eastAsia"/>
+        </w:rPr>
+        <w:t>场景</w:t>
+      </w:r>
+      <w:r>
+        <w:rPr>
+          <w:rFonts w:hint="eastAsia"/>
+        </w:rPr>
+        <w:t>中都会用到，例如：配置</w:t>
+      </w:r>
+      <w:r>
+        <w:rPr>
+          <w:rFonts w:hint="eastAsia"/>
+        </w:rPr>
+        <w:t>管理</w:t>
+      </w:r>
+      <w:r>
+        <w:rPr>
+          <w:rFonts w:hint="eastAsia"/>
+        </w:rPr>
+        <w:t>、命名</w:t>
+      </w:r>
+      <w:r>
+        <w:rPr>
+          <w:rFonts w:hint="eastAsia"/>
+        </w:rPr>
+        <w:t>、同步</w:t>
+      </w:r>
+      <w:r>
+        <w:rPr>
+          <w:rFonts w:hint="eastAsia"/>
+        </w:rPr>
+        <w:t>等等。Zook</w:t>
+      </w:r>
+      <w:r>
+        <w:t>eeper</w:t>
+      </w:r>
+      <w:proofErr w:type="gramStart"/>
+      <w:r>
+        <w:rPr>
+          <w:rFonts w:hint="eastAsia"/>
+        </w:rPr>
+        <w:t>做</w:t>
+      </w:r>
+      <w:r>
+        <w:rPr>
+          <w:rFonts w:hint="eastAsia"/>
+        </w:rPr>
+        <w:t>为</w:t>
+      </w:r>
+      <w:proofErr w:type="gramEnd"/>
+      <w:r>
+        <w:rPr>
+          <w:rFonts w:hint="eastAsia"/>
+        </w:rPr>
+        <w:t>分布式应用一致性协调服务的中间件，让我们一起来使用下它吧。</w:t>
+      </w:r>
+    </w:p>
+    <w:p>
+      <w:r>
+        <w:rPr>
+          <w:rFonts w:hint="eastAsia"/>
+        </w:rPr>
+        <w:t>Zookeeper</w:t>
+      </w:r>
+      <w:proofErr w:type="gramStart"/>
+      <w:r>
+        <w:rPr>
+          <w:rFonts w:hint="eastAsia"/>
+        </w:rPr>
+        <w:t>下边简称</w:t>
+      </w:r>
+      <w:proofErr w:type="spellStart"/>
+      <w:proofErr w:type="gramEnd"/>
+      <w:r>
+        <w:t>zk</w:t>
+      </w:r>
+      <w:proofErr w:type="spellEnd"/>
+    </w:p>
+    <w:p/>
+    <w:p>
+      <w:r>
+        <w:rPr>
+          <w:rFonts w:hint="eastAsia"/>
+        </w:rPr>
+        <w:t>一、</w:t>
+      </w:r>
+      <w:proofErr w:type="spellStart"/>
+      <w:r>
+        <w:t>zk</w:t>
+      </w:r>
+      <w:proofErr w:type="spellEnd"/>
+      <w:r>
+        <w:rPr>
+          <w:rFonts w:hint="eastAsia"/>
+        </w:rPr>
+        <w:t>的文件系统</w:t>
+      </w:r>
+      <w:r>
+        <w:rPr>
+          <w:rFonts w:hint="eastAsia"/>
+        </w:rPr>
+        <w:t>、会话和</w:t>
+      </w:r>
+      <w:r>
+        <w:rPr>
+          <w:rFonts w:hint="eastAsia"/>
+        </w:rPr>
+        <w:t>监听机制</w:t>
+      </w:r>
+    </w:p>
+    <w:p>
+      <w:r>
+        <w:tab/>
+        <w:t>1</w:t>
+      </w:r>
+      <w:r>
+        <w:rPr>
+          <w:rFonts w:hint="eastAsia"/>
+        </w:rPr>
+        <w:t>、文件系统</w:t>
+      </w:r>
+    </w:p>
+    <w:p>
+      <w:proofErr w:type="spellStart"/>
+      <w:r>
+        <w:t>zk</w:t>
+      </w:r>
+      <w:proofErr w:type="spellEnd"/>
+      <w:r>
+        <w:rPr>
+          <w:rFonts w:hint="eastAsia"/>
+        </w:rPr>
+        <w:t>使用文件系统目录树作为数据模型，每一个子目录项都是一个</w:t>
+      </w:r>
+      <w:proofErr w:type="spellStart"/>
+      <w:r>
+        <w:rPr>
+          <w:rFonts w:hint="eastAsia"/>
+        </w:rPr>
+        <w:t>znode</w:t>
+      </w:r>
+      <w:proofErr w:type="spellEnd"/>
+      <w:r>
+        <w:rPr>
+          <w:rFonts w:hint="eastAsia"/>
+        </w:rPr>
+        <w:t>，</w:t>
+      </w:r>
+      <w:proofErr w:type="spellStart"/>
+      <w:r>
+        <w:rPr>
+          <w:rFonts w:hint="eastAsia"/>
+        </w:rPr>
+        <w:t>znode</w:t>
+      </w:r>
+      <w:proofErr w:type="spellEnd"/>
+      <w:r>
+        <w:rPr>
+          <w:rFonts w:hint="eastAsia"/>
+        </w:rPr>
+        <w:t>都</w:t>
+      </w:r>
+      <w:r>
+        <w:rPr>
+          <w:rFonts w:hint="eastAsia"/>
+        </w:rPr>
+        <w:t>可以</w:t>
+      </w:r>
+      <w:r>
+        <w:rPr>
+          <w:rFonts w:hint="eastAsia"/>
+        </w:rPr>
+        <w:t>具有关联的</w:t>
+      </w:r>
+      <w:r>
+        <w:rPr>
+          <w:rFonts w:hint="eastAsia"/>
+        </w:rPr>
+        <w:t>数据（存储上限为1</w:t>
+      </w:r>
+      <w:r>
+        <w:t>M</w:t>
+      </w:r>
+      <w:r>
+        <w:rPr>
+          <w:rFonts w:hint="eastAsia"/>
+        </w:rPr>
+        <w:t>）</w:t>
+      </w:r>
+      <w:r>
+        <w:rPr>
+          <w:rFonts w:hint="eastAsia"/>
+        </w:rPr>
+        <w:t>和</w:t>
+      </w:r>
+      <w:r>
+        <w:rPr>
+          <w:rFonts w:hint="eastAsia"/>
+        </w:rPr>
+        <w:t>子节点（子节点和数据可以并存），结构如下图：</w:t>
+      </w:r>
+    </w:p>
+    <w:p>
+      <w:r>
+        <w:object w:dxaOrig="11089" w:dyaOrig="10056" w14:anchorId="76D7519D">
+          <v:shapetype id="_x0000_t75" coordsize="21600,21600" o:spt="75" o:preferrelative="t" path="m@4@5l@4@11@9@11@9@5xe" filled="f" stroked="f">
+            <v:stroke joinstyle="miter"/>
+            <v:formulas>
+              <v:f eqn="if lineDrawn pixelLineWidth 0"/>
+              <v:f eqn="sum @0 1 0"/>
+              <v:f eqn="sum 0 0 @1"/>
+              <v:f eqn="prod @2 1 2"/>
+              <v:f eqn="prod @3 21600 pixelWidth"/>
+              <v:f eqn="prod @3 21600 pixelHeight"/>
+              <v:f eqn="sum @0 0 1"/>
+              <v:f eqn="prod @6 1 2"/>
+              <v:f eqn="prod @7 21600 pixelWidth"/>
+              <v:f eqn="sum @8 21600 0"/>
+              <v:f eqn="prod @7 21600 pixelHeight"/>
+              <v:f eqn="sum @10 21600 0"/>
+            </v:formulas>
+            <v:path o:extrusionok="f" gradientshapeok="t" o:connecttype="rect"/>
+            <o:lock v:ext="edit" aspectratio="t"/>
+          </v:shapetype>
+          <v:shape id="_x0000_i1025" type="#_x0000_t75" style="width:415.5pt;height:376.5pt" o:ole="">
+            <v:imagedata r:id="rId6" o:title=""/>
+          </v:shape>
+          <o:OLEObject Type="Embed" ProgID="Visio.Drawing.15" ShapeID="_x0000_i1025" DrawAspect="Content" ObjectID="_1652648012" r:id="rId7"/>
+        </w:object>
+      </w:r>
+    </w:p>
+    <w:p/>
+    <w:p>
+      <w:proofErr w:type="spellStart"/>
+      <w:r>
+        <w:rPr>
+          <w:rFonts w:hint="eastAsia"/>
+        </w:rPr>
+        <w:t>znode</w:t>
+      </w:r>
+      <w:proofErr w:type="spellEnd"/>
+      <w:r>
+        <w:rPr>
+          <w:rFonts w:hint="eastAsia"/>
+        </w:rPr>
+        <w:t>可以分为四种：持久节点、</w:t>
+      </w:r>
+      <w:r>
+        <w:rPr>
+          <w:rFonts w:hint="eastAsia"/>
+        </w:rPr>
+        <w:t>持久顺序节点、临时节点、临时顺序节点</w:t>
+      </w:r>
+    </w:p>
+    <w:p>
+      <w:r>
+        <w:rPr>
+          <w:rFonts w:hint="eastAsia"/>
+        </w:rPr>
+        <w:t>持久节点（P</w:t>
+      </w:r>
+      <w:r>
+        <w:t>ERSISTENT</w:t>
+      </w:r>
+      <w:r>
+        <w:rPr>
+          <w:rFonts w:hint="eastAsia"/>
+        </w:rPr>
+        <w:t>），</w:t>
+      </w:r>
+      <w:proofErr w:type="spellStart"/>
+      <w:r>
+        <w:rPr>
+          <w:rFonts w:hint="eastAsia"/>
+        </w:rPr>
+        <w:t>zk</w:t>
+      </w:r>
+      <w:proofErr w:type="spellEnd"/>
+      <w:r>
+        <w:rPr>
+          <w:rFonts w:hint="eastAsia"/>
+        </w:rPr>
+        <w:t>与客户端断开连接后依旧存在,只有主动删除才会消失</w:t>
+      </w:r>
+    </w:p>
+    <w:p>
+      <w:r>
+        <w:rPr>
+          <w:rFonts w:hint="eastAsia"/>
+        </w:rPr>
+        <w:t>持久顺序节点（P</w:t>
+      </w:r>
+      <w:r>
+        <w:t>ERSISTENT_SEQUENTIAL</w:t>
+      </w:r>
+      <w:r>
+        <w:rPr>
+          <w:rFonts w:hint="eastAsia"/>
+        </w:rPr>
+        <w:t>）,与持久节点一样，并且节点名称后会自动增加一个1</w:t>
+      </w:r>
+      <w:r>
+        <w:t>0</w:t>
+      </w:r>
+      <w:r>
+        <w:rPr>
+          <w:rFonts w:hint="eastAsia"/>
+        </w:rPr>
+        <w:t>位数字序列号</w:t>
+      </w:r>
+    </w:p>
+    <w:p>
+      <w:r>
+        <w:rPr>
+          <w:rFonts w:hint="eastAsia"/>
+        </w:rPr>
+        <w:t>临时节点（E</w:t>
+      </w:r>
+      <w:r>
+        <w:t>PHEMERAL</w:t>
+      </w:r>
+      <w:r>
+        <w:rPr>
+          <w:rFonts w:hint="eastAsia"/>
+        </w:rPr>
+        <w:t>）</w:t>
+      </w:r>
+      <w:proofErr w:type="spellStart"/>
+      <w:r>
+        <w:t>zk</w:t>
+      </w:r>
+      <w:proofErr w:type="spellEnd"/>
+      <w:r>
+        <w:rPr>
+          <w:rFonts w:hint="eastAsia"/>
+        </w:rPr>
+        <w:t>与客户端断开连接时，节点会自动删除（临时节点没有子节点）</w:t>
+      </w:r>
+    </w:p>
+    <w:p>
+      <w:r>
+        <w:rPr>
+          <w:rFonts w:hint="eastAsia"/>
+        </w:rPr>
+        <w:t>临时顺序节点（E</w:t>
+      </w:r>
+      <w:r>
+        <w:t>PHEMERAL_SEQUENTIAL</w:t>
+      </w:r>
+      <w:r>
+        <w:rPr>
+          <w:rFonts w:hint="eastAsia"/>
+        </w:rPr>
+        <w:t>）,与临时节点一样，并且节点名称后会加序列号。</w:t>
+      </w:r>
+    </w:p>
+    <w:p>
+      <w:r>
+        <w:rPr>
+          <w:rFonts w:hint="eastAsia"/>
+        </w:rPr>
+        <w:lastRenderedPageBreak/>
+        <w:t>2、会话</w:t>
+      </w:r>
+      <w:r>
+        <w:rPr>
+          <w:rFonts w:hint="eastAsia"/>
+        </w:rPr>
+        <w:t>(</w:t>
+      </w:r>
+      <w:r>
+        <w:t>session)</w:t>
+      </w:r>
+    </w:p>
+    <w:p>
+      <w:proofErr w:type="spellStart"/>
+      <w:r>
+        <w:t>z</w:t>
+      </w:r>
+      <w:r>
+        <w:rPr>
+          <w:rFonts w:hint="eastAsia"/>
+        </w:rPr>
+        <w:t>k</w:t>
+      </w:r>
+      <w:proofErr w:type="spellEnd"/>
+      <w:r>
+        <w:rPr>
+          <w:rFonts w:hint="eastAsia"/>
+        </w:rPr>
+        <w:t>的服务器端和客户端通过一次T</w:t>
+      </w:r>
+      <w:r>
+        <w:t>CP</w:t>
+      </w:r>
+      <w:r>
+        <w:rPr>
+          <w:rFonts w:hint="eastAsia"/>
+        </w:rPr>
+        <w:t>长连接建议一个会话（session），</w:t>
+      </w:r>
+      <w:r>
+        <w:rPr>
+          <w:rFonts w:hint="eastAsia"/>
+        </w:rPr>
+        <w:t>服务器端在建立连接以后会为</w:t>
+      </w:r>
+      <w:proofErr w:type="spellStart"/>
+      <w:r>
+        <w:rPr>
+          <w:rFonts w:hint="eastAsia"/>
+        </w:rPr>
+        <w:t>session</w:t>
+      </w:r>
+      <w:r>
+        <w:t>Id</w:t>
+      </w:r>
+      <w:proofErr w:type="spellEnd"/>
+      <w:r>
+        <w:rPr>
+          <w:rFonts w:hint="eastAsia"/>
+        </w:rPr>
+        <w:t>创建一个密码，以后的每次重连的时候需要同时传递</w:t>
+      </w:r>
+      <w:proofErr w:type="spellStart"/>
+      <w:r>
+        <w:rPr>
+          <w:rFonts w:hint="eastAsia"/>
+        </w:rPr>
+        <w:t>sessionId</w:t>
+      </w:r>
+      <w:proofErr w:type="spellEnd"/>
+      <w:r>
+        <w:t>+</w:t>
+      </w:r>
+      <w:r>
+        <w:rPr>
+          <w:rFonts w:hint="eastAsia"/>
+        </w:rPr>
+        <w:t>密码</w:t>
+      </w:r>
+    </w:p>
+    <w:p>
+      <w:r>
+        <w:rPr>
+          <w:rFonts w:hint="eastAsia"/>
+        </w:rPr>
+        <w:t>客户端的状态有：</w:t>
+      </w:r>
+    </w:p>
+    <w:p>
       <w:pPr>
         <w:rPr>
-          <w:rFonts w:hint="eastAsia"/>
+          <w:rFonts w:ascii="Verdana" w:hAnsi="Verdana"/>
+          <w:color w:val="000000"/>
+          <w:sz w:val="19"/>
+          <w:szCs w:val="19"/>
+          <w:shd w:val="clear" w:color="auto" w:fill="FFFFFF"/>
         </w:rPr>
       </w:pPr>
       <w:r>
-        <w:rPr>
-          <w:rFonts w:hint="eastAsia"/>
-        </w:rPr>
-        <w:t>3、常用命令</w:t>
+        <w:tab/>
+      </w:r>
+      <w:r>
+        <w:rPr>
+          <w:rFonts w:ascii="Verdana" w:hAnsi="Verdana"/>
+          <w:color w:val="000000"/>
+          <w:sz w:val="19"/>
+          <w:szCs w:val="19"/>
+          <w:shd w:val="clear" w:color="auto" w:fill="FFFFFF"/>
+        </w:rPr>
+        <w:t>CONNECTING</w:t>
+      </w:r>
+      <w:r>
+        <w:rPr>
+          <w:rFonts w:ascii="Verdana" w:hAnsi="Verdana" w:hint="eastAsia"/>
+          <w:color w:val="000000"/>
+          <w:sz w:val="19"/>
+          <w:szCs w:val="19"/>
+          <w:shd w:val="clear" w:color="auto" w:fill="FFFFFF"/>
+        </w:rPr>
+        <w:t>，连接中，在客户端尝试连接到</w:t>
+      </w:r>
+      <w:proofErr w:type="spellStart"/>
+      <w:r>
+        <w:rPr>
+          <w:rFonts w:ascii="Verdana" w:hAnsi="Verdana" w:hint="eastAsia"/>
+          <w:color w:val="000000"/>
+          <w:sz w:val="19"/>
+          <w:szCs w:val="19"/>
+          <w:shd w:val="clear" w:color="auto" w:fill="FFFFFF"/>
+        </w:rPr>
+        <w:t>zk</w:t>
+      </w:r>
+      <w:proofErr w:type="spellEnd"/>
+      <w:r>
+        <w:rPr>
+          <w:rFonts w:ascii="Verdana" w:hAnsi="Verdana" w:hint="eastAsia"/>
+          <w:color w:val="000000"/>
+          <w:sz w:val="19"/>
+          <w:szCs w:val="19"/>
+          <w:shd w:val="clear" w:color="auto" w:fill="FFFFFF"/>
+        </w:rPr>
+        <w:t>服务</w:t>
       </w:r>
     </w:p>
     <w:p>
       <w:pPr>
         <w:rPr>
-          <w:rFonts w:hint="eastAsia"/>
+          <w:rFonts w:ascii="Verdana" w:hAnsi="Verdana"/>
+          <w:color w:val="000000"/>
+          <w:sz w:val="19"/>
+          <w:szCs w:val="19"/>
+          <w:shd w:val="clear" w:color="auto" w:fill="FFFFFF"/>
         </w:rPr>
       </w:pPr>
       <w:r>
-        <w:t>Z</w:t>
-      </w:r>
-      <w:r>
-        <w:rPr>
-          <w:rFonts w:hint="eastAsia"/>
-        </w:rPr>
-        <w:t>ookeeper</w:t>
-      </w:r>
-      <w:r>
-        <w:rPr>
-          <w:rFonts w:ascii="Arial" w:hAnsi="Arial" w:cs="Arial"/>
-          <w:color w:val="333333"/>
-          <w:szCs w:val="21"/>
+        <w:rPr>
+          <w:rFonts w:ascii="Verdana" w:hAnsi="Verdana"/>
+          <w:color w:val="000000"/>
+          <w:sz w:val="19"/>
+          <w:szCs w:val="19"/>
           <w:shd w:val="clear" w:color="auto" w:fill="FFFFFF"/>
         </w:rPr>
-        <w:t>是一个分布式服务框架，</w:t>
-      </w:r>
-      <w:r>
-        <w:rPr>
-          <w:rFonts w:ascii="Arial" w:hAnsi="Arial" w:cs="Arial" w:hint="eastAsia"/>
-          <w:color w:val="333333"/>
-          <w:szCs w:val="21"/>
+        <w:tab/>
+        <w:t xml:space="preserve">CONNECTED </w:t>
+      </w:r>
+      <w:r>
+        <w:rPr>
+          <w:rFonts w:ascii="Verdana" w:hAnsi="Verdana" w:hint="eastAsia"/>
+          <w:color w:val="000000"/>
+          <w:sz w:val="19"/>
+          <w:szCs w:val="19"/>
           <w:shd w:val="clear" w:color="auto" w:fill="FFFFFF"/>
         </w:rPr>
-        <w:t>很多大数据</w:t>
-      </w:r>
-      <w:r>
-        <w:rPr>
-          <w:rFonts w:ascii="Arial" w:hAnsi="Arial" w:cs="Arial"/>
-          <w:color w:val="333333"/>
-          <w:szCs w:val="21"/>
+        <w:t>，连接成功后，状态转换为</w:t>
+      </w:r>
+      <w:r>
+        <w:rPr>
+          <w:rFonts w:ascii="Verdana" w:hAnsi="Verdana"/>
+          <w:color w:val="000000"/>
+          <w:sz w:val="19"/>
+          <w:szCs w:val="19"/>
           <w:shd w:val="clear" w:color="auto" w:fill="FFFFFF"/>
         </w:rPr>
-        <w:t>和分布式</w:t>
-      </w:r>
-      <w:r>
-        <w:rPr>
-          <w:rFonts w:ascii="Arial" w:hAnsi="Arial" w:cs="Arial" w:hint="eastAsia"/>
-          <w:color w:val="333333"/>
-          <w:szCs w:val="21"/>
+        <w:t>CONNECTED</w:t>
+      </w:r>
+    </w:p>
+    <w:p>
+      <w:r>
+        <w:rPr>
+          <w:rFonts w:ascii="Verdana" w:hAnsi="Verdana"/>
+          <w:color w:val="000000"/>
+          <w:sz w:val="19"/>
+          <w:szCs w:val="19"/>
           <w:shd w:val="clear" w:color="auto" w:fill="FFFFFF"/>
         </w:rPr>
-        <w:t>组件</w:t>
-      </w:r>
-      <w:r>
-        <w:rPr>
-          <w:rFonts w:ascii="Arial" w:hAnsi="Arial" w:cs="Arial"/>
-          <w:color w:val="333333"/>
-          <w:szCs w:val="21"/>
+        <w:tab/>
+        <w:t>CLOSED,</w:t>
+      </w:r>
+      <w:r>
+        <w:rPr>
+          <w:rFonts w:ascii="Verdana" w:hAnsi="Verdana" w:hint="eastAsia"/>
+          <w:color w:val="000000"/>
+          <w:sz w:val="19"/>
+          <w:szCs w:val="19"/>
           <w:shd w:val="clear" w:color="auto" w:fill="FFFFFF"/>
         </w:rPr>
-        <w:t>中都需要用到它</w:t>
-      </w:r>
-      <w:r>
-        <w:rPr>
-          <w:rFonts w:ascii="Arial" w:hAnsi="Arial" w:cs="Arial" w:hint="eastAsia"/>
-          <w:color w:val="333333"/>
-          <w:szCs w:val="21"/>
+        <w:t>关闭，发生在客户端关闭连接、</w:t>
+      </w:r>
+      <w:r>
+        <w:rPr>
+          <w:rFonts w:ascii="Verdana" w:hAnsi="Verdana" w:hint="eastAsia"/>
+          <w:color w:val="000000"/>
+          <w:sz w:val="19"/>
+          <w:szCs w:val="19"/>
           <w:shd w:val="clear" w:color="auto" w:fill="FFFFFF"/>
         </w:rPr>
-        <w:t>，</w:t>
-      </w:r>
-      <w:bookmarkStart w:id="0" w:name="_GoBack"/>
-      <w:bookmarkEnd w:id="0"/>
+        <w:t>sess</w:t>
+      </w:r>
+      <w:r>
+        <w:rPr>
+          <w:rFonts w:ascii="Verdana" w:hAnsi="Verdana"/>
+          <w:color w:val="000000"/>
+          <w:sz w:val="19"/>
+          <w:szCs w:val="19"/>
+          <w:shd w:val="clear" w:color="auto" w:fill="FFFFFF"/>
+        </w:rPr>
+        <w:t>ion</w:t>
+      </w:r>
+      <w:r>
+        <w:rPr>
+          <w:rFonts w:ascii="Verdana" w:hAnsi="Verdana" w:hint="eastAsia"/>
+          <w:color w:val="000000"/>
+          <w:sz w:val="19"/>
+          <w:szCs w:val="19"/>
+          <w:shd w:val="clear" w:color="auto" w:fill="FFFFFF"/>
+        </w:rPr>
+        <w:t>过期、认证失败的时候</w:t>
+      </w:r>
+    </w:p>
+    <w:p>
+      <w:r>
+        <w:t>3</w:t>
+      </w:r>
+      <w:r>
+        <w:rPr>
+          <w:rFonts w:hint="eastAsia"/>
+        </w:rPr>
+        <w:t>、监听机制</w:t>
+      </w:r>
+    </w:p>
+    <w:p>
+      <w:r>
+        <w:rPr>
+          <w:rFonts w:hint="eastAsia"/>
+        </w:rPr>
+        <w:t>w</w:t>
+      </w:r>
+      <w:r>
+        <w:t>atch事件是一次性的触发器，当</w:t>
+      </w:r>
+      <w:r>
+        <w:t>w</w:t>
+      </w:r>
+      <w:r>
+        <w:t>atch</w:t>
+      </w:r>
+      <w:r>
+        <w:rPr>
+          <w:rFonts w:hint="eastAsia"/>
+        </w:rPr>
+        <w:t>监听的节点</w:t>
+      </w:r>
+      <w:r>
+        <w:t>发生改变的时候，服务器将这个改变发送</w:t>
+      </w:r>
+      <w:proofErr w:type="gramStart"/>
+      <w:r>
+        <w:t>给设置</w:t>
+      </w:r>
+      <w:proofErr w:type="gramEnd"/>
+      <w:r>
+        <w:t>了Watch的客户端。</w:t>
+      </w:r>
+    </w:p>
+    <w:p>
+      <w:r>
+        <w:rPr>
+          <w:rFonts w:hint="eastAsia"/>
+        </w:rPr>
+        <w:t>监听机制是</w:t>
+      </w:r>
+      <w:r>
+        <w:rPr>
+          <w:rFonts w:hint="eastAsia"/>
+        </w:rPr>
+        <w:t>解决分布式一致性的重要基础，例如：应用配置、分布式锁的实现，都是以监听机制为基础的。</w:t>
+      </w:r>
+    </w:p>
+    <w:p>
+      <w:r>
+        <w:rPr>
+          <w:rFonts w:hint="eastAsia"/>
+        </w:rPr>
+        <w:t>注意：监听器只能执行一次，如果要一直监听，需要实现循环监听（具体实现放在文章后边）</w:t>
+      </w:r>
+    </w:p>
+    <w:p>
+      <w:r>
+        <w:rPr>
+          <w:rFonts w:hint="eastAsia"/>
+        </w:rPr>
+        <w:t>监听机制可以通过下图理解：</w:t>
+      </w:r>
+    </w:p>
+    <w:p>
+      <w:r>
+        <w:object w:dxaOrig="5628" w:dyaOrig="3061" w14:anchorId="66C7EBF5">
+          <v:shape id="_x0000_i1026" type="#_x0000_t75" style="width:281.5pt;height:153pt" o:ole="">
+            <v:imagedata r:id="rId8" o:title=""/>
+          </v:shape>
+          <o:OLEObject Type="Embed" ProgID="Visio.Drawing.15" ShapeID="_x0000_i1026" DrawAspect="Content" ObjectID="_1652648013" r:id="rId9"/>
+        </w:object>
+      </w:r>
+    </w:p>
+    <w:p/>
+    <w:p>
+      <w:r>
+        <w:rPr>
+          <w:rFonts w:hint="eastAsia"/>
+        </w:rPr>
+        <w:t>二、</w:t>
+      </w:r>
+      <w:proofErr w:type="spellStart"/>
+      <w:r>
+        <w:t>zk</w:t>
+      </w:r>
+      <w:proofErr w:type="spellEnd"/>
+      <w:r>
+        <w:rPr>
+          <w:rFonts w:hint="eastAsia"/>
+        </w:rPr>
+        <w:t>的安装和使用</w:t>
+      </w:r>
+    </w:p>
+    <w:p>
+      <w:r>
+        <w:t>1</w:t>
+      </w:r>
+      <w:r>
+        <w:rPr>
+          <w:rFonts w:hint="eastAsia"/>
+        </w:rPr>
+        <w:t>、安装</w:t>
+      </w:r>
+      <w:proofErr w:type="spellStart"/>
+      <w:r>
+        <w:rPr>
+          <w:rFonts w:hint="eastAsia"/>
+        </w:rPr>
+        <w:t>zk</w:t>
+      </w:r>
+      <w:proofErr w:type="spellEnd"/>
+    </w:p>
+    <w:p>
+      <w:pPr>
+        <w:pStyle w:val="a8"/>
+        <w:spacing w:before="0" w:beforeAutospacing="0" w:after="0" w:afterAutospacing="0"/>
+        <w:rPr>
+          <w:color w:val="000000"/>
+          <w:sz w:val="21"/>
+          <w:szCs w:val="21"/>
+        </w:rPr>
+      </w:pPr>
+      <w:r>
+        <w:rPr>
+          <w:rFonts w:hint="eastAsia"/>
+          <w:color w:val="000000"/>
+          <w:sz w:val="21"/>
+          <w:szCs w:val="21"/>
+        </w:rPr>
+        <w:t>下载</w:t>
+      </w:r>
+      <w:proofErr w:type="spellStart"/>
+      <w:r>
+        <w:rPr>
+          <w:color w:val="000000"/>
+          <w:sz w:val="21"/>
+          <w:szCs w:val="21"/>
+        </w:rPr>
+        <w:t>zk</w:t>
+      </w:r>
+      <w:proofErr w:type="spellEnd"/>
+      <w:r>
+        <w:rPr>
+          <w:rFonts w:hint="eastAsia"/>
+          <w:color w:val="000000"/>
+          <w:sz w:val="21"/>
+          <w:szCs w:val="21"/>
+        </w:rPr>
+        <w:t>的压缩</w:t>
+      </w:r>
+      <w:r>
+        <w:rPr>
+          <w:color w:val="000000"/>
+          <w:sz w:val="21"/>
+          <w:szCs w:val="21"/>
+        </w:rPr>
+        <w:t>包</w:t>
+      </w:r>
+    </w:p>
+    <w:p>
+      <w:pPr>
+        <w:pStyle w:val="HTML"/>
+        <w:rPr>
+          <w:color w:val="000000"/>
+        </w:rPr>
+      </w:pPr>
+      <w:proofErr w:type="spellStart"/>
+      <w:r>
+        <w:rPr>
+          <w:rFonts w:hint="eastAsia"/>
+          <w:color w:val="000000"/>
+          <w:sz w:val="21"/>
+          <w:szCs w:val="21"/>
+        </w:rPr>
+        <w:t>wget</w:t>
+      </w:r>
+      <w:proofErr w:type="spellEnd"/>
+      <w:r>
+        <w:rPr>
+          <w:rFonts w:hint="eastAsia"/>
+          <w:color w:val="000000"/>
+          <w:sz w:val="21"/>
+          <w:szCs w:val="21"/>
+        </w:rPr>
+        <w:t xml:space="preserve"> </w:t>
+      </w:r>
+      <w:r>
+        <w:fldChar w:fldCharType="begin"/>
+      </w:r>
+      <w:r>
+        <w:instrText xml:space="preserve"> HYPERLINK "</w:instrText>
+      </w:r>
+      <w:r>
+        <w:instrText>https://mirrors.tuna.tsinghua.edu.cn/apache/zookeeper/zookeeper-3.5.8/apache-zookeeper-3.5.8.tar.gz</w:instrText>
+      </w:r>
+      <w:r>
+        <w:instrText xml:space="preserve">" </w:instrText>
+      </w:r>
+      <w:r>
+        <w:fldChar w:fldCharType="separate"/>
+      </w:r>
+      <w:r>
+        <w:rPr>
+          <w:rStyle w:val="a9"/>
+        </w:rPr>
+        <w:t>https://mirrors.tuna.tsinghua.edu.cn/apache/zookeeper/zookeeper-3.5.8/</w:t>
+      </w:r>
+      <w:hyperlink r:id="rId10" w:history="1">
+        <w:r>
+          <w:rPr>
+            <w:rStyle w:val="a9"/>
+          </w:rPr>
+          <w:t>apache-zookeeper-3.5.8-bin.tar.gz</w:t>
+        </w:r>
+      </w:hyperlink>
+      <w:r>
+        <w:rPr>
+          <w:color w:val="000000"/>
+        </w:rPr>
+        <w:t xml:space="preserve"> </w:t>
+      </w:r>
+    </w:p>
+    <w:p>
+      <w:pPr>
+        <w:pStyle w:val="a8"/>
+        <w:spacing w:before="0" w:beforeAutospacing="0" w:after="0" w:afterAutospacing="0"/>
+        <w:rPr>
+          <w:color w:val="000000"/>
+          <w:sz w:val="21"/>
+          <w:szCs w:val="21"/>
+        </w:rPr>
+      </w:pPr>
+      <w:r>
+        <w:fldChar w:fldCharType="end"/>
+      </w:r>
+    </w:p>
+    <w:p>
+      <w:pPr>
+        <w:pStyle w:val="a8"/>
+        <w:spacing w:before="0" w:beforeAutospacing="0" w:after="0" w:afterAutospacing="0"/>
+        <w:rPr>
+          <w:color w:val="000000"/>
+          <w:sz w:val="21"/>
+          <w:szCs w:val="21"/>
+        </w:rPr>
+      </w:pPr>
+      <w:r>
+        <w:rPr>
+          <w:rFonts w:hint="eastAsia"/>
+          <w:color w:val="000000"/>
+          <w:sz w:val="21"/>
+          <w:szCs w:val="21"/>
+        </w:rPr>
+        <w:t>解压</w:t>
+      </w:r>
+    </w:p>
+    <w:p>
+      <w:pPr>
+        <w:pStyle w:val="a8"/>
+        <w:spacing w:before="0" w:beforeAutospacing="0" w:after="0" w:afterAutospacing="0"/>
+        <w:rPr>
+          <w:color w:val="000000"/>
+          <w:sz w:val="21"/>
+          <w:szCs w:val="21"/>
+        </w:rPr>
+      </w:pPr>
+      <w:r>
+        <w:rPr>
+          <w:rFonts w:hint="eastAsia"/>
+          <w:color w:val="000000"/>
+          <w:sz w:val="21"/>
+          <w:szCs w:val="21"/>
+        </w:rPr>
+        <w:t>tar -</w:t>
+      </w:r>
+      <w:proofErr w:type="spellStart"/>
+      <w:r>
+        <w:rPr>
+          <w:rFonts w:hint="eastAsia"/>
+          <w:color w:val="000000"/>
+          <w:sz w:val="21"/>
+          <w:szCs w:val="21"/>
+        </w:rPr>
+        <w:t>zxvf</w:t>
+      </w:r>
+      <w:proofErr w:type="spellEnd"/>
+      <w:r>
+        <w:rPr>
+          <w:rFonts w:hint="eastAsia"/>
+          <w:color w:val="000000"/>
+          <w:sz w:val="21"/>
+          <w:szCs w:val="21"/>
+        </w:rPr>
+        <w:t xml:space="preserve"> zookeeper-3.4.1</w:t>
+      </w:r>
+      <w:r>
+        <w:rPr>
+          <w:rFonts w:ascii="Calibri" w:hAnsi="Calibri"/>
+          <w:color w:val="000000"/>
+          <w:sz w:val="21"/>
+          <w:szCs w:val="21"/>
+        </w:rPr>
+        <w:t>2</w:t>
+      </w:r>
+      <w:r>
+        <w:rPr>
+          <w:rFonts w:hint="eastAsia"/>
+          <w:color w:val="000000"/>
+          <w:sz w:val="21"/>
+          <w:szCs w:val="21"/>
+        </w:rPr>
+        <w:t>.tar.gz</w:t>
+      </w:r>
+    </w:p>
+    <w:p>
+      <w:pPr>
+        <w:pStyle w:val="a8"/>
+        <w:spacing w:before="0" w:beforeAutospacing="0" w:after="0" w:afterAutospacing="0"/>
+        <w:rPr>
+          <w:color w:val="000000"/>
+          <w:sz w:val="21"/>
+          <w:szCs w:val="21"/>
+        </w:rPr>
+      </w:pPr>
+      <w:r>
+        <w:rPr>
+          <w:color w:val="000000"/>
+          <w:sz w:val="21"/>
+          <w:szCs w:val="21"/>
+        </w:rPr>
+        <w:t xml:space="preserve">mv </w:t>
+      </w:r>
+      <w:r>
+        <w:rPr>
+          <w:rFonts w:hint="eastAsia"/>
+          <w:color w:val="000000"/>
+          <w:sz w:val="21"/>
+          <w:szCs w:val="21"/>
+        </w:rPr>
+        <w:t>zookeeper-3.4.1</w:t>
+      </w:r>
+      <w:r>
+        <w:rPr>
+          <w:rFonts w:ascii="Calibri" w:hAnsi="Calibri"/>
+          <w:color w:val="000000"/>
+          <w:sz w:val="21"/>
+          <w:szCs w:val="21"/>
+        </w:rPr>
+        <w:t xml:space="preserve">2 </w:t>
+      </w:r>
+      <w:r>
+        <w:rPr>
+          <w:rFonts w:hint="eastAsia"/>
+          <w:color w:val="000000"/>
+          <w:sz w:val="21"/>
+          <w:szCs w:val="21"/>
+        </w:rPr>
+        <w:t>zookeeper</w:t>
+      </w:r>
+    </w:p>
+    <w:p/>
+    <w:p>
+      <w:pPr>
+        <w:rPr>
+          <w:color w:val="000000"/>
+          <w:szCs w:val="21"/>
+        </w:rPr>
+      </w:pPr>
+      <w:r>
+        <w:rPr>
+          <w:rFonts w:hint="eastAsia"/>
+        </w:rPr>
+        <w:t>打开</w:t>
+      </w:r>
+      <w:r>
+        <w:rPr>
+          <w:rFonts w:hint="eastAsia"/>
+          <w:color w:val="000000"/>
+          <w:szCs w:val="21"/>
+        </w:rPr>
+        <w:t>zookeepe</w:t>
+      </w:r>
+      <w:r>
+        <w:rPr>
+          <w:color w:val="000000"/>
+          <w:szCs w:val="21"/>
+        </w:rPr>
+        <w:t>r/conf</w:t>
+      </w:r>
+      <w:r>
+        <w:rPr>
+          <w:rFonts w:hint="eastAsia"/>
+          <w:color w:val="000000"/>
+          <w:szCs w:val="21"/>
+        </w:rPr>
+        <w:t>，复制</w:t>
+      </w:r>
+      <w:r>
+        <w:rPr>
+          <w:color w:val="000000"/>
+          <w:szCs w:val="21"/>
+        </w:rPr>
+        <w:t>一份</w:t>
+      </w:r>
+      <w:proofErr w:type="spellStart"/>
+      <w:r>
+        <w:rPr>
+          <w:color w:val="000000"/>
+          <w:szCs w:val="21"/>
+        </w:rPr>
+        <w:t>zoo_sample.cfg</w:t>
+      </w:r>
+      <w:proofErr w:type="spellEnd"/>
+      <w:r>
+        <w:rPr>
+          <w:rFonts w:hint="eastAsia"/>
+          <w:color w:val="000000"/>
+          <w:szCs w:val="21"/>
+        </w:rPr>
+        <w:t>为</w:t>
+      </w:r>
+      <w:proofErr w:type="spellStart"/>
+      <w:r>
+        <w:rPr>
+          <w:color w:val="000000"/>
+          <w:szCs w:val="21"/>
+        </w:rPr>
+        <w:t>zoo.cfg</w:t>
+      </w:r>
+      <w:proofErr w:type="spellEnd"/>
+    </w:p>
+    <w:p>
+      <w:pPr>
+        <w:pStyle w:val="a8"/>
+        <w:spacing w:before="0" w:beforeAutospacing="0" w:after="0" w:afterAutospacing="0"/>
+        <w:rPr>
+          <w:color w:val="000000"/>
+          <w:sz w:val="21"/>
+          <w:szCs w:val="21"/>
+        </w:rPr>
+      </w:pPr>
+      <w:r>
+        <w:rPr>
+          <w:rFonts w:ascii="Verdana" w:hAnsi="Verdana"/>
+          <w:color w:val="0000FF"/>
+          <w:sz w:val="20"/>
+          <w:szCs w:val="20"/>
+          <w:shd w:val="clear" w:color="auto" w:fill="F9FCE9"/>
+        </w:rPr>
+        <w:t>cp </w:t>
+      </w:r>
+      <w:proofErr w:type="spellStart"/>
+      <w:r>
+        <w:rPr>
+          <w:rFonts w:ascii="Verdana" w:hAnsi="Verdana"/>
+          <w:color w:val="0000FF"/>
+          <w:sz w:val="20"/>
+          <w:szCs w:val="20"/>
+          <w:shd w:val="clear" w:color="auto" w:fill="F9FCE9"/>
+        </w:rPr>
+        <w:t>zoo_sample.cfg</w:t>
+      </w:r>
+      <w:proofErr w:type="spellEnd"/>
+      <w:r>
+        <w:rPr>
+          <w:rFonts w:ascii="Verdana" w:hAnsi="Verdana"/>
+          <w:color w:val="0000FF"/>
+          <w:sz w:val="20"/>
+          <w:szCs w:val="20"/>
+          <w:shd w:val="clear" w:color="auto" w:fill="F9FCE9"/>
+        </w:rPr>
+        <w:t> </w:t>
+      </w:r>
+      <w:proofErr w:type="spellStart"/>
+      <w:r>
+        <w:rPr>
+          <w:rFonts w:ascii="Verdana" w:hAnsi="Verdana"/>
+          <w:color w:val="0000FF"/>
+          <w:sz w:val="20"/>
+          <w:szCs w:val="20"/>
+          <w:shd w:val="clear" w:color="auto" w:fill="F9FCE9"/>
+        </w:rPr>
+        <w:t>zoo.cfg</w:t>
+      </w:r>
+      <w:proofErr w:type="spellEnd"/>
+    </w:p>
+    <w:p/>
+    <w:p>
+      <w:r>
+        <w:rPr>
+          <w:rFonts w:hint="eastAsia"/>
+        </w:rPr>
+        <w:t>打开</w:t>
+      </w:r>
+      <w:proofErr w:type="spellStart"/>
+      <w:r>
+        <w:rPr>
+          <w:rFonts w:hint="eastAsia"/>
+        </w:rPr>
+        <w:t>zoo</w:t>
+      </w:r>
+      <w:r>
+        <w:t>.cfg</w:t>
+      </w:r>
+      <w:proofErr w:type="spellEnd"/>
+      <w:r>
+        <w:rPr>
+          <w:rFonts w:hint="eastAsia"/>
+        </w:rPr>
+        <w:t>，修改</w:t>
+      </w:r>
+      <w:proofErr w:type="spellStart"/>
+      <w:r>
+        <w:rPr>
+          <w:rFonts w:hint="eastAsia"/>
+        </w:rPr>
+        <w:t>dataDir</w:t>
+      </w:r>
+      <w:proofErr w:type="spellEnd"/>
+      <w:r>
+        <w:rPr>
+          <w:rFonts w:hint="eastAsia"/>
+        </w:rPr>
+        <w:t>为已存在路径，如下图</w:t>
+      </w:r>
+    </w:p>
+    <w:p>
+      <w:pPr>
+        <w:rPr>
+          <w:rFonts w:hint="eastAsia"/>
+        </w:rPr>
+      </w:pPr>
+      <w:r>
+        <w:rPr>
+          <w:noProof/>
+        </w:rPr>
+        <w:lastRenderedPageBreak/>
+        <w:drawing>
+          <wp:inline distT="0" distB="0" distL="0" distR="0" wp14:anchorId="387F3F3C" wp14:editId="563F711C">
+            <wp:extent cx="5274310" cy="3620135"/>
+            <wp:effectExtent l="0" t="0" r="2540" b="0"/>
+            <wp:docPr id="1" name="图片 1"/>
+            <wp:cNvGraphicFramePr>
+              <a:graphicFrameLocks xmlns:a="http://schemas.openxmlformats.org/drawingml/2006/main" noChangeAspect="1"/>
+            </wp:cNvGraphicFramePr>
+            <a:graphic xmlns:a="http://schemas.openxmlformats.org/drawingml/2006/main">
+              <a:graphicData uri="http://schemas.openxmlformats.org/drawingml/2006/picture">
+                <pic:pic xmlns:pic="http://schemas.openxmlformats.org/drawingml/2006/picture">
+                  <pic:nvPicPr>
+                    <pic:cNvPr id="1" name=""/>
+                    <pic:cNvPicPr/>
+                  </pic:nvPicPr>
+                  <pic:blipFill>
+                    <a:blip r:embed="rId11"/>
+                    <a:stretch>
+                      <a:fillRect/>
+                    </a:stretch>
+                  </pic:blipFill>
+                  <pic:spPr>
+                    <a:xfrm>
+                      <a:off x="0" y="0"/>
+                      <a:ext cx="5274310" cy="3620135"/>
+                    </a:xfrm>
+                    <a:prstGeom prst="rect">
+                      <a:avLst/>
+                    </a:prstGeom>
+                  </pic:spPr>
+                </pic:pic>
+              </a:graphicData>
+            </a:graphic>
+          </wp:inline>
+        </w:drawing>
+      </w:r>
     </w:p>
     <w:sectPr>
       <w:pgSz w:w="11906" w:h="16838"/>
@@ -114,7 +1260,7 @@
 </file>
 
 <file path=word/endnotes.xml><?xml version="1.0" encoding="utf-8"?>
-<w:endnotes xmlns:wpc="http://schemas.microsoft.com/office/word/2010/wordprocessingCanvas" xmlns:mc="http://schemas.openxmlformats.org/markup-compatibility/2006" xmlns:o="urn:schemas-microsoft-com:office:office" xmlns:r="http://schemas.openxmlformats.org/officeDocument/2006/relationships" xmlns:m="http://schemas.openxmlformats.org/officeDocument/2006/math" xmlns:v="urn:schemas-microsoft-com:vml" xmlns:wp14="http://schemas.microsoft.com/office/word/2010/wordprocessingDrawing" xmlns:wp="http://schemas.openxmlformats.org/drawingml/2006/wordprocessingDrawing" xmlns:w10="urn:schemas-microsoft-com:office:word" xmlns:w="http://schemas.openxmlformats.org/wordprocessingml/2006/main" xmlns:w14="http://schemas.microsoft.com/office/word/2010/wordml" xmlns:w15="http://schemas.microsoft.com/office/word/2012/wordml" xmlns:wpg="http://schemas.microsoft.com/office/word/2010/wordprocessingGroup" xmlns:wpi="http://schemas.microsoft.com/office/word/2010/wordprocessingInk" xmlns:wne="http://schemas.microsoft.com/office/word/2006/wordml" xmlns:wps="http://schemas.microsoft.com/office/word/2010/wordprocessingShape" mc:Ignorable="w14 w15 wp14">
+<w:endnotes xmlns:wpc="http://schemas.microsoft.com/office/word/2010/wordprocessingCanvas" xmlns:cx="http://schemas.microsoft.com/office/drawing/2014/chartex" xmlns:cx1="http://schemas.microsoft.com/office/drawing/2015/9/8/chartex" xmlns:cx2="http://schemas.microsoft.com/office/drawing/2015/10/21/chartex" xmlns:cx3="http://schemas.microsoft.com/office/drawing/2016/5/9/chartex" xmlns:cx4="http://schemas.microsoft.com/office/drawing/2016/5/10/chartex" xmlns:cx5="http://schemas.microsoft.com/office/drawing/2016/5/11/chartex" xmlns:cx6="http://schemas.microsoft.com/office/drawing/2016/5/12/chartex" xmlns:cx7="http://schemas.microsoft.com/office/drawing/2016/5/13/chartex" xmlns:cx8="http://schemas.microsoft.com/office/drawing/2016/5/14/chartex" xmlns:mc="http://schemas.openxmlformats.org/markup-compatibility/2006" xmlns:aink="http://schemas.microsoft.com/office/drawing/2016/ink" xmlns:am3d="http://schemas.microsoft.com/office/drawing/2017/model3d" xmlns:o="urn:schemas-microsoft-com:office:office" xmlns:r="http://schemas.openxmlformats.org/officeDocument/2006/relationships" xmlns:m="http://schemas.openxmlformats.org/officeDocument/2006/math" xmlns:v="urn:schemas-microsoft-com:vml" xmlns:wp14="http://schemas.microsoft.com/office/word/2010/wordprocessingDrawing" xmlns:wp="http://schemas.openxmlformats.org/drawingml/2006/wordprocessingDrawing" xmlns:w10="urn:schemas-microsoft-com:office:word" xmlns:w="http://schemas.openxmlformats.org/wordprocessingml/2006/main" xmlns:w14="http://schemas.microsoft.com/office/word/2010/wordml" xmlns:w15="http://schemas.microsoft.com/office/word/2012/wordml" xmlns:w16cex="http://schemas.microsoft.com/office/word/2018/wordml/cex" xmlns:w16cid="http://schemas.microsoft.com/office/word/2016/wordml/cid" xmlns:w16="http://schemas.microsoft.com/office/word/2018/wordml" xmlns:w16se="http://schemas.microsoft.com/office/word/2015/wordml/symex" xmlns:wpg="http://schemas.microsoft.com/office/word/2010/wordprocessingGroup" xmlns:wpi="http://schemas.microsoft.com/office/word/2010/wordprocessingInk" xmlns:wne="http://schemas.microsoft.com/office/word/2006/wordml" xmlns:wps="http://schemas.microsoft.com/office/word/2010/wordprocessingShape" mc:Ignorable="w14 w15 w16se w16cid w16 w16cex wp14">
   <w:endnote w:type="separator" w:id="-1">
     <w:p>
       <w:r>
@@ -133,7 +1279,7 @@
 </file>
 
 <file path=word/footnotes.xml><?xml version="1.0" encoding="utf-8"?>
-<w:footnotes xmlns:wpc="http://schemas.microsoft.com/office/word/2010/wordprocessingCanvas" xmlns:mc="http://schemas.openxmlformats.org/markup-compatibility/2006" xmlns:o="urn:schemas-microsoft-com:office:office" xmlns:r="http://schemas.openxmlformats.org/officeDocument/2006/relationships" xmlns:m="http://schemas.openxmlformats.org/officeDocument/2006/math" xmlns:v="urn:schemas-microsoft-com:vml" xmlns:wp14="http://schemas.microsoft.com/office/word/2010/wordprocessingDrawing" xmlns:wp="http://schemas.openxmlformats.org/drawingml/2006/wordprocessingDrawing" xmlns:w10="urn:schemas-microsoft-com:office:word" xmlns:w="http://schemas.openxmlformats.org/wordprocessingml/2006/main" xmlns:w14="http://schemas.microsoft.com/office/word/2010/wordml" xmlns:w15="http://schemas.microsoft.com/office/word/2012/wordml" xmlns:wpg="http://schemas.microsoft.com/office/word/2010/wordprocessingGroup" xmlns:wpi="http://schemas.microsoft.com/office/word/2010/wordprocessingInk" xmlns:wne="http://schemas.microsoft.com/office/word/2006/wordml" xmlns:wps="http://schemas.microsoft.com/office/word/2010/wordprocessingShape" mc:Ignorable="w14 w15 wp14">
+<w:footnotes xmlns:wpc="http://schemas.microsoft.com/office/word/2010/wordprocessingCanvas" xmlns:cx="http://schemas.microsoft.com/office/drawing/2014/chartex" xmlns:cx1="http://schemas.microsoft.com/office/drawing/2015/9/8/chartex" xmlns:cx2="http://schemas.microsoft.com/office/drawing/2015/10/21/chartex" xmlns:cx3="http://schemas.microsoft.com/office/drawing/2016/5/9/chartex" xmlns:cx4="http://schemas.microsoft.com/office/drawing/2016/5/10/chartex" xmlns:cx5="http://schemas.microsoft.com/office/drawing/2016/5/11/chartex" xmlns:cx6="http://schemas.microsoft.com/office/drawing/2016/5/12/chartex" xmlns:cx7="http://schemas.microsoft.com/office/drawing/2016/5/13/chartex" xmlns:cx8="http://schemas.microsoft.com/office/drawing/2016/5/14/chartex" xmlns:mc="http://schemas.openxmlformats.org/markup-compatibility/2006" xmlns:aink="http://schemas.microsoft.com/office/drawing/2016/ink" xmlns:am3d="http://schemas.microsoft.com/office/drawing/2017/model3d" xmlns:o="urn:schemas-microsoft-com:office:office" xmlns:r="http://schemas.openxmlformats.org/officeDocument/2006/relationships" xmlns:m="http://schemas.openxmlformats.org/officeDocument/2006/math" xmlns:v="urn:schemas-microsoft-com:vml" xmlns:wp14="http://schemas.microsoft.com/office/word/2010/wordprocessingDrawing" xmlns:wp="http://schemas.openxmlformats.org/drawingml/2006/wordprocessingDrawing" xmlns:w10="urn:schemas-microsoft-com:office:word" xmlns:w="http://schemas.openxmlformats.org/wordprocessingml/2006/main" xmlns:w14="http://schemas.microsoft.com/office/word/2010/wordml" xmlns:w15="http://schemas.microsoft.com/office/word/2012/wordml" xmlns:w16cex="http://schemas.microsoft.com/office/word/2018/wordml/cex" xmlns:w16cid="http://schemas.microsoft.com/office/word/2016/wordml/cid" xmlns:w16="http://schemas.microsoft.com/office/word/2018/wordml" xmlns:w16se="http://schemas.microsoft.com/office/word/2015/wordml/symex" xmlns:wpg="http://schemas.microsoft.com/office/word/2010/wordprocessingGroup" xmlns:wpi="http://schemas.microsoft.com/office/word/2010/wordprocessingInk" xmlns:wne="http://schemas.microsoft.com/office/word/2006/wordml" xmlns:wps="http://schemas.microsoft.com/office/word/2010/wordprocessingShape" mc:Ignorable="w14 w15 w16se w16cid w16 w16cex wp14">
   <w:footnote w:type="separator" w:id="-1">
     <w:p>
       <w:r>
@@ -152,7 +1298,7 @@
 </file>
 
 <file path=word/styles.xml><?xml version="1.0" encoding="utf-8"?>
-<w:styles xmlns:mc="http://schemas.openxmlformats.org/markup-compatibility/2006" xmlns:r="http://schemas.openxmlformats.org/officeDocument/2006/relationships" xmlns:w="http://schemas.openxmlformats.org/wordprocessingml/2006/main" xmlns:w14="http://schemas.microsoft.com/office/word/2010/wordml" xmlns:w15="http://schemas.microsoft.com/office/word/2012/wordml" mc:Ignorable="w14 w15">
+<w:styles xmlns:mc="http://schemas.openxmlformats.org/markup-compatibility/2006" xmlns:r="http://schemas.openxmlformats.org/officeDocument/2006/relationships" xmlns:w="http://schemas.openxmlformats.org/wordprocessingml/2006/main" xmlns:w14="http://schemas.microsoft.com/office/word/2010/wordml" xmlns:w15="http://schemas.microsoft.com/office/word/2012/wordml" xmlns:w16cex="http://schemas.microsoft.com/office/word/2018/wordml/cex" xmlns:w16cid="http://schemas.microsoft.com/office/word/2016/wordml/cid" xmlns:w16="http://schemas.microsoft.com/office/word/2018/wordml" xmlns:w16se="http://schemas.microsoft.com/office/word/2015/wordml/symex" mc:Ignorable="w14 w15 w16se w16cid w16 w16cex">
   <w:docDefaults>
     <w:rPrDefault>
       <w:rPr>
@@ -165,7 +1311,7 @@
     </w:rPrDefault>
     <w:pPrDefault/>
   </w:docDefaults>
-  <w:latentStyles w:defLockedState="0" w:defUIPriority="99" w:defSemiHidden="0" w:defUnhideWhenUsed="0" w:defQFormat="0" w:count="371">
+  <w:latentStyles w:defLockedState="0" w:defUIPriority="99" w:defSemiHidden="0" w:defUnhideWhenUsed="0" w:defQFormat="0" w:count="376">
     <w:lsdException w:name="Normal" w:uiPriority="0" w:qFormat="1"/>
     <w:lsdException w:name="heading 1" w:uiPriority="9" w:qFormat="1"/>
     <w:lsdException w:name="heading 2" w:semiHidden="1" w:uiPriority="9" w:unhideWhenUsed="1" w:qFormat="1"/>
@@ -537,6 +1683,11 @@
     <w:lsdException w:name="List Table 5 Dark Accent 6" w:uiPriority="50"/>
     <w:lsdException w:name="List Table 6 Colorful Accent 6" w:uiPriority="51"/>
     <w:lsdException w:name="List Table 7 Colorful Accent 6" w:uiPriority="52"/>
+    <w:lsdException w:name="Mention" w:semiHidden="1" w:unhideWhenUsed="1"/>
+    <w:lsdException w:name="Smart Hyperlink" w:semiHidden="1" w:unhideWhenUsed="1"/>
+    <w:lsdException w:name="Hashtag" w:semiHidden="1" w:unhideWhenUsed="1"/>
+    <w:lsdException w:name="Unresolved Mention" w:semiHidden="1" w:unhideWhenUsed="1"/>
+    <w:lsdException w:name="Smart Link" w:semiHidden="1" w:unhideWhenUsed="1"/>
   </w:latentStyles>
   <w:style w:type="paragraph" w:default="1" w:styleId="a">
     <w:name w:val="Normal"/>
@@ -576,7 +1727,7 @@
   <w:style w:type="paragraph" w:styleId="a3">
     <w:name w:val="header"/>
     <w:basedOn w:val="a"/>
-    <w:link w:val="Char"/>
+    <w:link w:val="a4"/>
     <w:uiPriority w:val="99"/>
     <w:unhideWhenUsed/>
     <w:rsid w:val="007C059C"/>
@@ -596,8 +1747,8 @@
       <w:szCs w:val="18"/>
     </w:rPr>
   </w:style>
-  <w:style w:type="character" w:customStyle="1" w:styleId="Char">
-    <w:name w:val="页眉 Char"/>
+  <w:style w:type="character" w:customStyle="1" w:styleId="a4">
+    <w:name w:val="页眉 字符"/>
     <w:basedOn w:val="a0"/>
     <w:link w:val="a3"/>
     <w:uiPriority w:val="99"/>
@@ -607,10 +1758,10 @@
       <w:szCs w:val="18"/>
     </w:rPr>
   </w:style>
-  <w:style w:type="paragraph" w:styleId="a4">
+  <w:style w:type="paragraph" w:styleId="a5">
     <w:name w:val="footer"/>
     <w:basedOn w:val="a"/>
-    <w:link w:val="Char0"/>
+    <w:link w:val="a6"/>
     <w:uiPriority w:val="99"/>
     <w:unhideWhenUsed/>
     <w:rsid w:val="007C059C"/>
@@ -627,10 +1778,10 @@
       <w:szCs w:val="18"/>
     </w:rPr>
   </w:style>
-  <w:style w:type="character" w:customStyle="1" w:styleId="Char0">
-    <w:name w:val="页脚 Char"/>
+  <w:style w:type="character" w:customStyle="1" w:styleId="a6">
+    <w:name w:val="页脚 字符"/>
     <w:basedOn w:val="a0"/>
-    <w:link w:val="a4"/>
+    <w:link w:val="a5"/>
     <w:uiPriority w:val="99"/>
     <w:rsid w:val="007C059C"/>
     <w:rPr>
@@ -638,7 +1789,7 @@
       <w:szCs w:val="18"/>
     </w:rPr>
   </w:style>
-  <w:style w:type="paragraph" w:styleId="a5">
+  <w:style w:type="paragraph" w:styleId="a7">
     <w:name w:val="List Paragraph"/>
     <w:basedOn w:val="a"/>
     <w:uiPriority w:val="34"/>
@@ -647,6 +1798,87 @@
     <w:pPr>
       <w:ind w:firstLineChars="200" w:firstLine="420"/>
     </w:pPr>
+  </w:style>
+  <w:style w:type="paragraph" w:styleId="a8">
+    <w:name w:val="Normal (Web)"/>
+    <w:basedOn w:val="a"/>
+    <w:uiPriority w:val="99"/>
+    <w:semiHidden/>
+    <w:unhideWhenUsed/>
+    <w:rsid w:val="00551DF9"/>
+    <w:pPr>
+      <w:widowControl/>
+      <w:spacing w:before="100" w:beforeAutospacing="1" w:after="100" w:afterAutospacing="1"/>
+      <w:jc w:val="left"/>
+    </w:pPr>
+    <w:rPr>
+      <w:rFonts w:ascii="宋体" w:eastAsia="宋体" w:hAnsi="宋体" w:cs="宋体"/>
+      <w:kern w:val="0"/>
+      <w:sz w:val="24"/>
+      <w:szCs w:val="24"/>
+    </w:rPr>
+  </w:style>
+  <w:style w:type="character" w:styleId="a9">
+    <w:name w:val="Hyperlink"/>
+    <w:basedOn w:val="a0"/>
+    <w:uiPriority w:val="99"/>
+    <w:unhideWhenUsed/>
+    <w:rsid w:val="00551DF9"/>
+    <w:rPr>
+      <w:color w:val="0000FF"/>
+      <w:u w:val="single"/>
+    </w:rPr>
+  </w:style>
+  <w:style w:type="paragraph" w:styleId="HTML">
+    <w:name w:val="HTML Preformatted"/>
+    <w:basedOn w:val="a"/>
+    <w:link w:val="HTML0"/>
+    <w:uiPriority w:val="99"/>
+    <w:semiHidden/>
+    <w:unhideWhenUsed/>
+    <w:rsid w:val="00551DF9"/>
+    <w:pPr>
+      <w:widowControl/>
+      <w:tabs>
+        <w:tab w:val="left" w:pos="916"/>
+        <w:tab w:val="left" w:pos="1832"/>
+        <w:tab w:val="left" w:pos="2748"/>
+        <w:tab w:val="left" w:pos="3664"/>
+        <w:tab w:val="left" w:pos="4580"/>
+        <w:tab w:val="left" w:pos="5496"/>
+        <w:tab w:val="left" w:pos="6412"/>
+        <w:tab w:val="left" w:pos="7328"/>
+        <w:tab w:val="left" w:pos="8244"/>
+        <w:tab w:val="left" w:pos="9160"/>
+        <w:tab w:val="left" w:pos="10076"/>
+        <w:tab w:val="left" w:pos="10992"/>
+        <w:tab w:val="left" w:pos="11908"/>
+        <w:tab w:val="left" w:pos="12824"/>
+        <w:tab w:val="left" w:pos="13740"/>
+        <w:tab w:val="left" w:pos="14656"/>
+      </w:tabs>
+      <w:jc w:val="left"/>
+    </w:pPr>
+    <w:rPr>
+      <w:rFonts w:ascii="宋体" w:eastAsia="宋体" w:hAnsi="宋体" w:cs="宋体"/>
+      <w:kern w:val="0"/>
+      <w:sz w:val="24"/>
+      <w:szCs w:val="24"/>
+    </w:rPr>
+  </w:style>
+  <w:style w:type="character" w:customStyle="1" w:styleId="HTML0">
+    <w:name w:val="HTML 预设格式 字符"/>
+    <w:basedOn w:val="a0"/>
+    <w:link w:val="HTML"/>
+    <w:uiPriority w:val="99"/>
+    <w:semiHidden/>
+    <w:rsid w:val="00551DF9"/>
+    <w:rPr>
+      <w:rFonts w:ascii="宋体" w:eastAsia="宋体" w:hAnsi="宋体" w:cs="宋体"/>
+      <w:kern w:val="0"/>
+      <w:sz w:val="24"/>
+      <w:szCs w:val="24"/>
+    </w:rPr>
   </w:style>
 </w:styles>
 </file>

--- a/knowledge/doc/微服务/zookeeper安装.docx
+++ b/knowledge/doc/微服务/zookeeper安装.docx
@@ -2,44 +2,6 @@
 <file path=word/document.xml><?xml version="1.0" encoding="utf-8"?>
 <w:document xmlns:wpc="http://schemas.microsoft.com/office/word/2010/wordprocessingCanvas" xmlns:cx="http://schemas.microsoft.com/office/drawing/2014/chartex" xmlns:cx1="http://schemas.microsoft.com/office/drawing/2015/9/8/chartex" xmlns:cx2="http://schemas.microsoft.com/office/drawing/2015/10/21/chartex" xmlns:cx3="http://schemas.microsoft.com/office/drawing/2016/5/9/chartex" xmlns:cx4="http://schemas.microsoft.com/office/drawing/2016/5/10/chartex" xmlns:cx5="http://schemas.microsoft.com/office/drawing/2016/5/11/chartex" xmlns:cx6="http://schemas.microsoft.com/office/drawing/2016/5/12/chartex" xmlns:cx7="http://schemas.microsoft.com/office/drawing/2016/5/13/chartex" xmlns:cx8="http://schemas.microsoft.com/office/drawing/2016/5/14/chartex" xmlns:mc="http://schemas.openxmlformats.org/markup-compatibility/2006" xmlns:aink="http://schemas.microsoft.com/office/drawing/2016/ink" xmlns:am3d="http://schemas.microsoft.com/office/drawing/2017/model3d" xmlns:o="urn:schemas-microsoft-com:office:office" xmlns:r="http://schemas.openxmlformats.org/officeDocument/2006/relationships" xmlns:m="http://schemas.openxmlformats.org/officeDocument/2006/math" xmlns:v="urn:schemas-microsoft-com:vml" xmlns:wp14="http://schemas.microsoft.com/office/word/2010/wordprocessingDrawing" xmlns:wp="http://schemas.openxmlformats.org/drawingml/2006/wordprocessingDrawing" xmlns:w10="urn:schemas-microsoft-com:office:word" xmlns:w="http://schemas.openxmlformats.org/wordprocessingml/2006/main" xmlns:w14="http://schemas.microsoft.com/office/word/2010/wordml" xmlns:w15="http://schemas.microsoft.com/office/word/2012/wordml" xmlns:w16cex="http://schemas.microsoft.com/office/word/2018/wordml/cex" xmlns:w16cid="http://schemas.microsoft.com/office/word/2016/wordml/cid" xmlns:w16="http://schemas.microsoft.com/office/word/2018/wordml" xmlns:w16se="http://schemas.microsoft.com/office/word/2015/wordml/symex" xmlns:wpg="http://schemas.microsoft.com/office/word/2010/wordprocessingGroup" xmlns:wpi="http://schemas.microsoft.com/office/word/2010/wordprocessingInk" xmlns:wne="http://schemas.microsoft.com/office/word/2006/wordml" xmlns:wps="http://schemas.microsoft.com/office/word/2010/wordprocessingShape" mc:Ignorable="w14 w15 w16se w16cid w16 w16cex wp14">
   <w:body>
-    <w:p>
-      <w:r>
-        <w:rPr>
-          <w:rFonts w:hint="eastAsia"/>
-        </w:rPr>
-        <w:t>1、</w:t>
-      </w:r>
-      <w:proofErr w:type="spellStart"/>
-      <w:r>
-        <w:rPr>
-          <w:rFonts w:hint="eastAsia"/>
-        </w:rPr>
-        <w:t>zk</w:t>
-      </w:r>
-      <w:proofErr w:type="spellEnd"/>
-      <w:r>
-        <w:rPr>
-          <w:rFonts w:hint="eastAsia"/>
-        </w:rPr>
-        <w:t>有什么用</w:t>
-      </w:r>
-    </w:p>
-    <w:p>
-      <w:r>
-        <w:rPr>
-          <w:rFonts w:hint="eastAsia"/>
-        </w:rPr>
-        <w:t>2、安装</w:t>
-      </w:r>
-    </w:p>
-    <w:p>
-      <w:r>
-        <w:rPr>
-          <w:rFonts w:hint="eastAsia"/>
-        </w:rPr>
-        <w:t>3、常用命令</w:t>
-      </w:r>
-    </w:p>
     <w:p>
       <w:r>
         <w:rPr>
@@ -286,10 +248,10 @@
             <v:path o:extrusionok="f" gradientshapeok="t" o:connecttype="rect"/>
             <o:lock v:ext="edit" aspectratio="t"/>
           </v:shapetype>
-          <v:shape id="_x0000_i1025" type="#_x0000_t75" style="width:415.5pt;height:376.5pt" o:ole="">
+          <v:shape id="_x0000_i1025" type="#_x0000_t75" style="width:325.1pt;height:294.55pt" o:ole="">
             <v:imagedata r:id="rId6" o:title=""/>
           </v:shape>
-          <o:OLEObject Type="Embed" ProgID="Visio.Drawing.15" ShapeID="_x0000_i1025" DrawAspect="Content" ObjectID="_1652648012" r:id="rId7"/>
+          <o:OLEObject Type="Embed" ProgID="Visio.Drawing.15" ShapeID="_x0000_i1025" DrawAspect="Content" ObjectID="_1652819576" r:id="rId7"/>
         </w:object>
       </w:r>
     </w:p>
@@ -423,7 +385,6 @@
         <w:rPr>
           <w:rFonts w:hint="eastAsia"/>
         </w:rPr>
-        <w:lastRenderedPageBreak/>
         <w:t>2、会话</w:t>
       </w:r>
       <w:r>
@@ -697,7 +658,11 @@
         <w:t>监听的节点</w:t>
       </w:r>
       <w:r>
-        <w:t>发生改变的时候，服务器将这个改变发送</w:t>
+        <w:t>发生改变的时候，服务器将这个改变发</w:t>
+      </w:r>
+      <w:r>
+        <w:lastRenderedPageBreak/>
+        <w:t>送</w:t>
       </w:r>
       <w:proofErr w:type="gramStart"/>
       <w:r>
@@ -741,10 +706,10 @@
     <w:p>
       <w:r>
         <w:object w:dxaOrig="5628" w:dyaOrig="3061" w14:anchorId="66C7EBF5">
-          <v:shape id="_x0000_i1026" type="#_x0000_t75" style="width:281.5pt;height:153pt" o:ole="">
+          <v:shape id="_x0000_i1026" type="#_x0000_t75" style="width:281.45pt;height:153.25pt" o:ole="">
             <v:imagedata r:id="rId8" o:title=""/>
           </v:shape>
-          <o:OLEObject Type="Embed" ProgID="Visio.Drawing.15" ShapeID="_x0000_i1026" DrawAspect="Content" ObjectID="_1652648013" r:id="rId9"/>
+          <o:OLEObject Type="Embed" ProgID="Visio.Drawing.15" ShapeID="_x0000_i1026" DrawAspect="Content" ObjectID="_1652819577" r:id="rId9"/>
         </w:object>
       </w:r>
     </w:p>
@@ -1202,11 +1167,6 @@
       </w:r>
     </w:p>
     <w:p>
-      <w:pPr>
-        <w:rPr>
-          <w:rFonts w:hint="eastAsia"/>
-        </w:rPr>
-      </w:pPr>
       <w:r>
         <w:rPr>
           <w:noProof/>
@@ -1247,6 +1207,4652 @@
             </a:graphic>
           </wp:inline>
         </w:drawing>
+      </w:r>
+    </w:p>
+    <w:p>
+      <w:pPr>
+        <w:rPr>
+          <w:color w:val="000000"/>
+          <w:szCs w:val="21"/>
+        </w:rPr>
+      </w:pPr>
+      <w:r>
+        <w:rPr>
+          <w:rFonts w:hint="eastAsia"/>
+        </w:rPr>
+        <w:t>来到</w:t>
+      </w:r>
+      <w:r>
+        <w:rPr>
+          <w:rFonts w:hint="eastAsia"/>
+          <w:color w:val="000000"/>
+          <w:szCs w:val="21"/>
+        </w:rPr>
+        <w:t>zookeepe</w:t>
+      </w:r>
+      <w:r>
+        <w:rPr>
+          <w:color w:val="000000"/>
+          <w:szCs w:val="21"/>
+        </w:rPr>
+        <w:t>r/</w:t>
+      </w:r>
+      <w:r>
+        <w:rPr>
+          <w:rFonts w:hint="eastAsia"/>
+          <w:color w:val="000000"/>
+          <w:szCs w:val="21"/>
+        </w:rPr>
+        <w:t>bin目录下启动服务</w:t>
+      </w:r>
+    </w:p>
+    <w:p>
+      <w:pPr>
+        <w:rPr>
+          <w:rFonts w:ascii="Courier New" w:hAnsi="Courier New" w:cs="Courier New" w:hint="eastAsia"/>
+          <w:color w:val="444444"/>
+          <w:sz w:val="18"/>
+          <w:szCs w:val="18"/>
+          <w:shd w:val="clear" w:color="auto" w:fill="F5F5F5"/>
+        </w:rPr>
+      </w:pPr>
+      <w:r>
+        <w:rPr>
+          <w:rFonts w:ascii="Courier New" w:hAnsi="Courier New" w:cs="Courier New"/>
+          <w:color w:val="444444"/>
+          <w:sz w:val="18"/>
+          <w:szCs w:val="18"/>
+          <w:shd w:val="clear" w:color="auto" w:fill="F5F5F5"/>
+        </w:rPr>
+        <w:t>./zkServer.sh start</w:t>
+      </w:r>
+    </w:p>
+    <w:p>
+      <w:r>
+        <w:rPr>
+          <w:noProof/>
+        </w:rPr>
+        <w:drawing>
+          <wp:inline distT="0" distB="0" distL="0" distR="0" wp14:anchorId="6972DD22" wp14:editId="2A4CECB8">
+            <wp:extent cx="5274310" cy="814705"/>
+            <wp:effectExtent l="0" t="0" r="2540" b="4445"/>
+            <wp:docPr id="2" name="图片 2"/>
+            <wp:cNvGraphicFramePr>
+              <a:graphicFrameLocks xmlns:a="http://schemas.openxmlformats.org/drawingml/2006/main" noChangeAspect="1"/>
+            </wp:cNvGraphicFramePr>
+            <a:graphic xmlns:a="http://schemas.openxmlformats.org/drawingml/2006/main">
+              <a:graphicData uri="http://schemas.openxmlformats.org/drawingml/2006/picture">
+                <pic:pic xmlns:pic="http://schemas.openxmlformats.org/drawingml/2006/picture">
+                  <pic:nvPicPr>
+                    <pic:cNvPr id="1" name=""/>
+                    <pic:cNvPicPr/>
+                  </pic:nvPicPr>
+                  <pic:blipFill>
+                    <a:blip r:embed="rId12"/>
+                    <a:stretch>
+                      <a:fillRect/>
+                    </a:stretch>
+                  </pic:blipFill>
+                  <pic:spPr>
+                    <a:xfrm>
+                      <a:off x="0" y="0"/>
+                      <a:ext cx="5274310" cy="814705"/>
+                    </a:xfrm>
+                    <a:prstGeom prst="rect">
+                      <a:avLst/>
+                    </a:prstGeom>
+                  </pic:spPr>
+                </pic:pic>
+              </a:graphicData>
+            </a:graphic>
+          </wp:inline>
+        </w:drawing>
+      </w:r>
+    </w:p>
+    <w:p/>
+    <w:p>
+      <w:r>
+        <w:rPr>
+          <w:rFonts w:hint="eastAsia"/>
+        </w:rPr>
+        <w:t>启动后使用</w:t>
+      </w:r>
+      <w:r>
+        <w:t>zkCli.sh</w:t>
+      </w:r>
+      <w:r>
+        <w:rPr>
+          <w:rFonts w:hint="eastAsia"/>
+        </w:rPr>
+        <w:t>脚本启动客户端连接</w:t>
+      </w:r>
+    </w:p>
+    <w:p>
+      <w:r>
+        <w:t>./zkCli.sh -server 127.0.0.1:2181</w:t>
+      </w:r>
+    </w:p>
+    <w:p>
+      <w:r>
+        <w:rPr>
+          <w:noProof/>
+        </w:rPr>
+        <w:lastRenderedPageBreak/>
+        <w:drawing>
+          <wp:inline distT="0" distB="0" distL="0" distR="0" wp14:anchorId="16D1AA0D" wp14:editId="2221D721">
+            <wp:extent cx="5274310" cy="3620135"/>
+            <wp:effectExtent l="0" t="0" r="2540" b="0"/>
+            <wp:docPr id="3" name="图片 3"/>
+            <wp:cNvGraphicFramePr>
+              <a:graphicFrameLocks xmlns:a="http://schemas.openxmlformats.org/drawingml/2006/main" noChangeAspect="1"/>
+            </wp:cNvGraphicFramePr>
+            <a:graphic xmlns:a="http://schemas.openxmlformats.org/drawingml/2006/main">
+              <a:graphicData uri="http://schemas.openxmlformats.org/drawingml/2006/picture">
+                <pic:pic xmlns:pic="http://schemas.openxmlformats.org/drawingml/2006/picture">
+                  <pic:nvPicPr>
+                    <pic:cNvPr id="1" name=""/>
+                    <pic:cNvPicPr/>
+                  </pic:nvPicPr>
+                  <pic:blipFill>
+                    <a:blip r:embed="rId13"/>
+                    <a:stretch>
+                      <a:fillRect/>
+                    </a:stretch>
+                  </pic:blipFill>
+                  <pic:spPr>
+                    <a:xfrm>
+                      <a:off x="0" y="0"/>
+                      <a:ext cx="5274310" cy="3620135"/>
+                    </a:xfrm>
+                    <a:prstGeom prst="rect">
+                      <a:avLst/>
+                    </a:prstGeom>
+                  </pic:spPr>
+                </pic:pic>
+              </a:graphicData>
+            </a:graphic>
+          </wp:inline>
+        </w:drawing>
+      </w:r>
+    </w:p>
+    <w:p/>
+    <w:p>
+      <w:r>
+        <w:rPr>
+          <w:rFonts w:hint="eastAsia"/>
+        </w:rPr>
+        <w:t>现在安装成功了，那么</w:t>
+      </w:r>
+      <w:r>
+        <w:rPr>
+          <w:rFonts w:hint="eastAsia"/>
+        </w:rPr>
+        <w:t>看下操作命令</w:t>
+      </w:r>
+      <w:r>
+        <w:rPr>
+          <w:rFonts w:hint="eastAsia"/>
+        </w:rPr>
+        <w:t>吧</w:t>
+      </w:r>
+    </w:p>
+    <w:p>
+      <w:r>
+        <w:rPr>
+          <w:rFonts w:hint="eastAsia"/>
+        </w:rPr>
+        <w:t>2、</w:t>
+      </w:r>
+      <w:proofErr w:type="spellStart"/>
+      <w:r>
+        <w:rPr>
+          <w:rFonts w:hint="eastAsia"/>
+        </w:rPr>
+        <w:t>zk</w:t>
+      </w:r>
+      <w:proofErr w:type="spellEnd"/>
+      <w:r>
+        <w:rPr>
+          <w:rFonts w:hint="eastAsia"/>
+        </w:rPr>
+        <w:t>常用命令</w:t>
+      </w:r>
+    </w:p>
+    <w:p>
+      <w:r>
+        <w:rPr>
+          <w:rFonts w:hint="eastAsia"/>
+        </w:rPr>
+        <w:t>创建 create</w:t>
+      </w:r>
+      <w:r>
+        <w:t xml:space="preserve"> </w:t>
+      </w:r>
+    </w:p>
+    <w:p>
+      <w:pPr>
+        <w:ind w:left="420" w:firstLine="420"/>
+      </w:pPr>
+      <w:r>
+        <w:rPr>
+          <w:noProof/>
+        </w:rPr>
+        <w:drawing>
+          <wp:inline distT="0" distB="0" distL="0" distR="0" wp14:anchorId="3F847B5B" wp14:editId="587D2215">
+            <wp:extent cx="4476750" cy="590550"/>
+            <wp:effectExtent l="0" t="0" r="0" b="0"/>
+            <wp:docPr id="4" name="图片 4"/>
+            <wp:cNvGraphicFramePr>
+              <a:graphicFrameLocks xmlns:a="http://schemas.openxmlformats.org/drawingml/2006/main" noChangeAspect="1"/>
+            </wp:cNvGraphicFramePr>
+            <a:graphic xmlns:a="http://schemas.openxmlformats.org/drawingml/2006/main">
+              <a:graphicData uri="http://schemas.openxmlformats.org/drawingml/2006/picture">
+                <pic:pic xmlns:pic="http://schemas.openxmlformats.org/drawingml/2006/picture">
+                  <pic:nvPicPr>
+                    <pic:cNvPr id="1" name=""/>
+                    <pic:cNvPicPr/>
+                  </pic:nvPicPr>
+                  <pic:blipFill>
+                    <a:blip r:embed="rId14"/>
+                    <a:stretch>
+                      <a:fillRect/>
+                    </a:stretch>
+                  </pic:blipFill>
+                  <pic:spPr>
+                    <a:xfrm>
+                      <a:off x="0" y="0"/>
+                      <a:ext cx="4476750" cy="590550"/>
+                    </a:xfrm>
+                    <a:prstGeom prst="rect">
+                      <a:avLst/>
+                    </a:prstGeom>
+                  </pic:spPr>
+                </pic:pic>
+              </a:graphicData>
+            </a:graphic>
+          </wp:inline>
+        </w:drawing>
+      </w:r>
+    </w:p>
+    <w:p>
+      <w:r>
+        <w:tab/>
+      </w:r>
+    </w:p>
+    <w:p>
+      <w:r>
+        <w:rPr>
+          <w:rFonts w:hint="eastAsia"/>
+        </w:rPr>
+        <w:t>获取 get</w:t>
+      </w:r>
+    </w:p>
+    <w:p>
+      <w:r>
+        <w:tab/>
+      </w:r>
+      <w:r>
+        <w:rPr>
+          <w:noProof/>
+        </w:rPr>
+        <w:drawing>
+          <wp:inline distT="0" distB="0" distL="0" distR="0" wp14:anchorId="02BAE461" wp14:editId="56D81DC0">
+            <wp:extent cx="3810000" cy="542925"/>
+            <wp:effectExtent l="0" t="0" r="0" b="9525"/>
+            <wp:docPr id="5" name="图片 5"/>
+            <wp:cNvGraphicFramePr>
+              <a:graphicFrameLocks xmlns:a="http://schemas.openxmlformats.org/drawingml/2006/main" noChangeAspect="1"/>
+            </wp:cNvGraphicFramePr>
+            <a:graphic xmlns:a="http://schemas.openxmlformats.org/drawingml/2006/main">
+              <a:graphicData uri="http://schemas.openxmlformats.org/drawingml/2006/picture">
+                <pic:pic xmlns:pic="http://schemas.openxmlformats.org/drawingml/2006/picture">
+                  <pic:nvPicPr>
+                    <pic:cNvPr id="1" name=""/>
+                    <pic:cNvPicPr/>
+                  </pic:nvPicPr>
+                  <pic:blipFill>
+                    <a:blip r:embed="rId15"/>
+                    <a:stretch>
+                      <a:fillRect/>
+                    </a:stretch>
+                  </pic:blipFill>
+                  <pic:spPr>
+                    <a:xfrm>
+                      <a:off x="0" y="0"/>
+                      <a:ext cx="3810000" cy="542925"/>
+                    </a:xfrm>
+                    <a:prstGeom prst="rect">
+                      <a:avLst/>
+                    </a:prstGeom>
+                  </pic:spPr>
+                </pic:pic>
+              </a:graphicData>
+            </a:graphic>
+          </wp:inline>
+        </w:drawing>
+      </w:r>
+    </w:p>
+    <w:p>
+      <w:r>
+        <w:rPr>
+          <w:rFonts w:hint="eastAsia"/>
+        </w:rPr>
+        <w:t xml:space="preserve">设置 </w:t>
+      </w:r>
+      <w:r>
+        <w:rPr>
+          <w:rFonts w:hint="eastAsia"/>
+        </w:rPr>
+        <w:t>set</w:t>
+      </w:r>
+    </w:p>
+    <w:p>
+      <w:r>
+        <w:rPr>
+          <w:noProof/>
+        </w:rPr>
+        <w:drawing>
+          <wp:inline distT="0" distB="0" distL="0" distR="0" wp14:anchorId="681126E4" wp14:editId="750DF428">
+            <wp:extent cx="4057650" cy="676275"/>
+            <wp:effectExtent l="0" t="0" r="0" b="9525"/>
+            <wp:docPr id="6" name="图片 6"/>
+            <wp:cNvGraphicFramePr>
+              <a:graphicFrameLocks xmlns:a="http://schemas.openxmlformats.org/drawingml/2006/main" noChangeAspect="1"/>
+            </wp:cNvGraphicFramePr>
+            <a:graphic xmlns:a="http://schemas.openxmlformats.org/drawingml/2006/main">
+              <a:graphicData uri="http://schemas.openxmlformats.org/drawingml/2006/picture">
+                <pic:pic xmlns:pic="http://schemas.openxmlformats.org/drawingml/2006/picture">
+                  <pic:nvPicPr>
+                    <pic:cNvPr id="1" name=""/>
+                    <pic:cNvPicPr/>
+                  </pic:nvPicPr>
+                  <pic:blipFill>
+                    <a:blip r:embed="rId16"/>
+                    <a:stretch>
+                      <a:fillRect/>
+                    </a:stretch>
+                  </pic:blipFill>
+                  <pic:spPr>
+                    <a:xfrm>
+                      <a:off x="0" y="0"/>
+                      <a:ext cx="4057650" cy="676275"/>
+                    </a:xfrm>
+                    <a:prstGeom prst="rect">
+                      <a:avLst/>
+                    </a:prstGeom>
+                  </pic:spPr>
+                </pic:pic>
+              </a:graphicData>
+            </a:graphic>
+          </wp:inline>
+        </w:drawing>
+      </w:r>
+    </w:p>
+    <w:p/>
+    <w:p>
+      <w:r>
+        <w:rPr>
+          <w:rFonts w:hint="eastAsia"/>
+        </w:rPr>
+        <w:t>删除</w:t>
+      </w:r>
+      <w:r>
+        <w:rPr>
+          <w:rFonts w:hint="eastAsia"/>
+        </w:rPr>
+        <w:t>delete</w:t>
+      </w:r>
+    </w:p>
+    <w:p>
+      <w:r>
+        <w:rPr>
+          <w:noProof/>
+        </w:rPr>
+        <w:drawing>
+          <wp:inline distT="0" distB="0" distL="0" distR="0" wp14:anchorId="5CEFF8CF" wp14:editId="3F4FDF97">
+            <wp:extent cx="5274310" cy="656590"/>
+            <wp:effectExtent l="0" t="0" r="2540" b="0"/>
+            <wp:docPr id="7" name="图片 7"/>
+            <wp:cNvGraphicFramePr>
+              <a:graphicFrameLocks xmlns:a="http://schemas.openxmlformats.org/drawingml/2006/main" noChangeAspect="1"/>
+            </wp:cNvGraphicFramePr>
+            <a:graphic xmlns:a="http://schemas.openxmlformats.org/drawingml/2006/main">
+              <a:graphicData uri="http://schemas.openxmlformats.org/drawingml/2006/picture">
+                <pic:pic xmlns:pic="http://schemas.openxmlformats.org/drawingml/2006/picture">
+                  <pic:nvPicPr>
+                    <pic:cNvPr id="1" name=""/>
+                    <pic:cNvPicPr/>
+                  </pic:nvPicPr>
+                  <pic:blipFill>
+                    <a:blip r:embed="rId17"/>
+                    <a:stretch>
+                      <a:fillRect/>
+                    </a:stretch>
+                  </pic:blipFill>
+                  <pic:spPr>
+                    <a:xfrm>
+                      <a:off x="0" y="0"/>
+                      <a:ext cx="5274310" cy="656590"/>
+                    </a:xfrm>
+                    <a:prstGeom prst="rect">
+                      <a:avLst/>
+                    </a:prstGeom>
+                  </pic:spPr>
+                </pic:pic>
+              </a:graphicData>
+            </a:graphic>
+          </wp:inline>
+        </w:drawing>
+      </w:r>
+    </w:p>
+    <w:p>
+      <w:r>
+        <w:rPr>
+          <w:rFonts w:hint="eastAsia"/>
+        </w:rPr>
+        <w:t>查询 l</w:t>
+      </w:r>
+      <w:r>
+        <w:t>s</w:t>
+      </w:r>
+      <w:r>
+        <w:rPr>
+          <w:rFonts w:hint="eastAsia"/>
+        </w:rPr>
+        <w:t>和ls</w:t>
+      </w:r>
+      <w:r>
+        <w:t>2</w:t>
+      </w:r>
+    </w:p>
+    <w:p>
+      <w:r>
+        <w:rPr>
+          <w:noProof/>
+        </w:rPr>
+        <w:lastRenderedPageBreak/>
+        <w:drawing>
+          <wp:inline distT="0" distB="0" distL="0" distR="0" wp14:anchorId="2C157E96" wp14:editId="5E4D50AB">
+            <wp:extent cx="5274310" cy="2484120"/>
+            <wp:effectExtent l="0" t="0" r="2540" b="0"/>
+            <wp:docPr id="8" name="图片 8"/>
+            <wp:cNvGraphicFramePr>
+              <a:graphicFrameLocks xmlns:a="http://schemas.openxmlformats.org/drawingml/2006/main" noChangeAspect="1"/>
+            </wp:cNvGraphicFramePr>
+            <a:graphic xmlns:a="http://schemas.openxmlformats.org/drawingml/2006/main">
+              <a:graphicData uri="http://schemas.openxmlformats.org/drawingml/2006/picture">
+                <pic:pic xmlns:pic="http://schemas.openxmlformats.org/drawingml/2006/picture">
+                  <pic:nvPicPr>
+                    <pic:cNvPr id="1" name=""/>
+                    <pic:cNvPicPr/>
+                  </pic:nvPicPr>
+                  <pic:blipFill>
+                    <a:blip r:embed="rId18"/>
+                    <a:stretch>
+                      <a:fillRect/>
+                    </a:stretch>
+                  </pic:blipFill>
+                  <pic:spPr>
+                    <a:xfrm>
+                      <a:off x="0" y="0"/>
+                      <a:ext cx="5274310" cy="2484120"/>
+                    </a:xfrm>
+                    <a:prstGeom prst="rect">
+                      <a:avLst/>
+                    </a:prstGeom>
+                  </pic:spPr>
+                </pic:pic>
+              </a:graphicData>
+            </a:graphic>
+          </wp:inline>
+        </w:drawing>
+      </w:r>
+    </w:p>
+    <w:p>
+      <w:r>
+        <w:t xml:space="preserve"> </w:t>
+      </w:r>
+    </w:p>
+    <w:p/>
+    <w:p>
+      <w:r>
+        <w:rPr>
+          <w:rFonts w:hint="eastAsia"/>
+        </w:rPr>
+        <w:t>三、java中操作</w:t>
+      </w:r>
+      <w:proofErr w:type="spellStart"/>
+      <w:r>
+        <w:rPr>
+          <w:rFonts w:hint="eastAsia"/>
+        </w:rPr>
+        <w:t>zk</w:t>
+      </w:r>
+      <w:proofErr w:type="spellEnd"/>
+    </w:p>
+    <w:p>
+      <w:r>
+        <w:tab/>
+        <w:t>1</w:t>
+      </w:r>
+      <w:r>
+        <w:rPr>
+          <w:rFonts w:hint="eastAsia"/>
+        </w:rPr>
+        <w:t>、首先引入依赖</w:t>
+      </w:r>
+    </w:p>
+    <w:p>
+      <w:pPr>
+        <w:pStyle w:val="HTML"/>
+        <w:shd w:val="clear" w:color="auto" w:fill="2B2B2B"/>
+        <w:tabs>
+          <w:tab w:val="clear" w:pos="916"/>
+          <w:tab w:val="clear" w:pos="1832"/>
+        </w:tabs>
+        <w:rPr>
+          <w:rFonts w:ascii="JetBrains Mono" w:hAnsi="JetBrains Mono"/>
+          <w:color w:val="A9B7C6"/>
+          <w:sz w:val="20"/>
+          <w:szCs w:val="20"/>
+        </w:rPr>
+      </w:pPr>
+      <w:r>
+        <w:rPr>
+          <w:rFonts w:ascii="JetBrains Mono" w:hAnsi="JetBrains Mono"/>
+          <w:color w:val="E8BF6A"/>
+          <w:sz w:val="20"/>
+          <w:szCs w:val="20"/>
+        </w:rPr>
+        <w:t>&lt;dependency&gt;</w:t>
+      </w:r>
+      <w:r>
+        <w:rPr>
+          <w:rFonts w:ascii="JetBrains Mono" w:hAnsi="JetBrains Mono"/>
+          <w:color w:val="E8BF6A"/>
+          <w:sz w:val="20"/>
+          <w:szCs w:val="20"/>
+        </w:rPr>
+        <w:br/>
+        <w:t xml:space="preserve">    </w:t>
+      </w:r>
+      <w:proofErr w:type="gramStart"/>
+      <w:r>
+        <w:rPr>
+          <w:rFonts w:ascii="JetBrains Mono" w:hAnsi="JetBrains Mono"/>
+          <w:color w:val="E8BF6A"/>
+          <w:sz w:val="20"/>
+          <w:szCs w:val="20"/>
+        </w:rPr>
+        <w:t>&lt;</w:t>
+      </w:r>
+      <w:proofErr w:type="spellStart"/>
+      <w:r>
+        <w:rPr>
+          <w:rFonts w:ascii="JetBrains Mono" w:hAnsi="JetBrains Mono"/>
+          <w:color w:val="E8BF6A"/>
+          <w:sz w:val="20"/>
+          <w:szCs w:val="20"/>
+        </w:rPr>
+        <w:t>groupId</w:t>
+      </w:r>
+      <w:proofErr w:type="spellEnd"/>
+      <w:r>
+        <w:rPr>
+          <w:rFonts w:ascii="JetBrains Mono" w:hAnsi="JetBrains Mono"/>
+          <w:color w:val="E8BF6A"/>
+          <w:sz w:val="20"/>
+          <w:szCs w:val="20"/>
+        </w:rPr>
+        <w:t>&gt;</w:t>
+      </w:r>
+      <w:proofErr w:type="spellStart"/>
+      <w:r>
+        <w:rPr>
+          <w:rFonts w:ascii="JetBrains Mono" w:hAnsi="JetBrains Mono"/>
+          <w:color w:val="A9B7C6"/>
+          <w:sz w:val="20"/>
+          <w:szCs w:val="20"/>
+        </w:rPr>
+        <w:t>org.apache.zookeeper</w:t>
+      </w:r>
+      <w:proofErr w:type="spellEnd"/>
+      <w:proofErr w:type="gramEnd"/>
+      <w:r>
+        <w:rPr>
+          <w:rFonts w:ascii="JetBrains Mono" w:hAnsi="JetBrains Mono"/>
+          <w:color w:val="E8BF6A"/>
+          <w:sz w:val="20"/>
+          <w:szCs w:val="20"/>
+        </w:rPr>
+        <w:t>&lt;/</w:t>
+      </w:r>
+      <w:proofErr w:type="spellStart"/>
+      <w:r>
+        <w:rPr>
+          <w:rFonts w:ascii="JetBrains Mono" w:hAnsi="JetBrains Mono"/>
+          <w:color w:val="E8BF6A"/>
+          <w:sz w:val="20"/>
+          <w:szCs w:val="20"/>
+        </w:rPr>
+        <w:t>groupId</w:t>
+      </w:r>
+      <w:proofErr w:type="spellEnd"/>
+      <w:r>
+        <w:rPr>
+          <w:rFonts w:ascii="JetBrains Mono" w:hAnsi="JetBrains Mono"/>
+          <w:color w:val="E8BF6A"/>
+          <w:sz w:val="20"/>
+          <w:szCs w:val="20"/>
+        </w:rPr>
+        <w:t>&gt;</w:t>
+      </w:r>
+      <w:r>
+        <w:rPr>
+          <w:rFonts w:ascii="JetBrains Mono" w:hAnsi="JetBrains Mono"/>
+          <w:color w:val="E8BF6A"/>
+          <w:sz w:val="20"/>
+          <w:szCs w:val="20"/>
+        </w:rPr>
+        <w:br/>
+        <w:t xml:space="preserve">    &lt;</w:t>
+      </w:r>
+      <w:proofErr w:type="spellStart"/>
+      <w:r>
+        <w:rPr>
+          <w:rFonts w:ascii="JetBrains Mono" w:hAnsi="JetBrains Mono"/>
+          <w:color w:val="E8BF6A"/>
+          <w:sz w:val="20"/>
+          <w:szCs w:val="20"/>
+        </w:rPr>
+        <w:t>artifactId</w:t>
+      </w:r>
+      <w:proofErr w:type="spellEnd"/>
+      <w:r>
+        <w:rPr>
+          <w:rFonts w:ascii="JetBrains Mono" w:hAnsi="JetBrains Mono"/>
+          <w:color w:val="E8BF6A"/>
+          <w:sz w:val="20"/>
+          <w:szCs w:val="20"/>
+        </w:rPr>
+        <w:t>&gt;</w:t>
+      </w:r>
+      <w:r>
+        <w:rPr>
+          <w:rFonts w:ascii="JetBrains Mono" w:hAnsi="JetBrains Mono"/>
+          <w:color w:val="A9B7C6"/>
+          <w:sz w:val="20"/>
+          <w:szCs w:val="20"/>
+        </w:rPr>
+        <w:t>zookeeper</w:t>
+      </w:r>
+      <w:r>
+        <w:rPr>
+          <w:rFonts w:ascii="JetBrains Mono" w:hAnsi="JetBrains Mono"/>
+          <w:color w:val="E8BF6A"/>
+          <w:sz w:val="20"/>
+          <w:szCs w:val="20"/>
+        </w:rPr>
+        <w:t>&lt;/</w:t>
+      </w:r>
+      <w:proofErr w:type="spellStart"/>
+      <w:r>
+        <w:rPr>
+          <w:rFonts w:ascii="JetBrains Mono" w:hAnsi="JetBrains Mono"/>
+          <w:color w:val="E8BF6A"/>
+          <w:sz w:val="20"/>
+          <w:szCs w:val="20"/>
+        </w:rPr>
+        <w:t>artifactId</w:t>
+      </w:r>
+      <w:proofErr w:type="spellEnd"/>
+      <w:r>
+        <w:rPr>
+          <w:rFonts w:ascii="JetBrains Mono" w:hAnsi="JetBrains Mono"/>
+          <w:color w:val="E8BF6A"/>
+          <w:sz w:val="20"/>
+          <w:szCs w:val="20"/>
+        </w:rPr>
+        <w:t>&gt;</w:t>
+      </w:r>
+      <w:r>
+        <w:rPr>
+          <w:rFonts w:ascii="JetBrains Mono" w:hAnsi="JetBrains Mono"/>
+          <w:color w:val="E8BF6A"/>
+          <w:sz w:val="20"/>
+          <w:szCs w:val="20"/>
+        </w:rPr>
+        <w:br/>
+        <w:t xml:space="preserve">    &lt;version&gt;</w:t>
+      </w:r>
+      <w:r>
+        <w:rPr>
+          <w:rFonts w:ascii="JetBrains Mono" w:hAnsi="JetBrains Mono"/>
+          <w:color w:val="A9B7C6"/>
+          <w:sz w:val="20"/>
+          <w:szCs w:val="20"/>
+        </w:rPr>
+        <w:t>3.6.1</w:t>
+      </w:r>
+      <w:r>
+        <w:rPr>
+          <w:rFonts w:ascii="JetBrains Mono" w:hAnsi="JetBrains Mono"/>
+          <w:color w:val="E8BF6A"/>
+          <w:sz w:val="20"/>
+          <w:szCs w:val="20"/>
+        </w:rPr>
+        <w:t>&lt;/version&gt;</w:t>
+      </w:r>
+      <w:r>
+        <w:rPr>
+          <w:rFonts w:ascii="JetBrains Mono" w:hAnsi="JetBrains Mono"/>
+          <w:color w:val="E8BF6A"/>
+          <w:sz w:val="20"/>
+          <w:szCs w:val="20"/>
+        </w:rPr>
+        <w:br/>
+        <w:t>&lt;/dependency&gt;</w:t>
+      </w:r>
+    </w:p>
+    <w:p/>
+    <w:p>
+      <w:r>
+        <w:tab/>
+        <w:t>2</w:t>
+      </w:r>
+      <w:r>
+        <w:rPr>
+          <w:rFonts w:hint="eastAsia"/>
+        </w:rPr>
+        <w:t>、连接</w:t>
+      </w:r>
+      <w:proofErr w:type="spellStart"/>
+      <w:r>
+        <w:rPr>
+          <w:rFonts w:hint="eastAsia"/>
+        </w:rPr>
+        <w:t>zk</w:t>
+      </w:r>
+      <w:proofErr w:type="spellEnd"/>
+    </w:p>
+    <w:p>
+      <w:pPr>
+        <w:widowControl/>
+        <w:shd w:val="clear" w:color="auto" w:fill="2B2B2B"/>
+        <w:tabs>
+          <w:tab w:val="left" w:pos="916"/>
+          <w:tab w:val="left" w:pos="1832"/>
+          <w:tab w:val="left" w:pos="2748"/>
+          <w:tab w:val="left" w:pos="3664"/>
+          <w:tab w:val="left" w:pos="4580"/>
+          <w:tab w:val="left" w:pos="5496"/>
+          <w:tab w:val="left" w:pos="6412"/>
+          <w:tab w:val="left" w:pos="7328"/>
+          <w:tab w:val="left" w:pos="8244"/>
+          <w:tab w:val="left" w:pos="9160"/>
+          <w:tab w:val="left" w:pos="10076"/>
+          <w:tab w:val="left" w:pos="10992"/>
+          <w:tab w:val="left" w:pos="11908"/>
+          <w:tab w:val="left" w:pos="12824"/>
+          <w:tab w:val="left" w:pos="13740"/>
+          <w:tab w:val="left" w:pos="14656"/>
+        </w:tabs>
+        <w:jc w:val="left"/>
+        <w:rPr>
+          <w:rFonts w:ascii="JetBrains Mono" w:eastAsia="宋体" w:hAnsi="JetBrains Mono" w:cs="宋体"/>
+          <w:color w:val="A9B7C6"/>
+          <w:kern w:val="0"/>
+          <w:sz w:val="20"/>
+          <w:szCs w:val="20"/>
+        </w:rPr>
+      </w:pPr>
+      <w:r>
+        <w:rPr>
+          <w:rFonts w:ascii="JetBrains Mono" w:eastAsia="宋体" w:hAnsi="JetBrains Mono" w:cs="宋体"/>
+          <w:color w:val="BBB529"/>
+          <w:kern w:val="0"/>
+          <w:sz w:val="20"/>
+          <w:szCs w:val="20"/>
+        </w:rPr>
+        <w:t>@Slf4j</w:t>
+      </w:r>
+      <w:r>
+        <w:rPr>
+          <w:rFonts w:ascii="JetBrains Mono" w:eastAsia="宋体" w:hAnsi="JetBrains Mono" w:cs="宋体"/>
+          <w:color w:val="BBB529"/>
+          <w:kern w:val="0"/>
+          <w:sz w:val="20"/>
+          <w:szCs w:val="20"/>
+        </w:rPr>
+        <w:br/>
+      </w:r>
+      <w:r>
+        <w:rPr>
+          <w:rFonts w:ascii="JetBrains Mono" w:eastAsia="宋体" w:hAnsi="JetBrains Mono" w:cs="宋体"/>
+          <w:color w:val="CC7832"/>
+          <w:kern w:val="0"/>
+          <w:sz w:val="20"/>
+          <w:szCs w:val="20"/>
+        </w:rPr>
+        <w:t xml:space="preserve">public class </w:t>
+      </w:r>
+      <w:r>
+        <w:rPr>
+          <w:rFonts w:ascii="JetBrains Mono" w:eastAsia="宋体" w:hAnsi="JetBrains Mono" w:cs="宋体"/>
+          <w:color w:val="A9B7C6"/>
+          <w:kern w:val="0"/>
+          <w:sz w:val="20"/>
+          <w:szCs w:val="20"/>
+        </w:rPr>
+        <w:t xml:space="preserve">ZKDemo1 </w:t>
+      </w:r>
+      <w:r>
+        <w:rPr>
+          <w:rFonts w:ascii="JetBrains Mono" w:eastAsia="宋体" w:hAnsi="JetBrains Mono" w:cs="宋体"/>
+          <w:color w:val="CC7832"/>
+          <w:kern w:val="0"/>
+          <w:sz w:val="20"/>
+          <w:szCs w:val="20"/>
+        </w:rPr>
+        <w:t xml:space="preserve">implements </w:t>
+      </w:r>
+      <w:r>
+        <w:rPr>
+          <w:rFonts w:ascii="JetBrains Mono" w:eastAsia="宋体" w:hAnsi="JetBrains Mono" w:cs="宋体"/>
+          <w:color w:val="A9B7C6"/>
+          <w:kern w:val="0"/>
+          <w:sz w:val="20"/>
+          <w:szCs w:val="20"/>
+        </w:rPr>
+        <w:t xml:space="preserve">Watcher </w:t>
+      </w:r>
+    </w:p>
+    <w:p>
+      <w:pPr>
+        <w:widowControl/>
+        <w:shd w:val="clear" w:color="auto" w:fill="2B2B2B"/>
+        <w:tabs>
+          <w:tab w:val="left" w:pos="916"/>
+          <w:tab w:val="left" w:pos="1832"/>
+          <w:tab w:val="left" w:pos="2748"/>
+          <w:tab w:val="left" w:pos="3664"/>
+          <w:tab w:val="left" w:pos="4580"/>
+          <w:tab w:val="left" w:pos="5496"/>
+          <w:tab w:val="left" w:pos="6412"/>
+          <w:tab w:val="left" w:pos="7328"/>
+          <w:tab w:val="left" w:pos="8244"/>
+          <w:tab w:val="left" w:pos="9160"/>
+          <w:tab w:val="left" w:pos="10076"/>
+          <w:tab w:val="left" w:pos="10992"/>
+          <w:tab w:val="left" w:pos="11908"/>
+          <w:tab w:val="left" w:pos="12824"/>
+          <w:tab w:val="left" w:pos="13740"/>
+          <w:tab w:val="left" w:pos="14656"/>
+        </w:tabs>
+        <w:jc w:val="left"/>
+        <w:rPr>
+          <w:rFonts w:ascii="JetBrains Mono" w:eastAsia="宋体" w:hAnsi="JetBrains Mono" w:cs="宋体"/>
+          <w:color w:val="A9B7C6"/>
+          <w:kern w:val="0"/>
+          <w:sz w:val="20"/>
+          <w:szCs w:val="20"/>
+        </w:rPr>
+      </w:pPr>
+      <w:r>
+        <w:rPr>
+          <w:rFonts w:ascii="JetBrains Mono" w:eastAsia="宋体" w:hAnsi="JetBrains Mono" w:cs="宋体"/>
+          <w:color w:val="A9B7C6"/>
+          <w:kern w:val="0"/>
+          <w:sz w:val="20"/>
+          <w:szCs w:val="20"/>
+        </w:rPr>
+        <w:t>{</w:t>
+      </w:r>
+      <w:r>
+        <w:rPr>
+          <w:rFonts w:ascii="JetBrains Mono" w:eastAsia="宋体" w:hAnsi="JetBrains Mono" w:cs="宋体"/>
+          <w:color w:val="A9B7C6"/>
+          <w:kern w:val="0"/>
+          <w:sz w:val="20"/>
+          <w:szCs w:val="20"/>
+        </w:rPr>
+        <w:br/>
+        <w:t xml:space="preserve">    </w:t>
+      </w:r>
+      <w:r>
+        <w:rPr>
+          <w:rFonts w:ascii="JetBrains Mono" w:eastAsia="宋体" w:hAnsi="JetBrains Mono" w:cs="宋体"/>
+          <w:color w:val="CC7832"/>
+          <w:kern w:val="0"/>
+          <w:sz w:val="20"/>
+          <w:szCs w:val="20"/>
+        </w:rPr>
+        <w:t xml:space="preserve">private static </w:t>
+      </w:r>
+      <w:proofErr w:type="spellStart"/>
+      <w:r>
+        <w:rPr>
+          <w:rFonts w:ascii="JetBrains Mono" w:eastAsia="宋体" w:hAnsi="JetBrains Mono" w:cs="宋体"/>
+          <w:color w:val="A9B7C6"/>
+          <w:kern w:val="0"/>
+          <w:sz w:val="20"/>
+          <w:szCs w:val="20"/>
+        </w:rPr>
+        <w:t>ZooKeeper</w:t>
+      </w:r>
+      <w:proofErr w:type="spellEnd"/>
+      <w:r>
+        <w:rPr>
+          <w:rFonts w:ascii="JetBrains Mono" w:eastAsia="宋体" w:hAnsi="JetBrains Mono" w:cs="宋体"/>
+          <w:color w:val="A9B7C6"/>
+          <w:kern w:val="0"/>
+          <w:sz w:val="20"/>
+          <w:szCs w:val="20"/>
+        </w:rPr>
+        <w:t xml:space="preserve"> </w:t>
+      </w:r>
+      <w:proofErr w:type="spellStart"/>
+      <w:r>
+        <w:rPr>
+          <w:rFonts w:ascii="JetBrains Mono" w:eastAsia="宋体" w:hAnsi="JetBrains Mono" w:cs="宋体"/>
+          <w:i/>
+          <w:iCs/>
+          <w:color w:val="9876AA"/>
+          <w:kern w:val="0"/>
+          <w:sz w:val="20"/>
+          <w:szCs w:val="20"/>
+        </w:rPr>
+        <w:t>zk</w:t>
+      </w:r>
+      <w:proofErr w:type="spellEnd"/>
+      <w:r>
+        <w:rPr>
+          <w:rFonts w:ascii="JetBrains Mono" w:eastAsia="宋体" w:hAnsi="JetBrains Mono" w:cs="宋体"/>
+          <w:i/>
+          <w:iCs/>
+          <w:color w:val="9876AA"/>
+          <w:kern w:val="0"/>
+          <w:sz w:val="20"/>
+          <w:szCs w:val="20"/>
+        </w:rPr>
+        <w:t xml:space="preserve"> </w:t>
+      </w:r>
+      <w:r>
+        <w:rPr>
+          <w:rFonts w:ascii="JetBrains Mono" w:eastAsia="宋体" w:hAnsi="JetBrains Mono" w:cs="宋体"/>
+          <w:color w:val="A9B7C6"/>
+          <w:kern w:val="0"/>
+          <w:sz w:val="20"/>
+          <w:szCs w:val="20"/>
+        </w:rPr>
+        <w:t xml:space="preserve">= </w:t>
+      </w:r>
+      <w:r>
+        <w:rPr>
+          <w:rFonts w:ascii="JetBrains Mono" w:eastAsia="宋体" w:hAnsi="JetBrains Mono" w:cs="宋体"/>
+          <w:color w:val="CC7832"/>
+          <w:kern w:val="0"/>
+          <w:sz w:val="20"/>
+          <w:szCs w:val="20"/>
+        </w:rPr>
+        <w:t>null;</w:t>
+      </w:r>
+      <w:r>
+        <w:rPr>
+          <w:rFonts w:ascii="JetBrains Mono" w:eastAsia="宋体" w:hAnsi="JetBrains Mono" w:cs="宋体"/>
+          <w:color w:val="CC7832"/>
+          <w:kern w:val="0"/>
+          <w:sz w:val="20"/>
+          <w:szCs w:val="20"/>
+        </w:rPr>
+        <w:br/>
+        <w:t xml:space="preserve">    private static </w:t>
+      </w:r>
+      <w:proofErr w:type="spellStart"/>
+      <w:r>
+        <w:rPr>
+          <w:rFonts w:ascii="JetBrains Mono" w:eastAsia="宋体" w:hAnsi="JetBrains Mono" w:cs="宋体"/>
+          <w:color w:val="A9B7C6"/>
+          <w:kern w:val="0"/>
+          <w:sz w:val="20"/>
+          <w:szCs w:val="20"/>
+        </w:rPr>
+        <w:t>CountDownLatch</w:t>
+      </w:r>
+      <w:proofErr w:type="spellEnd"/>
+      <w:r>
+        <w:rPr>
+          <w:rFonts w:ascii="JetBrains Mono" w:eastAsia="宋体" w:hAnsi="JetBrains Mono" w:cs="宋体"/>
+          <w:color w:val="A9B7C6"/>
+          <w:kern w:val="0"/>
+          <w:sz w:val="20"/>
+          <w:szCs w:val="20"/>
+        </w:rPr>
+        <w:t xml:space="preserve"> </w:t>
+      </w:r>
+      <w:r>
+        <w:rPr>
+          <w:rFonts w:ascii="JetBrains Mono" w:eastAsia="宋体" w:hAnsi="JetBrains Mono" w:cs="宋体"/>
+          <w:i/>
+          <w:iCs/>
+          <w:color w:val="9876AA"/>
+          <w:kern w:val="0"/>
+          <w:sz w:val="20"/>
+          <w:szCs w:val="20"/>
+        </w:rPr>
+        <w:t xml:space="preserve">latch </w:t>
+      </w:r>
+      <w:r>
+        <w:rPr>
+          <w:rFonts w:ascii="JetBrains Mono" w:eastAsia="宋体" w:hAnsi="JetBrains Mono" w:cs="宋体"/>
+          <w:color w:val="A9B7C6"/>
+          <w:kern w:val="0"/>
+          <w:sz w:val="20"/>
+          <w:szCs w:val="20"/>
+        </w:rPr>
+        <w:t xml:space="preserve">= </w:t>
+      </w:r>
+      <w:r>
+        <w:rPr>
+          <w:rFonts w:ascii="JetBrains Mono" w:eastAsia="宋体" w:hAnsi="JetBrains Mono" w:cs="宋体"/>
+          <w:color w:val="CC7832"/>
+          <w:kern w:val="0"/>
+          <w:sz w:val="20"/>
+          <w:szCs w:val="20"/>
+        </w:rPr>
+        <w:t xml:space="preserve">new </w:t>
+      </w:r>
+      <w:proofErr w:type="spellStart"/>
+      <w:r>
+        <w:rPr>
+          <w:rFonts w:ascii="JetBrains Mono" w:eastAsia="宋体" w:hAnsi="JetBrains Mono" w:cs="宋体"/>
+          <w:color w:val="A9B7C6"/>
+          <w:kern w:val="0"/>
+          <w:sz w:val="20"/>
+          <w:szCs w:val="20"/>
+        </w:rPr>
+        <w:t>CountDownLatch</w:t>
+      </w:r>
+      <w:proofErr w:type="spellEnd"/>
+      <w:r>
+        <w:rPr>
+          <w:rFonts w:ascii="JetBrains Mono" w:eastAsia="宋体" w:hAnsi="JetBrains Mono" w:cs="宋体"/>
+          <w:color w:val="A9B7C6"/>
+          <w:kern w:val="0"/>
+          <w:sz w:val="20"/>
+          <w:szCs w:val="20"/>
+        </w:rPr>
+        <w:t>(</w:t>
+      </w:r>
+      <w:r>
+        <w:rPr>
+          <w:rFonts w:ascii="JetBrains Mono" w:eastAsia="宋体" w:hAnsi="JetBrains Mono" w:cs="宋体"/>
+          <w:color w:val="6897BB"/>
+          <w:kern w:val="0"/>
+          <w:sz w:val="20"/>
+          <w:szCs w:val="20"/>
+        </w:rPr>
+        <w:t>1</w:t>
+      </w:r>
+      <w:r>
+        <w:rPr>
+          <w:rFonts w:ascii="JetBrains Mono" w:eastAsia="宋体" w:hAnsi="JetBrains Mono" w:cs="宋体"/>
+          <w:color w:val="A9B7C6"/>
+          <w:kern w:val="0"/>
+          <w:sz w:val="20"/>
+          <w:szCs w:val="20"/>
+        </w:rPr>
+        <w:t>)</w:t>
+      </w:r>
+      <w:r>
+        <w:rPr>
+          <w:rFonts w:ascii="JetBrains Mono" w:eastAsia="宋体" w:hAnsi="JetBrains Mono" w:cs="宋体"/>
+          <w:color w:val="CC7832"/>
+          <w:kern w:val="0"/>
+          <w:sz w:val="20"/>
+          <w:szCs w:val="20"/>
+        </w:rPr>
+        <w:t>;</w:t>
+      </w:r>
+      <w:r>
+        <w:rPr>
+          <w:rFonts w:ascii="JetBrains Mono" w:eastAsia="宋体" w:hAnsi="JetBrains Mono" w:cs="宋体"/>
+          <w:color w:val="CC7832"/>
+          <w:kern w:val="0"/>
+          <w:sz w:val="20"/>
+          <w:szCs w:val="20"/>
+        </w:rPr>
+        <w:br/>
+        <w:t xml:space="preserve">    private static </w:t>
+      </w:r>
+      <w:r>
+        <w:rPr>
+          <w:rFonts w:ascii="JetBrains Mono" w:eastAsia="宋体" w:hAnsi="JetBrains Mono" w:cs="宋体"/>
+          <w:color w:val="A9B7C6"/>
+          <w:kern w:val="0"/>
+          <w:sz w:val="20"/>
+          <w:szCs w:val="20"/>
+        </w:rPr>
+        <w:t xml:space="preserve">Stat </w:t>
+      </w:r>
+      <w:proofErr w:type="spellStart"/>
+      <w:r>
+        <w:rPr>
+          <w:rFonts w:ascii="JetBrains Mono" w:eastAsia="宋体" w:hAnsi="JetBrains Mono" w:cs="宋体"/>
+          <w:i/>
+          <w:iCs/>
+          <w:color w:val="9876AA"/>
+          <w:kern w:val="0"/>
+          <w:sz w:val="20"/>
+          <w:szCs w:val="20"/>
+        </w:rPr>
+        <w:t>stat</w:t>
+      </w:r>
+      <w:proofErr w:type="spellEnd"/>
+      <w:r>
+        <w:rPr>
+          <w:rFonts w:ascii="JetBrains Mono" w:eastAsia="宋体" w:hAnsi="JetBrains Mono" w:cs="宋体"/>
+          <w:i/>
+          <w:iCs/>
+          <w:color w:val="9876AA"/>
+          <w:kern w:val="0"/>
+          <w:sz w:val="20"/>
+          <w:szCs w:val="20"/>
+        </w:rPr>
+        <w:t xml:space="preserve"> </w:t>
+      </w:r>
+      <w:r>
+        <w:rPr>
+          <w:rFonts w:ascii="JetBrains Mono" w:eastAsia="宋体" w:hAnsi="JetBrains Mono" w:cs="宋体"/>
+          <w:color w:val="A9B7C6"/>
+          <w:kern w:val="0"/>
+          <w:sz w:val="20"/>
+          <w:szCs w:val="20"/>
+        </w:rPr>
+        <w:t xml:space="preserve">= </w:t>
+      </w:r>
+      <w:r>
+        <w:rPr>
+          <w:rFonts w:ascii="JetBrains Mono" w:eastAsia="宋体" w:hAnsi="JetBrains Mono" w:cs="宋体"/>
+          <w:color w:val="CC7832"/>
+          <w:kern w:val="0"/>
+          <w:sz w:val="20"/>
+          <w:szCs w:val="20"/>
+        </w:rPr>
+        <w:t xml:space="preserve">new </w:t>
+      </w:r>
+      <w:r>
+        <w:rPr>
+          <w:rFonts w:ascii="JetBrains Mono" w:eastAsia="宋体" w:hAnsi="JetBrains Mono" w:cs="宋体"/>
+          <w:color w:val="A9B7C6"/>
+          <w:kern w:val="0"/>
+          <w:sz w:val="20"/>
+          <w:szCs w:val="20"/>
+        </w:rPr>
+        <w:t>Stat()</w:t>
+      </w:r>
+      <w:r>
+        <w:rPr>
+          <w:rFonts w:ascii="JetBrains Mono" w:eastAsia="宋体" w:hAnsi="JetBrains Mono" w:cs="宋体"/>
+          <w:color w:val="CC7832"/>
+          <w:kern w:val="0"/>
+          <w:sz w:val="20"/>
+          <w:szCs w:val="20"/>
+        </w:rPr>
+        <w:t>;</w:t>
+      </w:r>
+      <w:r>
+        <w:rPr>
+          <w:rFonts w:ascii="JetBrains Mono" w:eastAsia="宋体" w:hAnsi="JetBrains Mono" w:cs="宋体"/>
+          <w:color w:val="CC7832"/>
+          <w:kern w:val="0"/>
+          <w:sz w:val="20"/>
+          <w:szCs w:val="20"/>
+        </w:rPr>
+        <w:br/>
+        <w:t xml:space="preserve">    public static void </w:t>
+      </w:r>
+      <w:r>
+        <w:rPr>
+          <w:rFonts w:ascii="JetBrains Mono" w:eastAsia="宋体" w:hAnsi="JetBrains Mono" w:cs="宋体"/>
+          <w:color w:val="FFC66D"/>
+          <w:kern w:val="0"/>
+          <w:sz w:val="20"/>
+          <w:szCs w:val="20"/>
+        </w:rPr>
+        <w:t>main</w:t>
+      </w:r>
+      <w:r>
+        <w:rPr>
+          <w:rFonts w:ascii="JetBrains Mono" w:eastAsia="宋体" w:hAnsi="JetBrains Mono" w:cs="宋体"/>
+          <w:color w:val="A9B7C6"/>
+          <w:kern w:val="0"/>
+          <w:sz w:val="20"/>
+          <w:szCs w:val="20"/>
+        </w:rPr>
+        <w:t xml:space="preserve">(String[] </w:t>
+      </w:r>
+      <w:proofErr w:type="spellStart"/>
+      <w:r>
+        <w:rPr>
+          <w:rFonts w:ascii="JetBrains Mono" w:eastAsia="宋体" w:hAnsi="JetBrains Mono" w:cs="宋体"/>
+          <w:color w:val="A9B7C6"/>
+          <w:kern w:val="0"/>
+          <w:sz w:val="20"/>
+          <w:szCs w:val="20"/>
+        </w:rPr>
+        <w:t>args</w:t>
+      </w:r>
+      <w:proofErr w:type="spellEnd"/>
+      <w:r>
+        <w:rPr>
+          <w:rFonts w:ascii="JetBrains Mono" w:eastAsia="宋体" w:hAnsi="JetBrains Mono" w:cs="宋体"/>
+          <w:color w:val="A9B7C6"/>
+          <w:kern w:val="0"/>
+          <w:sz w:val="20"/>
+          <w:szCs w:val="20"/>
+        </w:rPr>
+        <w:t xml:space="preserve">) </w:t>
+      </w:r>
+      <w:r>
+        <w:rPr>
+          <w:rFonts w:ascii="JetBrains Mono" w:eastAsia="宋体" w:hAnsi="JetBrains Mono" w:cs="宋体"/>
+          <w:color w:val="CC7832"/>
+          <w:kern w:val="0"/>
+          <w:sz w:val="20"/>
+          <w:szCs w:val="20"/>
+        </w:rPr>
+        <w:t xml:space="preserve">throws </w:t>
+      </w:r>
+      <w:proofErr w:type="spellStart"/>
+      <w:r>
+        <w:rPr>
+          <w:rFonts w:ascii="JetBrains Mono" w:eastAsia="宋体" w:hAnsi="JetBrains Mono" w:cs="宋体"/>
+          <w:color w:val="A9B7C6"/>
+          <w:kern w:val="0"/>
+          <w:sz w:val="20"/>
+          <w:szCs w:val="20"/>
+        </w:rPr>
+        <w:t>IOException</w:t>
+      </w:r>
+      <w:proofErr w:type="spellEnd"/>
+      <w:r>
+        <w:rPr>
+          <w:rFonts w:ascii="JetBrains Mono" w:eastAsia="宋体" w:hAnsi="JetBrains Mono" w:cs="宋体"/>
+          <w:color w:val="CC7832"/>
+          <w:kern w:val="0"/>
+          <w:sz w:val="20"/>
+          <w:szCs w:val="20"/>
+        </w:rPr>
+        <w:t xml:space="preserve">, </w:t>
+      </w:r>
+      <w:proofErr w:type="spellStart"/>
+      <w:r>
+        <w:rPr>
+          <w:rFonts w:ascii="JetBrains Mono" w:eastAsia="宋体" w:hAnsi="JetBrains Mono" w:cs="宋体"/>
+          <w:color w:val="A9B7C6"/>
+          <w:kern w:val="0"/>
+          <w:sz w:val="20"/>
+          <w:szCs w:val="20"/>
+        </w:rPr>
+        <w:t>InterruptedException</w:t>
+      </w:r>
+      <w:proofErr w:type="spellEnd"/>
+      <w:r>
+        <w:rPr>
+          <w:rFonts w:ascii="JetBrains Mono" w:eastAsia="宋体" w:hAnsi="JetBrains Mono" w:cs="宋体"/>
+          <w:color w:val="CC7832"/>
+          <w:kern w:val="0"/>
+          <w:sz w:val="20"/>
+          <w:szCs w:val="20"/>
+        </w:rPr>
+        <w:t xml:space="preserve">, </w:t>
+      </w:r>
+      <w:proofErr w:type="spellStart"/>
+      <w:r>
+        <w:rPr>
+          <w:rFonts w:ascii="JetBrains Mono" w:eastAsia="宋体" w:hAnsi="JetBrains Mono" w:cs="宋体"/>
+          <w:color w:val="A9B7C6"/>
+          <w:kern w:val="0"/>
+          <w:sz w:val="20"/>
+          <w:szCs w:val="20"/>
+        </w:rPr>
+        <w:t>KeeperException</w:t>
+      </w:r>
+      <w:proofErr w:type="spellEnd"/>
+      <w:r>
+        <w:rPr>
+          <w:rFonts w:ascii="JetBrains Mono" w:eastAsia="宋体" w:hAnsi="JetBrains Mono" w:cs="宋体"/>
+          <w:color w:val="A9B7C6"/>
+          <w:kern w:val="0"/>
+          <w:sz w:val="20"/>
+          <w:szCs w:val="20"/>
+        </w:rPr>
+        <w:t xml:space="preserve"> {</w:t>
+      </w:r>
+      <w:r>
+        <w:rPr>
+          <w:rFonts w:ascii="JetBrains Mono" w:eastAsia="宋体" w:hAnsi="JetBrains Mono" w:cs="宋体"/>
+          <w:color w:val="A9B7C6"/>
+          <w:kern w:val="0"/>
+          <w:sz w:val="20"/>
+          <w:szCs w:val="20"/>
+        </w:rPr>
+        <w:br/>
+        <w:t xml:space="preserve">        String path = </w:t>
+      </w:r>
+      <w:r>
+        <w:rPr>
+          <w:rFonts w:ascii="JetBrains Mono" w:eastAsia="宋体" w:hAnsi="JetBrains Mono" w:cs="宋体"/>
+          <w:color w:val="6A8759"/>
+          <w:kern w:val="0"/>
+          <w:sz w:val="20"/>
+          <w:szCs w:val="20"/>
+        </w:rPr>
+        <w:t>"/mg"</w:t>
+      </w:r>
+      <w:r>
+        <w:rPr>
+          <w:rFonts w:ascii="JetBrains Mono" w:eastAsia="宋体" w:hAnsi="JetBrains Mono" w:cs="宋体"/>
+          <w:color w:val="CC7832"/>
+          <w:kern w:val="0"/>
+          <w:sz w:val="20"/>
+          <w:szCs w:val="20"/>
+        </w:rPr>
+        <w:t>;</w:t>
+      </w:r>
+      <w:r>
+        <w:rPr>
+          <w:rFonts w:ascii="宋体" w:eastAsia="宋体" w:hAnsi="宋体" w:cs="宋体" w:hint="eastAsia"/>
+          <w:color w:val="808080"/>
+          <w:kern w:val="0"/>
+          <w:sz w:val="20"/>
+          <w:szCs w:val="20"/>
+        </w:rPr>
+        <w:br/>
+        <w:t xml:space="preserve">        </w:t>
+      </w:r>
+      <w:proofErr w:type="spellStart"/>
+      <w:r>
+        <w:rPr>
+          <w:rFonts w:ascii="JetBrains Mono" w:eastAsia="宋体" w:hAnsi="JetBrains Mono" w:cs="宋体"/>
+          <w:i/>
+          <w:iCs/>
+          <w:color w:val="9876AA"/>
+          <w:kern w:val="0"/>
+          <w:sz w:val="20"/>
+          <w:szCs w:val="20"/>
+        </w:rPr>
+        <w:t>zk</w:t>
+      </w:r>
+      <w:proofErr w:type="spellEnd"/>
+      <w:r>
+        <w:rPr>
+          <w:rFonts w:ascii="JetBrains Mono" w:eastAsia="宋体" w:hAnsi="JetBrains Mono" w:cs="宋体"/>
+          <w:i/>
+          <w:iCs/>
+          <w:color w:val="9876AA"/>
+          <w:kern w:val="0"/>
+          <w:sz w:val="20"/>
+          <w:szCs w:val="20"/>
+        </w:rPr>
+        <w:t xml:space="preserve"> </w:t>
+      </w:r>
+      <w:r>
+        <w:rPr>
+          <w:rFonts w:ascii="JetBrains Mono" w:eastAsia="宋体" w:hAnsi="JetBrains Mono" w:cs="宋体"/>
+          <w:color w:val="A9B7C6"/>
+          <w:kern w:val="0"/>
+          <w:sz w:val="20"/>
+          <w:szCs w:val="20"/>
+        </w:rPr>
+        <w:t xml:space="preserve">= </w:t>
+      </w:r>
+      <w:r>
+        <w:rPr>
+          <w:rFonts w:ascii="JetBrains Mono" w:eastAsia="宋体" w:hAnsi="JetBrains Mono" w:cs="宋体"/>
+          <w:color w:val="CC7832"/>
+          <w:kern w:val="0"/>
+          <w:sz w:val="20"/>
+          <w:szCs w:val="20"/>
+        </w:rPr>
+        <w:t xml:space="preserve">new </w:t>
+      </w:r>
+      <w:proofErr w:type="spellStart"/>
+      <w:r>
+        <w:rPr>
+          <w:rFonts w:ascii="JetBrains Mono" w:eastAsia="宋体" w:hAnsi="JetBrains Mono" w:cs="宋体"/>
+          <w:color w:val="A9B7C6"/>
+          <w:kern w:val="0"/>
+          <w:sz w:val="20"/>
+          <w:szCs w:val="20"/>
+        </w:rPr>
+        <w:t>ZooKeeper</w:t>
+      </w:r>
+      <w:proofErr w:type="spellEnd"/>
+      <w:r>
+        <w:rPr>
+          <w:rFonts w:ascii="JetBrains Mono" w:eastAsia="宋体" w:hAnsi="JetBrains Mono" w:cs="宋体"/>
+          <w:color w:val="A9B7C6"/>
+          <w:kern w:val="0"/>
+          <w:sz w:val="20"/>
+          <w:szCs w:val="20"/>
+        </w:rPr>
+        <w:t>(</w:t>
+      </w:r>
+      <w:r>
+        <w:rPr>
+          <w:rFonts w:ascii="JetBrains Mono" w:eastAsia="宋体" w:hAnsi="JetBrains Mono" w:cs="宋体"/>
+          <w:color w:val="6A8759"/>
+          <w:kern w:val="0"/>
+          <w:sz w:val="20"/>
+          <w:szCs w:val="20"/>
+        </w:rPr>
+        <w:t>"192.168.200.130:2181"</w:t>
+      </w:r>
+      <w:r>
+        <w:rPr>
+          <w:rFonts w:ascii="JetBrains Mono" w:eastAsia="宋体" w:hAnsi="JetBrains Mono" w:cs="宋体"/>
+          <w:color w:val="CC7832"/>
+          <w:kern w:val="0"/>
+          <w:sz w:val="20"/>
+          <w:szCs w:val="20"/>
+        </w:rPr>
+        <w:t xml:space="preserve">, </w:t>
+      </w:r>
+      <w:r>
+        <w:rPr>
+          <w:rFonts w:ascii="JetBrains Mono" w:eastAsia="宋体" w:hAnsi="JetBrains Mono" w:cs="宋体"/>
+          <w:color w:val="6897BB"/>
+          <w:kern w:val="0"/>
+          <w:sz w:val="20"/>
+          <w:szCs w:val="20"/>
+        </w:rPr>
+        <w:t>5000</w:t>
+      </w:r>
+      <w:r>
+        <w:rPr>
+          <w:rFonts w:ascii="JetBrains Mono" w:eastAsia="宋体" w:hAnsi="JetBrains Mono" w:cs="宋体"/>
+          <w:color w:val="CC7832"/>
+          <w:kern w:val="0"/>
+          <w:sz w:val="20"/>
+          <w:szCs w:val="20"/>
+        </w:rPr>
+        <w:t xml:space="preserve">, new </w:t>
+      </w:r>
+      <w:r>
+        <w:rPr>
+          <w:rFonts w:ascii="JetBrains Mono" w:eastAsia="宋体" w:hAnsi="JetBrains Mono" w:cs="宋体"/>
+          <w:color w:val="A9B7C6"/>
+          <w:kern w:val="0"/>
+          <w:sz w:val="20"/>
+          <w:szCs w:val="20"/>
+        </w:rPr>
+        <w:t>ZKDemo1())</w:t>
+      </w:r>
+      <w:r>
+        <w:rPr>
+          <w:rFonts w:ascii="JetBrains Mono" w:eastAsia="宋体" w:hAnsi="JetBrains Mono" w:cs="宋体"/>
+          <w:color w:val="CC7832"/>
+          <w:kern w:val="0"/>
+          <w:sz w:val="20"/>
+          <w:szCs w:val="20"/>
+        </w:rPr>
+        <w:t>;</w:t>
+      </w:r>
+      <w:r>
+        <w:rPr>
+          <w:rFonts w:ascii="JetBrains Mono" w:eastAsia="宋体" w:hAnsi="JetBrains Mono" w:cs="宋体"/>
+          <w:color w:val="CC7832"/>
+          <w:kern w:val="0"/>
+          <w:sz w:val="20"/>
+          <w:szCs w:val="20"/>
+        </w:rPr>
+        <w:br/>
+        <w:t xml:space="preserve">        </w:t>
+      </w:r>
+      <w:proofErr w:type="spellStart"/>
+      <w:r>
+        <w:rPr>
+          <w:rFonts w:ascii="JetBrains Mono" w:eastAsia="宋体" w:hAnsi="JetBrains Mono" w:cs="宋体"/>
+          <w:i/>
+          <w:iCs/>
+          <w:color w:val="9876AA"/>
+          <w:kern w:val="0"/>
+          <w:sz w:val="20"/>
+          <w:szCs w:val="20"/>
+        </w:rPr>
+        <w:t>latch</w:t>
+      </w:r>
+      <w:r>
+        <w:rPr>
+          <w:rFonts w:ascii="JetBrains Mono" w:eastAsia="宋体" w:hAnsi="JetBrains Mono" w:cs="宋体"/>
+          <w:color w:val="A9B7C6"/>
+          <w:kern w:val="0"/>
+          <w:sz w:val="20"/>
+          <w:szCs w:val="20"/>
+        </w:rPr>
+        <w:t>.await</w:t>
+      </w:r>
+      <w:proofErr w:type="spellEnd"/>
+      <w:r>
+        <w:rPr>
+          <w:rFonts w:ascii="JetBrains Mono" w:eastAsia="宋体" w:hAnsi="JetBrains Mono" w:cs="宋体"/>
+          <w:color w:val="A9B7C6"/>
+          <w:kern w:val="0"/>
+          <w:sz w:val="20"/>
+          <w:szCs w:val="20"/>
+        </w:rPr>
+        <w:t>()</w:t>
+      </w:r>
+      <w:r>
+        <w:rPr>
+          <w:rFonts w:ascii="JetBrains Mono" w:eastAsia="宋体" w:hAnsi="JetBrains Mono" w:cs="宋体"/>
+          <w:color w:val="CC7832"/>
+          <w:kern w:val="0"/>
+          <w:sz w:val="20"/>
+          <w:szCs w:val="20"/>
+        </w:rPr>
+        <w:t>;</w:t>
+      </w:r>
+      <w:r>
+        <w:rPr>
+          <w:rFonts w:ascii="JetBrains Mono" w:eastAsia="宋体" w:hAnsi="JetBrains Mono" w:cs="宋体"/>
+          <w:color w:val="CC7832"/>
+          <w:kern w:val="0"/>
+          <w:sz w:val="20"/>
+          <w:szCs w:val="20"/>
+        </w:rPr>
+        <w:br/>
+        <w:t xml:space="preserve">        </w:t>
+      </w:r>
+      <w:r>
+        <w:rPr>
+          <w:rFonts w:ascii="JetBrains Mono" w:eastAsia="宋体" w:hAnsi="JetBrains Mono" w:cs="宋体"/>
+          <w:i/>
+          <w:iCs/>
+          <w:color w:val="9876AA"/>
+          <w:kern w:val="0"/>
+          <w:sz w:val="20"/>
+          <w:szCs w:val="20"/>
+        </w:rPr>
+        <w:t>log</w:t>
+      </w:r>
+      <w:r>
+        <w:rPr>
+          <w:rFonts w:ascii="JetBrains Mono" w:eastAsia="宋体" w:hAnsi="JetBrains Mono" w:cs="宋体"/>
+          <w:color w:val="A9B7C6"/>
+          <w:kern w:val="0"/>
+          <w:sz w:val="20"/>
+          <w:szCs w:val="20"/>
+        </w:rPr>
+        <w:t>.info(</w:t>
+      </w:r>
+      <w:r>
+        <w:rPr>
+          <w:rFonts w:ascii="JetBrains Mono" w:eastAsia="宋体" w:hAnsi="JetBrains Mono" w:cs="宋体"/>
+          <w:color w:val="6A8759"/>
+          <w:kern w:val="0"/>
+          <w:sz w:val="20"/>
+          <w:szCs w:val="20"/>
+        </w:rPr>
+        <w:t>"......</w:t>
+      </w:r>
+      <w:r>
+        <w:rPr>
+          <w:rFonts w:ascii="宋体" w:eastAsia="宋体" w:hAnsi="宋体" w:cs="宋体" w:hint="eastAsia"/>
+          <w:color w:val="6A8759"/>
+          <w:kern w:val="0"/>
+          <w:sz w:val="20"/>
+          <w:szCs w:val="20"/>
+        </w:rPr>
+        <w:t>成功连接</w:t>
+      </w:r>
+      <w:r>
+        <w:rPr>
+          <w:rFonts w:ascii="JetBrains Mono" w:eastAsia="宋体" w:hAnsi="JetBrains Mono" w:cs="宋体"/>
+          <w:color w:val="6A8759"/>
+          <w:kern w:val="0"/>
+          <w:sz w:val="20"/>
+          <w:szCs w:val="20"/>
+        </w:rPr>
+        <w:t>"</w:t>
+      </w:r>
+      <w:r>
+        <w:rPr>
+          <w:rFonts w:ascii="JetBrains Mono" w:eastAsia="宋体" w:hAnsi="JetBrains Mono" w:cs="宋体"/>
+          <w:color w:val="A9B7C6"/>
+          <w:kern w:val="0"/>
+          <w:sz w:val="20"/>
+          <w:szCs w:val="20"/>
+        </w:rPr>
+        <w:t>)</w:t>
+      </w:r>
+      <w:r>
+        <w:rPr>
+          <w:rFonts w:ascii="JetBrains Mono" w:eastAsia="宋体" w:hAnsi="JetBrains Mono" w:cs="宋体"/>
+          <w:color w:val="CC7832"/>
+          <w:kern w:val="0"/>
+          <w:sz w:val="20"/>
+          <w:szCs w:val="20"/>
+        </w:rPr>
+        <w:t>;</w:t>
+      </w:r>
+      <w:r>
+        <w:rPr>
+          <w:rFonts w:ascii="JetBrains Mono" w:eastAsia="宋体" w:hAnsi="JetBrains Mono" w:cs="宋体"/>
+          <w:color w:val="CC7832"/>
+          <w:kern w:val="0"/>
+          <w:sz w:val="20"/>
+          <w:szCs w:val="20"/>
+        </w:rPr>
+        <w:br/>
+        <w:t xml:space="preserve">    </w:t>
+      </w:r>
+      <w:r>
+        <w:rPr>
+          <w:rFonts w:ascii="JetBrains Mono" w:eastAsia="宋体" w:hAnsi="JetBrains Mono" w:cs="宋体"/>
+          <w:color w:val="A9B7C6"/>
+          <w:kern w:val="0"/>
+          <w:sz w:val="20"/>
+          <w:szCs w:val="20"/>
+        </w:rPr>
+        <w:t>}</w:t>
+      </w:r>
+      <w:r>
+        <w:rPr>
+          <w:rFonts w:ascii="JetBrains Mono" w:eastAsia="宋体" w:hAnsi="JetBrains Mono" w:cs="宋体"/>
+          <w:color w:val="A9B7C6"/>
+          <w:kern w:val="0"/>
+          <w:sz w:val="20"/>
+          <w:szCs w:val="20"/>
+        </w:rPr>
+        <w:br/>
+      </w:r>
+      <w:r>
+        <w:rPr>
+          <w:rFonts w:ascii="JetBrains Mono" w:eastAsia="宋体" w:hAnsi="JetBrains Mono" w:cs="宋体"/>
+          <w:color w:val="A9B7C6"/>
+          <w:kern w:val="0"/>
+          <w:sz w:val="20"/>
+          <w:szCs w:val="20"/>
+        </w:rPr>
+        <w:br/>
+        <w:t xml:space="preserve">    </w:t>
+      </w:r>
+      <w:r>
+        <w:rPr>
+          <w:rFonts w:ascii="JetBrains Mono" w:eastAsia="宋体" w:hAnsi="JetBrains Mono" w:cs="宋体"/>
+          <w:color w:val="BBB529"/>
+          <w:kern w:val="0"/>
+          <w:sz w:val="20"/>
+          <w:szCs w:val="20"/>
+        </w:rPr>
+        <w:t>@</w:t>
+      </w:r>
+      <w:proofErr w:type="spellStart"/>
+      <w:r>
+        <w:rPr>
+          <w:rFonts w:ascii="JetBrains Mono" w:eastAsia="宋体" w:hAnsi="JetBrains Mono" w:cs="宋体"/>
+          <w:color w:val="BBB529"/>
+          <w:kern w:val="0"/>
+          <w:sz w:val="20"/>
+          <w:szCs w:val="20"/>
+        </w:rPr>
+        <w:t>SneakyThrows</w:t>
+      </w:r>
+      <w:proofErr w:type="spellEnd"/>
+      <w:r>
+        <w:rPr>
+          <w:rFonts w:ascii="JetBrains Mono" w:eastAsia="宋体" w:hAnsi="JetBrains Mono" w:cs="宋体"/>
+          <w:color w:val="BBB529"/>
+          <w:kern w:val="0"/>
+          <w:sz w:val="20"/>
+          <w:szCs w:val="20"/>
+        </w:rPr>
+        <w:br/>
+        <w:t xml:space="preserve">    @Override</w:t>
+      </w:r>
+      <w:r>
+        <w:rPr>
+          <w:rFonts w:ascii="JetBrains Mono" w:eastAsia="宋体" w:hAnsi="JetBrains Mono" w:cs="宋体"/>
+          <w:color w:val="BBB529"/>
+          <w:kern w:val="0"/>
+          <w:sz w:val="20"/>
+          <w:szCs w:val="20"/>
+        </w:rPr>
+        <w:br/>
+        <w:t xml:space="preserve">    </w:t>
+      </w:r>
+      <w:r>
+        <w:rPr>
+          <w:rFonts w:ascii="JetBrains Mono" w:eastAsia="宋体" w:hAnsi="JetBrains Mono" w:cs="宋体"/>
+          <w:color w:val="CC7832"/>
+          <w:kern w:val="0"/>
+          <w:sz w:val="20"/>
+          <w:szCs w:val="20"/>
+        </w:rPr>
+        <w:t xml:space="preserve">public void </w:t>
+      </w:r>
+      <w:proofErr w:type="gramStart"/>
+      <w:r>
+        <w:rPr>
+          <w:rFonts w:ascii="JetBrains Mono" w:eastAsia="宋体" w:hAnsi="JetBrains Mono" w:cs="宋体"/>
+          <w:color w:val="FFC66D"/>
+          <w:kern w:val="0"/>
+          <w:sz w:val="20"/>
+          <w:szCs w:val="20"/>
+        </w:rPr>
+        <w:t>process</w:t>
+      </w:r>
+      <w:r>
+        <w:rPr>
+          <w:rFonts w:ascii="JetBrains Mono" w:eastAsia="宋体" w:hAnsi="JetBrains Mono" w:cs="宋体"/>
+          <w:color w:val="A9B7C6"/>
+          <w:kern w:val="0"/>
+          <w:sz w:val="20"/>
+          <w:szCs w:val="20"/>
+        </w:rPr>
+        <w:t>(</w:t>
+      </w:r>
+      <w:proofErr w:type="spellStart"/>
+      <w:proofErr w:type="gramEnd"/>
+      <w:r>
+        <w:rPr>
+          <w:rFonts w:ascii="JetBrains Mono" w:eastAsia="宋体" w:hAnsi="JetBrains Mono" w:cs="宋体"/>
+          <w:color w:val="A9B7C6"/>
+          <w:kern w:val="0"/>
+          <w:sz w:val="20"/>
+          <w:szCs w:val="20"/>
+        </w:rPr>
+        <w:t>WatchedEvent</w:t>
+      </w:r>
+      <w:proofErr w:type="spellEnd"/>
+      <w:r>
+        <w:rPr>
+          <w:rFonts w:ascii="JetBrains Mono" w:eastAsia="宋体" w:hAnsi="JetBrains Mono" w:cs="宋体"/>
+          <w:color w:val="A9B7C6"/>
+          <w:kern w:val="0"/>
+          <w:sz w:val="20"/>
+          <w:szCs w:val="20"/>
+        </w:rPr>
+        <w:t xml:space="preserve"> </w:t>
+      </w:r>
+      <w:proofErr w:type="spellStart"/>
+      <w:r>
+        <w:rPr>
+          <w:rFonts w:ascii="JetBrains Mono" w:eastAsia="宋体" w:hAnsi="JetBrains Mono" w:cs="宋体"/>
+          <w:color w:val="A9B7C6"/>
+          <w:kern w:val="0"/>
+          <w:sz w:val="20"/>
+          <w:szCs w:val="20"/>
+        </w:rPr>
+        <w:t>watchedEvent</w:t>
+      </w:r>
+      <w:proofErr w:type="spellEnd"/>
+      <w:r>
+        <w:rPr>
+          <w:rFonts w:ascii="JetBrains Mono" w:eastAsia="宋体" w:hAnsi="JetBrains Mono" w:cs="宋体"/>
+          <w:color w:val="A9B7C6"/>
+          <w:kern w:val="0"/>
+          <w:sz w:val="20"/>
+          <w:szCs w:val="20"/>
+        </w:rPr>
+        <w:t>) {</w:t>
+      </w:r>
+      <w:r>
+        <w:rPr>
+          <w:rFonts w:ascii="JetBrains Mono" w:eastAsia="宋体" w:hAnsi="JetBrains Mono" w:cs="宋体"/>
+          <w:color w:val="A9B7C6"/>
+          <w:kern w:val="0"/>
+          <w:sz w:val="20"/>
+          <w:szCs w:val="20"/>
+        </w:rPr>
+        <w:br/>
+        <w:t xml:space="preserve">        </w:t>
+      </w:r>
+      <w:r>
+        <w:rPr>
+          <w:rFonts w:ascii="JetBrains Mono" w:eastAsia="宋体" w:hAnsi="JetBrains Mono" w:cs="宋体"/>
+          <w:color w:val="CC7832"/>
+          <w:kern w:val="0"/>
+          <w:sz w:val="20"/>
+          <w:szCs w:val="20"/>
+        </w:rPr>
+        <w:t xml:space="preserve">if </w:t>
+      </w:r>
+      <w:r>
+        <w:rPr>
+          <w:rFonts w:ascii="JetBrains Mono" w:eastAsia="宋体" w:hAnsi="JetBrains Mono" w:cs="宋体"/>
+          <w:color w:val="A9B7C6"/>
+          <w:kern w:val="0"/>
+          <w:sz w:val="20"/>
+          <w:szCs w:val="20"/>
+        </w:rPr>
+        <w:t>(</w:t>
+      </w:r>
+      <w:proofErr w:type="spellStart"/>
+      <w:r>
+        <w:rPr>
+          <w:rFonts w:ascii="JetBrains Mono" w:eastAsia="宋体" w:hAnsi="JetBrains Mono" w:cs="宋体"/>
+          <w:color w:val="A9B7C6"/>
+          <w:kern w:val="0"/>
+          <w:sz w:val="20"/>
+          <w:szCs w:val="20"/>
+        </w:rPr>
+        <w:t>Event.KeeperState.</w:t>
+      </w:r>
+      <w:r>
+        <w:rPr>
+          <w:rFonts w:ascii="JetBrains Mono" w:eastAsia="宋体" w:hAnsi="JetBrains Mono" w:cs="宋体"/>
+          <w:i/>
+          <w:iCs/>
+          <w:color w:val="9876AA"/>
+          <w:kern w:val="0"/>
+          <w:sz w:val="20"/>
+          <w:szCs w:val="20"/>
+        </w:rPr>
+        <w:t>SyncConnected</w:t>
+      </w:r>
+      <w:proofErr w:type="spellEnd"/>
+      <w:r>
+        <w:rPr>
+          <w:rFonts w:ascii="JetBrains Mono" w:eastAsia="宋体" w:hAnsi="JetBrains Mono" w:cs="宋体"/>
+          <w:i/>
+          <w:iCs/>
+          <w:color w:val="9876AA"/>
+          <w:kern w:val="0"/>
+          <w:sz w:val="20"/>
+          <w:szCs w:val="20"/>
+        </w:rPr>
+        <w:t xml:space="preserve"> </w:t>
+      </w:r>
+      <w:r>
+        <w:rPr>
+          <w:rFonts w:ascii="JetBrains Mono" w:eastAsia="宋体" w:hAnsi="JetBrains Mono" w:cs="宋体"/>
+          <w:color w:val="A9B7C6"/>
+          <w:kern w:val="0"/>
+          <w:sz w:val="20"/>
+          <w:szCs w:val="20"/>
+        </w:rPr>
+        <w:t xml:space="preserve">== </w:t>
+      </w:r>
+      <w:proofErr w:type="spellStart"/>
+      <w:r>
+        <w:rPr>
+          <w:rFonts w:ascii="JetBrains Mono" w:eastAsia="宋体" w:hAnsi="JetBrains Mono" w:cs="宋体"/>
+          <w:color w:val="A9B7C6"/>
+          <w:kern w:val="0"/>
+          <w:sz w:val="20"/>
+          <w:szCs w:val="20"/>
+        </w:rPr>
+        <w:t>watchedEvent.getState</w:t>
+      </w:r>
+      <w:proofErr w:type="spellEnd"/>
+      <w:r>
+        <w:rPr>
+          <w:rFonts w:ascii="JetBrains Mono" w:eastAsia="宋体" w:hAnsi="JetBrains Mono" w:cs="宋体"/>
+          <w:color w:val="A9B7C6"/>
+          <w:kern w:val="0"/>
+          <w:sz w:val="20"/>
+          <w:szCs w:val="20"/>
+        </w:rPr>
+        <w:t xml:space="preserve">()) { </w:t>
+      </w:r>
+      <w:r>
+        <w:rPr>
+          <w:rFonts w:ascii="宋体" w:eastAsia="宋体" w:hAnsi="宋体" w:cs="宋体" w:hint="eastAsia"/>
+          <w:color w:val="808080"/>
+          <w:kern w:val="0"/>
+          <w:sz w:val="20"/>
+          <w:szCs w:val="20"/>
+        </w:rPr>
+        <w:br/>
+      </w:r>
+      <w:r>
+        <w:rPr>
+          <w:rFonts w:ascii="宋体" w:eastAsia="宋体" w:hAnsi="宋体" w:cs="宋体" w:hint="eastAsia"/>
+          <w:color w:val="808080"/>
+          <w:kern w:val="0"/>
+          <w:sz w:val="20"/>
+          <w:szCs w:val="20"/>
+        </w:rPr>
+        <w:br/>
+        <w:t xml:space="preserve">            </w:t>
+      </w:r>
+      <w:r>
+        <w:rPr>
+          <w:rFonts w:ascii="JetBrains Mono" w:eastAsia="宋体" w:hAnsi="JetBrains Mono" w:cs="宋体"/>
+          <w:color w:val="CC7832"/>
+          <w:kern w:val="0"/>
+          <w:sz w:val="20"/>
+          <w:szCs w:val="20"/>
+        </w:rPr>
+        <w:t>if</w:t>
+      </w:r>
+      <w:r>
+        <w:rPr>
+          <w:rFonts w:ascii="JetBrains Mono" w:eastAsia="宋体" w:hAnsi="JetBrains Mono" w:cs="宋体"/>
+          <w:color w:val="A9B7C6"/>
+          <w:kern w:val="0"/>
+          <w:sz w:val="20"/>
+          <w:szCs w:val="20"/>
+        </w:rPr>
+        <w:t>(</w:t>
+      </w:r>
+      <w:proofErr w:type="spellStart"/>
+      <w:r>
+        <w:rPr>
+          <w:rFonts w:ascii="JetBrains Mono" w:eastAsia="宋体" w:hAnsi="JetBrains Mono" w:cs="宋体"/>
+          <w:color w:val="A9B7C6"/>
+          <w:kern w:val="0"/>
+          <w:sz w:val="20"/>
+          <w:szCs w:val="20"/>
+        </w:rPr>
+        <w:t>watchedEvent.getType</w:t>
+      </w:r>
+      <w:proofErr w:type="spellEnd"/>
+      <w:r>
+        <w:rPr>
+          <w:rFonts w:ascii="JetBrains Mono" w:eastAsia="宋体" w:hAnsi="JetBrains Mono" w:cs="宋体"/>
+          <w:color w:val="A9B7C6"/>
+          <w:kern w:val="0"/>
+          <w:sz w:val="20"/>
+          <w:szCs w:val="20"/>
+        </w:rPr>
+        <w:t xml:space="preserve">() == </w:t>
+      </w:r>
+      <w:proofErr w:type="spellStart"/>
+      <w:r>
+        <w:rPr>
+          <w:rFonts w:ascii="JetBrains Mono" w:eastAsia="宋体" w:hAnsi="JetBrains Mono" w:cs="宋体"/>
+          <w:color w:val="A9B7C6"/>
+          <w:kern w:val="0"/>
+          <w:sz w:val="20"/>
+          <w:szCs w:val="20"/>
+        </w:rPr>
+        <w:t>Event.EventType.</w:t>
+      </w:r>
+      <w:r>
+        <w:rPr>
+          <w:rFonts w:ascii="JetBrains Mono" w:eastAsia="宋体" w:hAnsi="JetBrains Mono" w:cs="宋体"/>
+          <w:i/>
+          <w:iCs/>
+          <w:color w:val="9876AA"/>
+          <w:kern w:val="0"/>
+          <w:sz w:val="20"/>
+          <w:szCs w:val="20"/>
+        </w:rPr>
+        <w:t>None</w:t>
+      </w:r>
+      <w:proofErr w:type="spellEnd"/>
+      <w:r>
+        <w:rPr>
+          <w:rFonts w:ascii="JetBrains Mono" w:eastAsia="宋体" w:hAnsi="JetBrains Mono" w:cs="宋体"/>
+          <w:color w:val="A9B7C6"/>
+          <w:kern w:val="0"/>
+          <w:sz w:val="20"/>
+          <w:szCs w:val="20"/>
+        </w:rPr>
+        <w:t>)</w:t>
+      </w:r>
+      <w:r>
+        <w:rPr>
+          <w:rFonts w:ascii="JetBrains Mono" w:eastAsia="宋体" w:hAnsi="JetBrains Mono" w:cs="宋体"/>
+          <w:color w:val="A9B7C6"/>
+          <w:kern w:val="0"/>
+          <w:sz w:val="20"/>
+          <w:szCs w:val="20"/>
+        </w:rPr>
+        <w:br/>
+      </w:r>
+      <w:r>
+        <w:rPr>
+          <w:rFonts w:ascii="JetBrains Mono" w:eastAsia="宋体" w:hAnsi="JetBrains Mono" w:cs="宋体"/>
+          <w:color w:val="A9B7C6"/>
+          <w:kern w:val="0"/>
+          <w:sz w:val="20"/>
+          <w:szCs w:val="20"/>
+        </w:rPr>
+        <w:lastRenderedPageBreak/>
+        <w:t xml:space="preserve">            {</w:t>
+      </w:r>
+      <w:r>
+        <w:rPr>
+          <w:rFonts w:ascii="JetBrains Mono" w:eastAsia="宋体" w:hAnsi="JetBrains Mono" w:cs="宋体"/>
+          <w:color w:val="A9B7C6"/>
+          <w:kern w:val="0"/>
+          <w:sz w:val="20"/>
+          <w:szCs w:val="20"/>
+        </w:rPr>
+        <w:br/>
+        <w:t xml:space="preserve">                </w:t>
+      </w:r>
+      <w:proofErr w:type="spellStart"/>
+      <w:r>
+        <w:rPr>
+          <w:rFonts w:ascii="JetBrains Mono" w:eastAsia="宋体" w:hAnsi="JetBrains Mono" w:cs="宋体"/>
+          <w:i/>
+          <w:iCs/>
+          <w:color w:val="9876AA"/>
+          <w:kern w:val="0"/>
+          <w:sz w:val="20"/>
+          <w:szCs w:val="20"/>
+        </w:rPr>
+        <w:t>latch</w:t>
+      </w:r>
+      <w:r>
+        <w:rPr>
+          <w:rFonts w:ascii="JetBrains Mono" w:eastAsia="宋体" w:hAnsi="JetBrains Mono" w:cs="宋体"/>
+          <w:color w:val="A9B7C6"/>
+          <w:kern w:val="0"/>
+          <w:sz w:val="20"/>
+          <w:szCs w:val="20"/>
+        </w:rPr>
+        <w:t>.countDown</w:t>
+      </w:r>
+      <w:proofErr w:type="spellEnd"/>
+      <w:r>
+        <w:rPr>
+          <w:rFonts w:ascii="JetBrains Mono" w:eastAsia="宋体" w:hAnsi="JetBrains Mono" w:cs="宋体"/>
+          <w:color w:val="A9B7C6"/>
+          <w:kern w:val="0"/>
+          <w:sz w:val="20"/>
+          <w:szCs w:val="20"/>
+        </w:rPr>
+        <w:t>()</w:t>
+      </w:r>
+      <w:r>
+        <w:rPr>
+          <w:rFonts w:ascii="JetBrains Mono" w:eastAsia="宋体" w:hAnsi="JetBrains Mono" w:cs="宋体"/>
+          <w:color w:val="CC7832"/>
+          <w:kern w:val="0"/>
+          <w:sz w:val="20"/>
+          <w:szCs w:val="20"/>
+        </w:rPr>
+        <w:t>;</w:t>
+      </w:r>
+      <w:r>
+        <w:rPr>
+          <w:rFonts w:ascii="JetBrains Mono" w:eastAsia="宋体" w:hAnsi="JetBrains Mono" w:cs="宋体"/>
+          <w:color w:val="CC7832"/>
+          <w:kern w:val="0"/>
+          <w:sz w:val="20"/>
+          <w:szCs w:val="20"/>
+        </w:rPr>
+        <w:br/>
+        <w:t xml:space="preserve">            </w:t>
+      </w:r>
+      <w:r>
+        <w:rPr>
+          <w:rFonts w:ascii="JetBrains Mono" w:eastAsia="宋体" w:hAnsi="JetBrains Mono" w:cs="宋体"/>
+          <w:color w:val="A9B7C6"/>
+          <w:kern w:val="0"/>
+          <w:sz w:val="20"/>
+          <w:szCs w:val="20"/>
+        </w:rPr>
+        <w:t>}</w:t>
+      </w:r>
+      <w:r>
+        <w:rPr>
+          <w:rFonts w:ascii="JetBrains Mono" w:eastAsia="宋体" w:hAnsi="JetBrains Mono" w:cs="宋体"/>
+          <w:color w:val="A9B7C6"/>
+          <w:kern w:val="0"/>
+          <w:sz w:val="20"/>
+          <w:szCs w:val="20"/>
+        </w:rPr>
+        <w:br/>
+        <w:t xml:space="preserve">        }</w:t>
+      </w:r>
+      <w:r>
+        <w:rPr>
+          <w:rFonts w:ascii="JetBrains Mono" w:eastAsia="宋体" w:hAnsi="JetBrains Mono" w:cs="宋体"/>
+          <w:color w:val="A9B7C6"/>
+          <w:kern w:val="0"/>
+          <w:sz w:val="20"/>
+          <w:szCs w:val="20"/>
+        </w:rPr>
+        <w:br/>
+        <w:t xml:space="preserve">    }</w:t>
+      </w:r>
+      <w:r>
+        <w:rPr>
+          <w:rFonts w:ascii="JetBrains Mono" w:eastAsia="宋体" w:hAnsi="JetBrains Mono" w:cs="宋体"/>
+          <w:color w:val="A9B7C6"/>
+          <w:kern w:val="0"/>
+          <w:sz w:val="20"/>
+          <w:szCs w:val="20"/>
+        </w:rPr>
+        <w:br/>
+        <w:t>}</w:t>
+      </w:r>
+    </w:p>
+    <w:p/>
+    <w:p>
+      <w:r>
+        <w:rPr>
+          <w:rFonts w:hint="eastAsia"/>
+        </w:rPr>
+        <w:t>3、创建节点，并监听</w:t>
+      </w:r>
+    </w:p>
+    <w:p>
+      <w:pPr>
+        <w:rPr>
+          <w:rFonts w:hint="eastAsia"/>
+        </w:rPr>
+      </w:pPr>
+      <w:r>
+        <w:rPr>
+          <w:rFonts w:hint="eastAsia"/>
+        </w:rPr>
+        <w:t>首先看下接下来这段代码</w:t>
+      </w:r>
+    </w:p>
+    <w:p>
+      <w:pPr>
+        <w:pStyle w:val="HTML"/>
+        <w:shd w:val="clear" w:color="auto" w:fill="2B2B2B"/>
+        <w:rPr>
+          <w:rFonts w:ascii="JetBrains Mono" w:hAnsi="JetBrains Mono"/>
+          <w:color w:val="A9B7C6"/>
+          <w:sz w:val="20"/>
+          <w:szCs w:val="20"/>
+        </w:rPr>
+      </w:pPr>
+      <w:r>
+        <w:rPr>
+          <w:rFonts w:ascii="JetBrains Mono" w:hAnsi="JetBrains Mono"/>
+          <w:color w:val="BBB529"/>
+          <w:sz w:val="20"/>
+          <w:szCs w:val="20"/>
+        </w:rPr>
+        <w:t>@Slf4j</w:t>
+      </w:r>
+      <w:r>
+        <w:rPr>
+          <w:rFonts w:ascii="JetBrains Mono" w:hAnsi="JetBrains Mono"/>
+          <w:color w:val="BBB529"/>
+          <w:sz w:val="20"/>
+          <w:szCs w:val="20"/>
+        </w:rPr>
+        <w:br/>
+      </w:r>
+      <w:r>
+        <w:rPr>
+          <w:rFonts w:ascii="JetBrains Mono" w:hAnsi="JetBrains Mono"/>
+          <w:color w:val="CC7832"/>
+          <w:sz w:val="20"/>
+          <w:szCs w:val="20"/>
+        </w:rPr>
+        <w:t xml:space="preserve">public class </w:t>
+      </w:r>
+      <w:r>
+        <w:rPr>
+          <w:rFonts w:ascii="JetBrains Mono" w:hAnsi="JetBrains Mono"/>
+          <w:color w:val="A9B7C6"/>
+          <w:sz w:val="20"/>
+          <w:szCs w:val="20"/>
+        </w:rPr>
+        <w:t>ZKDemo</w:t>
+      </w:r>
+      <w:proofErr w:type="gramStart"/>
+      <w:r>
+        <w:rPr>
+          <w:rFonts w:ascii="JetBrains Mono" w:hAnsi="JetBrains Mono"/>
+          <w:color w:val="A9B7C6"/>
+          <w:sz w:val="20"/>
+          <w:szCs w:val="20"/>
+        </w:rPr>
+        <w:t xml:space="preserve">2 </w:t>
+      </w:r>
+      <w:r>
+        <w:rPr>
+          <w:rFonts w:ascii="JetBrains Mono" w:hAnsi="JetBrains Mono"/>
+          <w:color w:val="A9B7C6"/>
+          <w:sz w:val="20"/>
+          <w:szCs w:val="20"/>
+        </w:rPr>
+        <w:t xml:space="preserve"> </w:t>
+      </w:r>
+      <w:r>
+        <w:rPr>
+          <w:rFonts w:ascii="JetBrains Mono" w:hAnsi="JetBrains Mono"/>
+          <w:color w:val="CC7832"/>
+          <w:sz w:val="20"/>
+          <w:szCs w:val="20"/>
+        </w:rPr>
+        <w:t>implements</w:t>
+      </w:r>
+      <w:proofErr w:type="gramEnd"/>
+      <w:r>
+        <w:rPr>
+          <w:rFonts w:ascii="JetBrains Mono" w:hAnsi="JetBrains Mono"/>
+          <w:color w:val="CC7832"/>
+          <w:sz w:val="20"/>
+          <w:szCs w:val="20"/>
+        </w:rPr>
+        <w:t xml:space="preserve"> </w:t>
+      </w:r>
+      <w:r>
+        <w:rPr>
+          <w:rFonts w:ascii="JetBrains Mono" w:hAnsi="JetBrains Mono"/>
+          <w:color w:val="A9B7C6"/>
+          <w:sz w:val="20"/>
+          <w:szCs w:val="20"/>
+        </w:rPr>
+        <w:t>Watcher</w:t>
+      </w:r>
+    </w:p>
+    <w:p>
+      <w:pPr>
+        <w:pStyle w:val="HTML"/>
+        <w:shd w:val="clear" w:color="auto" w:fill="2B2B2B"/>
+        <w:rPr>
+          <w:rFonts w:ascii="JetBrains Mono" w:hAnsi="JetBrains Mono"/>
+          <w:color w:val="A9B7C6"/>
+          <w:sz w:val="20"/>
+          <w:szCs w:val="20"/>
+        </w:rPr>
+      </w:pPr>
+      <w:r>
+        <w:rPr>
+          <w:rFonts w:ascii="JetBrains Mono" w:hAnsi="JetBrains Mono"/>
+          <w:color w:val="A9B7C6"/>
+          <w:sz w:val="20"/>
+          <w:szCs w:val="20"/>
+        </w:rPr>
+        <w:t>{</w:t>
+      </w:r>
+      <w:r>
+        <w:rPr>
+          <w:rFonts w:ascii="JetBrains Mono" w:hAnsi="JetBrains Mono"/>
+          <w:color w:val="A9B7C6"/>
+          <w:sz w:val="20"/>
+          <w:szCs w:val="20"/>
+        </w:rPr>
+        <w:br/>
+        <w:t xml:space="preserve">    </w:t>
+      </w:r>
+      <w:r>
+        <w:rPr>
+          <w:rFonts w:ascii="JetBrains Mono" w:hAnsi="JetBrains Mono"/>
+          <w:color w:val="CC7832"/>
+          <w:sz w:val="20"/>
+          <w:szCs w:val="20"/>
+        </w:rPr>
+        <w:t xml:space="preserve">private static </w:t>
+      </w:r>
+      <w:proofErr w:type="spellStart"/>
+      <w:r>
+        <w:rPr>
+          <w:rFonts w:ascii="JetBrains Mono" w:hAnsi="JetBrains Mono"/>
+          <w:color w:val="A9B7C6"/>
+          <w:sz w:val="20"/>
+          <w:szCs w:val="20"/>
+        </w:rPr>
+        <w:t>ZooKeeper</w:t>
+      </w:r>
+      <w:proofErr w:type="spellEnd"/>
+      <w:r>
+        <w:rPr>
+          <w:rFonts w:ascii="JetBrains Mono" w:hAnsi="JetBrains Mono"/>
+          <w:color w:val="A9B7C6"/>
+          <w:sz w:val="20"/>
+          <w:szCs w:val="20"/>
+        </w:rPr>
+        <w:t xml:space="preserve"> </w:t>
+      </w:r>
+      <w:proofErr w:type="spellStart"/>
+      <w:r>
+        <w:rPr>
+          <w:rFonts w:ascii="JetBrains Mono" w:hAnsi="JetBrains Mono"/>
+          <w:i/>
+          <w:iCs/>
+          <w:color w:val="9876AA"/>
+          <w:sz w:val="20"/>
+          <w:szCs w:val="20"/>
+        </w:rPr>
+        <w:t>zk</w:t>
+      </w:r>
+      <w:proofErr w:type="spellEnd"/>
+      <w:r>
+        <w:rPr>
+          <w:rFonts w:ascii="JetBrains Mono" w:hAnsi="JetBrains Mono"/>
+          <w:i/>
+          <w:iCs/>
+          <w:color w:val="9876AA"/>
+          <w:sz w:val="20"/>
+          <w:szCs w:val="20"/>
+        </w:rPr>
+        <w:t xml:space="preserve"> </w:t>
+      </w:r>
+      <w:r>
+        <w:rPr>
+          <w:rFonts w:ascii="JetBrains Mono" w:hAnsi="JetBrains Mono"/>
+          <w:color w:val="A9B7C6"/>
+          <w:sz w:val="20"/>
+          <w:szCs w:val="20"/>
+        </w:rPr>
+        <w:t xml:space="preserve">= </w:t>
+      </w:r>
+      <w:r>
+        <w:rPr>
+          <w:rFonts w:ascii="JetBrains Mono" w:hAnsi="JetBrains Mono"/>
+          <w:color w:val="CC7832"/>
+          <w:sz w:val="20"/>
+          <w:szCs w:val="20"/>
+        </w:rPr>
+        <w:t>null;</w:t>
+      </w:r>
+      <w:r>
+        <w:rPr>
+          <w:rFonts w:ascii="JetBrains Mono" w:hAnsi="JetBrains Mono"/>
+          <w:color w:val="CC7832"/>
+          <w:sz w:val="20"/>
+          <w:szCs w:val="20"/>
+        </w:rPr>
+        <w:br/>
+        <w:t xml:space="preserve">    private static </w:t>
+      </w:r>
+      <w:proofErr w:type="spellStart"/>
+      <w:r>
+        <w:rPr>
+          <w:rFonts w:ascii="JetBrains Mono" w:hAnsi="JetBrains Mono"/>
+          <w:color w:val="A9B7C6"/>
+          <w:sz w:val="20"/>
+          <w:szCs w:val="20"/>
+        </w:rPr>
+        <w:t>CountDownLatch</w:t>
+      </w:r>
+      <w:proofErr w:type="spellEnd"/>
+      <w:r>
+        <w:rPr>
+          <w:rFonts w:ascii="JetBrains Mono" w:hAnsi="JetBrains Mono"/>
+          <w:color w:val="A9B7C6"/>
+          <w:sz w:val="20"/>
+          <w:szCs w:val="20"/>
+        </w:rPr>
+        <w:t xml:space="preserve"> </w:t>
+      </w:r>
+      <w:r>
+        <w:rPr>
+          <w:rFonts w:ascii="JetBrains Mono" w:hAnsi="JetBrains Mono"/>
+          <w:i/>
+          <w:iCs/>
+          <w:color w:val="9876AA"/>
+          <w:sz w:val="20"/>
+          <w:szCs w:val="20"/>
+        </w:rPr>
+        <w:t xml:space="preserve">latch </w:t>
+      </w:r>
+      <w:r>
+        <w:rPr>
+          <w:rFonts w:ascii="JetBrains Mono" w:hAnsi="JetBrains Mono"/>
+          <w:color w:val="A9B7C6"/>
+          <w:sz w:val="20"/>
+          <w:szCs w:val="20"/>
+        </w:rPr>
+        <w:t xml:space="preserve">= </w:t>
+      </w:r>
+      <w:r>
+        <w:rPr>
+          <w:rFonts w:ascii="JetBrains Mono" w:hAnsi="JetBrains Mono"/>
+          <w:color w:val="CC7832"/>
+          <w:sz w:val="20"/>
+          <w:szCs w:val="20"/>
+        </w:rPr>
+        <w:t xml:space="preserve">new </w:t>
+      </w:r>
+      <w:proofErr w:type="spellStart"/>
+      <w:r>
+        <w:rPr>
+          <w:rFonts w:ascii="JetBrains Mono" w:hAnsi="JetBrains Mono"/>
+          <w:color w:val="A9B7C6"/>
+          <w:sz w:val="20"/>
+          <w:szCs w:val="20"/>
+        </w:rPr>
+        <w:t>CountDownLatch</w:t>
+      </w:r>
+      <w:proofErr w:type="spellEnd"/>
+      <w:r>
+        <w:rPr>
+          <w:rFonts w:ascii="JetBrains Mono" w:hAnsi="JetBrains Mono"/>
+          <w:color w:val="A9B7C6"/>
+          <w:sz w:val="20"/>
+          <w:szCs w:val="20"/>
+        </w:rPr>
+        <w:t>(</w:t>
+      </w:r>
+      <w:r>
+        <w:rPr>
+          <w:rFonts w:ascii="JetBrains Mono" w:hAnsi="JetBrains Mono"/>
+          <w:color w:val="6897BB"/>
+          <w:sz w:val="20"/>
+          <w:szCs w:val="20"/>
+        </w:rPr>
+        <w:t>1</w:t>
+      </w:r>
+      <w:r>
+        <w:rPr>
+          <w:rFonts w:ascii="JetBrains Mono" w:hAnsi="JetBrains Mono"/>
+          <w:color w:val="A9B7C6"/>
+          <w:sz w:val="20"/>
+          <w:szCs w:val="20"/>
+        </w:rPr>
+        <w:t>)</w:t>
+      </w:r>
+      <w:r>
+        <w:rPr>
+          <w:rFonts w:ascii="JetBrains Mono" w:hAnsi="JetBrains Mono"/>
+          <w:color w:val="CC7832"/>
+          <w:sz w:val="20"/>
+          <w:szCs w:val="20"/>
+        </w:rPr>
+        <w:t>;</w:t>
+      </w:r>
+      <w:r>
+        <w:rPr>
+          <w:rFonts w:ascii="JetBrains Mono" w:hAnsi="JetBrains Mono"/>
+          <w:color w:val="CC7832"/>
+          <w:sz w:val="20"/>
+          <w:szCs w:val="20"/>
+        </w:rPr>
+        <w:br/>
+        <w:t xml:space="preserve">    private static </w:t>
+      </w:r>
+      <w:r>
+        <w:rPr>
+          <w:rFonts w:ascii="JetBrains Mono" w:hAnsi="JetBrains Mono"/>
+          <w:color w:val="A9B7C6"/>
+          <w:sz w:val="20"/>
+          <w:szCs w:val="20"/>
+        </w:rPr>
+        <w:t xml:space="preserve">Stat </w:t>
+      </w:r>
+      <w:proofErr w:type="spellStart"/>
+      <w:r>
+        <w:rPr>
+          <w:rFonts w:ascii="JetBrains Mono" w:hAnsi="JetBrains Mono"/>
+          <w:i/>
+          <w:iCs/>
+          <w:color w:val="9876AA"/>
+          <w:sz w:val="20"/>
+          <w:szCs w:val="20"/>
+        </w:rPr>
+        <w:t>stat</w:t>
+      </w:r>
+      <w:proofErr w:type="spellEnd"/>
+      <w:r>
+        <w:rPr>
+          <w:rFonts w:ascii="JetBrains Mono" w:hAnsi="JetBrains Mono"/>
+          <w:i/>
+          <w:iCs/>
+          <w:color w:val="9876AA"/>
+          <w:sz w:val="20"/>
+          <w:szCs w:val="20"/>
+        </w:rPr>
+        <w:t xml:space="preserve"> </w:t>
+      </w:r>
+      <w:r>
+        <w:rPr>
+          <w:rFonts w:ascii="JetBrains Mono" w:hAnsi="JetBrains Mono"/>
+          <w:color w:val="A9B7C6"/>
+          <w:sz w:val="20"/>
+          <w:szCs w:val="20"/>
+        </w:rPr>
+        <w:t xml:space="preserve">= </w:t>
+      </w:r>
+      <w:r>
+        <w:rPr>
+          <w:rFonts w:ascii="JetBrains Mono" w:hAnsi="JetBrains Mono"/>
+          <w:color w:val="CC7832"/>
+          <w:sz w:val="20"/>
+          <w:szCs w:val="20"/>
+        </w:rPr>
+        <w:t xml:space="preserve">new </w:t>
+      </w:r>
+      <w:r>
+        <w:rPr>
+          <w:rFonts w:ascii="JetBrains Mono" w:hAnsi="JetBrains Mono"/>
+          <w:color w:val="A9B7C6"/>
+          <w:sz w:val="20"/>
+          <w:szCs w:val="20"/>
+        </w:rPr>
+        <w:t>Stat()</w:t>
+      </w:r>
+      <w:r>
+        <w:rPr>
+          <w:rFonts w:ascii="JetBrains Mono" w:hAnsi="JetBrains Mono"/>
+          <w:color w:val="CC7832"/>
+          <w:sz w:val="20"/>
+          <w:szCs w:val="20"/>
+        </w:rPr>
+        <w:t>;</w:t>
+      </w:r>
+      <w:r>
+        <w:rPr>
+          <w:rFonts w:ascii="JetBrains Mono" w:hAnsi="JetBrains Mono"/>
+          <w:color w:val="CC7832"/>
+          <w:sz w:val="20"/>
+          <w:szCs w:val="20"/>
+        </w:rPr>
+        <w:br/>
+      </w:r>
+      <w:r>
+        <w:rPr>
+          <w:rFonts w:ascii="JetBrains Mono" w:hAnsi="JetBrains Mono"/>
+          <w:color w:val="CC7832"/>
+          <w:sz w:val="20"/>
+          <w:szCs w:val="20"/>
+        </w:rPr>
+        <w:br/>
+        <w:t xml:space="preserve">    public static void </w:t>
+      </w:r>
+      <w:r>
+        <w:rPr>
+          <w:rFonts w:ascii="JetBrains Mono" w:hAnsi="JetBrains Mono"/>
+          <w:color w:val="FFC66D"/>
+          <w:sz w:val="20"/>
+          <w:szCs w:val="20"/>
+        </w:rPr>
+        <w:t>main</w:t>
+      </w:r>
+      <w:r>
+        <w:rPr>
+          <w:rFonts w:ascii="JetBrains Mono" w:hAnsi="JetBrains Mono"/>
+          <w:color w:val="A9B7C6"/>
+          <w:sz w:val="20"/>
+          <w:szCs w:val="20"/>
+        </w:rPr>
+        <w:t xml:space="preserve">(String[] </w:t>
+      </w:r>
+      <w:proofErr w:type="spellStart"/>
+      <w:r>
+        <w:rPr>
+          <w:rFonts w:ascii="JetBrains Mono" w:hAnsi="JetBrains Mono"/>
+          <w:color w:val="A9B7C6"/>
+          <w:sz w:val="20"/>
+          <w:szCs w:val="20"/>
+        </w:rPr>
+        <w:t>args</w:t>
+      </w:r>
+      <w:proofErr w:type="spellEnd"/>
+      <w:r>
+        <w:rPr>
+          <w:rFonts w:ascii="JetBrains Mono" w:hAnsi="JetBrains Mono"/>
+          <w:color w:val="A9B7C6"/>
+          <w:sz w:val="20"/>
+          <w:szCs w:val="20"/>
+        </w:rPr>
+        <w:t xml:space="preserve">) </w:t>
+      </w:r>
+      <w:r>
+        <w:rPr>
+          <w:rFonts w:ascii="JetBrains Mono" w:hAnsi="JetBrains Mono"/>
+          <w:color w:val="CC7832"/>
+          <w:sz w:val="20"/>
+          <w:szCs w:val="20"/>
+        </w:rPr>
+        <w:t xml:space="preserve">throws </w:t>
+      </w:r>
+      <w:proofErr w:type="spellStart"/>
+      <w:r>
+        <w:rPr>
+          <w:rFonts w:ascii="JetBrains Mono" w:hAnsi="JetBrains Mono"/>
+          <w:color w:val="A9B7C6"/>
+          <w:sz w:val="20"/>
+          <w:szCs w:val="20"/>
+        </w:rPr>
+        <w:t>IOException</w:t>
+      </w:r>
+      <w:proofErr w:type="spellEnd"/>
+      <w:r>
+        <w:rPr>
+          <w:rFonts w:ascii="JetBrains Mono" w:hAnsi="JetBrains Mono"/>
+          <w:color w:val="CC7832"/>
+          <w:sz w:val="20"/>
+          <w:szCs w:val="20"/>
+        </w:rPr>
+        <w:t xml:space="preserve">, </w:t>
+      </w:r>
+      <w:proofErr w:type="spellStart"/>
+      <w:r>
+        <w:rPr>
+          <w:rFonts w:ascii="JetBrains Mono" w:hAnsi="JetBrains Mono"/>
+          <w:color w:val="A9B7C6"/>
+          <w:sz w:val="20"/>
+          <w:szCs w:val="20"/>
+        </w:rPr>
+        <w:t>InterruptedException</w:t>
+      </w:r>
+      <w:proofErr w:type="spellEnd"/>
+      <w:r>
+        <w:rPr>
+          <w:rFonts w:ascii="JetBrains Mono" w:hAnsi="JetBrains Mono"/>
+          <w:color w:val="CC7832"/>
+          <w:sz w:val="20"/>
+          <w:szCs w:val="20"/>
+        </w:rPr>
+        <w:t xml:space="preserve">, </w:t>
+      </w:r>
+      <w:proofErr w:type="spellStart"/>
+      <w:r>
+        <w:rPr>
+          <w:rFonts w:ascii="JetBrains Mono" w:hAnsi="JetBrains Mono"/>
+          <w:color w:val="A9B7C6"/>
+          <w:sz w:val="20"/>
+          <w:szCs w:val="20"/>
+        </w:rPr>
+        <w:t>KeeperException</w:t>
+      </w:r>
+      <w:proofErr w:type="spellEnd"/>
+      <w:r>
+        <w:rPr>
+          <w:rFonts w:ascii="JetBrains Mono" w:hAnsi="JetBrains Mono"/>
+          <w:color w:val="A9B7C6"/>
+          <w:sz w:val="20"/>
+          <w:szCs w:val="20"/>
+        </w:rPr>
+        <w:t xml:space="preserve"> {</w:t>
+      </w:r>
+      <w:r>
+        <w:rPr>
+          <w:rFonts w:ascii="JetBrains Mono" w:hAnsi="JetBrains Mono"/>
+          <w:color w:val="A9B7C6"/>
+          <w:sz w:val="20"/>
+          <w:szCs w:val="20"/>
+        </w:rPr>
+        <w:br/>
+        <w:t xml:space="preserve">        String path = </w:t>
+      </w:r>
+      <w:r>
+        <w:rPr>
+          <w:rFonts w:ascii="JetBrains Mono" w:hAnsi="JetBrains Mono"/>
+          <w:color w:val="6A8759"/>
+          <w:sz w:val="20"/>
+          <w:szCs w:val="20"/>
+        </w:rPr>
+        <w:t>"/mg"</w:t>
+      </w:r>
+      <w:r>
+        <w:rPr>
+          <w:rFonts w:ascii="JetBrains Mono" w:hAnsi="JetBrains Mono"/>
+          <w:color w:val="CC7832"/>
+          <w:sz w:val="20"/>
+          <w:szCs w:val="20"/>
+        </w:rPr>
+        <w:t>;</w:t>
+      </w:r>
+      <w:r>
+        <w:rPr>
+          <w:rFonts w:ascii="JetBrains Mono" w:hAnsi="JetBrains Mono"/>
+          <w:color w:val="CC7832"/>
+          <w:sz w:val="20"/>
+          <w:szCs w:val="20"/>
+        </w:rPr>
+        <w:br/>
+        <w:t xml:space="preserve">        </w:t>
+      </w:r>
+      <w:proofErr w:type="spellStart"/>
+      <w:r>
+        <w:rPr>
+          <w:rFonts w:ascii="JetBrains Mono" w:hAnsi="JetBrains Mono"/>
+          <w:i/>
+          <w:iCs/>
+          <w:color w:val="9876AA"/>
+          <w:sz w:val="20"/>
+          <w:szCs w:val="20"/>
+        </w:rPr>
+        <w:t>zk</w:t>
+      </w:r>
+      <w:proofErr w:type="spellEnd"/>
+      <w:r>
+        <w:rPr>
+          <w:rFonts w:ascii="JetBrains Mono" w:hAnsi="JetBrains Mono"/>
+          <w:i/>
+          <w:iCs/>
+          <w:color w:val="9876AA"/>
+          <w:sz w:val="20"/>
+          <w:szCs w:val="20"/>
+        </w:rPr>
+        <w:t xml:space="preserve"> </w:t>
+      </w:r>
+      <w:r>
+        <w:rPr>
+          <w:rFonts w:ascii="JetBrains Mono" w:hAnsi="JetBrains Mono"/>
+          <w:color w:val="A9B7C6"/>
+          <w:sz w:val="20"/>
+          <w:szCs w:val="20"/>
+        </w:rPr>
+        <w:t xml:space="preserve">= </w:t>
+      </w:r>
+      <w:r>
+        <w:rPr>
+          <w:rFonts w:ascii="JetBrains Mono" w:hAnsi="JetBrains Mono"/>
+          <w:color w:val="CC7832"/>
+          <w:sz w:val="20"/>
+          <w:szCs w:val="20"/>
+        </w:rPr>
+        <w:t xml:space="preserve">new </w:t>
+      </w:r>
+      <w:proofErr w:type="spellStart"/>
+      <w:r>
+        <w:rPr>
+          <w:rFonts w:ascii="JetBrains Mono" w:hAnsi="JetBrains Mono"/>
+          <w:color w:val="A9B7C6"/>
+          <w:sz w:val="20"/>
+          <w:szCs w:val="20"/>
+        </w:rPr>
+        <w:t>ZooKeeper</w:t>
+      </w:r>
+      <w:proofErr w:type="spellEnd"/>
+      <w:r>
+        <w:rPr>
+          <w:rFonts w:ascii="JetBrains Mono" w:hAnsi="JetBrains Mono"/>
+          <w:color w:val="A9B7C6"/>
+          <w:sz w:val="20"/>
+          <w:szCs w:val="20"/>
+        </w:rPr>
+        <w:t>(</w:t>
+      </w:r>
+      <w:r>
+        <w:rPr>
+          <w:rFonts w:ascii="JetBrains Mono" w:hAnsi="JetBrains Mono"/>
+          <w:color w:val="6A8759"/>
+          <w:sz w:val="20"/>
+          <w:szCs w:val="20"/>
+        </w:rPr>
+        <w:t>"10.0.127.235:2181"</w:t>
+      </w:r>
+      <w:r>
+        <w:rPr>
+          <w:rFonts w:ascii="JetBrains Mono" w:hAnsi="JetBrains Mono"/>
+          <w:color w:val="CC7832"/>
+          <w:sz w:val="20"/>
+          <w:szCs w:val="20"/>
+        </w:rPr>
+        <w:t xml:space="preserve">, </w:t>
+      </w:r>
+      <w:r>
+        <w:rPr>
+          <w:rFonts w:ascii="JetBrains Mono" w:hAnsi="JetBrains Mono"/>
+          <w:color w:val="6897BB"/>
+          <w:sz w:val="20"/>
+          <w:szCs w:val="20"/>
+        </w:rPr>
+        <w:t>5000</w:t>
+      </w:r>
+      <w:r>
+        <w:rPr>
+          <w:rFonts w:ascii="JetBrains Mono" w:hAnsi="JetBrains Mono"/>
+          <w:color w:val="CC7832"/>
+          <w:sz w:val="20"/>
+          <w:szCs w:val="20"/>
+        </w:rPr>
+        <w:t xml:space="preserve">, new </w:t>
+      </w:r>
+      <w:proofErr w:type="spellStart"/>
+      <w:r>
+        <w:rPr>
+          <w:rFonts w:ascii="JetBrains Mono" w:hAnsi="JetBrains Mono"/>
+          <w:color w:val="A9B7C6"/>
+          <w:sz w:val="20"/>
+          <w:szCs w:val="20"/>
+        </w:rPr>
+        <w:t>ZKDemo</w:t>
+      </w:r>
+      <w:proofErr w:type="spellEnd"/>
+      <w:r>
+        <w:rPr>
+          <w:rFonts w:ascii="JetBrains Mono" w:hAnsi="JetBrains Mono"/>
+          <w:color w:val="A9B7C6"/>
+          <w:sz w:val="20"/>
+          <w:szCs w:val="20"/>
+        </w:rPr>
+        <w:t>())</w:t>
+      </w:r>
+      <w:r>
+        <w:rPr>
+          <w:rFonts w:ascii="JetBrains Mono" w:hAnsi="JetBrains Mono"/>
+          <w:color w:val="CC7832"/>
+          <w:sz w:val="20"/>
+          <w:szCs w:val="20"/>
+        </w:rPr>
+        <w:t>;</w:t>
+      </w:r>
+      <w:r>
+        <w:rPr>
+          <w:rFonts w:ascii="JetBrains Mono" w:hAnsi="JetBrains Mono"/>
+          <w:color w:val="CC7832"/>
+          <w:sz w:val="20"/>
+          <w:szCs w:val="20"/>
+        </w:rPr>
+        <w:br/>
+        <w:t xml:space="preserve">        </w:t>
+      </w:r>
+      <w:proofErr w:type="spellStart"/>
+      <w:r>
+        <w:rPr>
+          <w:rFonts w:ascii="JetBrains Mono" w:hAnsi="JetBrains Mono"/>
+          <w:i/>
+          <w:iCs/>
+          <w:color w:val="9876AA"/>
+          <w:sz w:val="20"/>
+          <w:szCs w:val="20"/>
+        </w:rPr>
+        <w:t>latch</w:t>
+      </w:r>
+      <w:r>
+        <w:rPr>
+          <w:rFonts w:ascii="JetBrains Mono" w:hAnsi="JetBrains Mono"/>
+          <w:color w:val="A9B7C6"/>
+          <w:sz w:val="20"/>
+          <w:szCs w:val="20"/>
+        </w:rPr>
+        <w:t>.await</w:t>
+      </w:r>
+      <w:proofErr w:type="spellEnd"/>
+      <w:r>
+        <w:rPr>
+          <w:rFonts w:ascii="JetBrains Mono" w:hAnsi="JetBrains Mono"/>
+          <w:color w:val="A9B7C6"/>
+          <w:sz w:val="20"/>
+          <w:szCs w:val="20"/>
+        </w:rPr>
+        <w:t>()</w:t>
+      </w:r>
+      <w:r>
+        <w:rPr>
+          <w:rFonts w:ascii="JetBrains Mono" w:hAnsi="JetBrains Mono"/>
+          <w:color w:val="CC7832"/>
+          <w:sz w:val="20"/>
+          <w:szCs w:val="20"/>
+        </w:rPr>
+        <w:t>;</w:t>
+      </w:r>
+      <w:r>
+        <w:rPr>
+          <w:rFonts w:ascii="JetBrains Mono" w:hAnsi="JetBrains Mono"/>
+          <w:color w:val="CC7832"/>
+          <w:sz w:val="20"/>
+          <w:szCs w:val="20"/>
+        </w:rPr>
+        <w:br/>
+        <w:t xml:space="preserve">        </w:t>
+      </w:r>
+      <w:r>
+        <w:rPr>
+          <w:rFonts w:ascii="JetBrains Mono" w:hAnsi="JetBrains Mono"/>
+          <w:i/>
+          <w:iCs/>
+          <w:color w:val="9876AA"/>
+          <w:sz w:val="20"/>
+          <w:szCs w:val="20"/>
+        </w:rPr>
+        <w:t>log</w:t>
+      </w:r>
+      <w:r>
+        <w:rPr>
+          <w:rFonts w:ascii="JetBrains Mono" w:hAnsi="JetBrains Mono"/>
+          <w:color w:val="A9B7C6"/>
+          <w:sz w:val="20"/>
+          <w:szCs w:val="20"/>
+        </w:rPr>
+        <w:t>.info(</w:t>
+      </w:r>
+      <w:r>
+        <w:rPr>
+          <w:rFonts w:ascii="JetBrains Mono" w:hAnsi="JetBrains Mono"/>
+          <w:color w:val="6A8759"/>
+          <w:sz w:val="20"/>
+          <w:szCs w:val="20"/>
+        </w:rPr>
+        <w:t>"......</w:t>
+      </w:r>
+      <w:r>
+        <w:rPr>
+          <w:rFonts w:hint="eastAsia"/>
+          <w:color w:val="6A8759"/>
+          <w:sz w:val="20"/>
+          <w:szCs w:val="20"/>
+        </w:rPr>
+        <w:t>成功连接</w:t>
+      </w:r>
+      <w:r>
+        <w:rPr>
+          <w:rFonts w:ascii="JetBrains Mono" w:hAnsi="JetBrains Mono"/>
+          <w:color w:val="6A8759"/>
+          <w:sz w:val="20"/>
+          <w:szCs w:val="20"/>
+        </w:rPr>
+        <w:t>"</w:t>
+      </w:r>
+      <w:r>
+        <w:rPr>
+          <w:rFonts w:ascii="JetBrains Mono" w:hAnsi="JetBrains Mono"/>
+          <w:color w:val="A9B7C6"/>
+          <w:sz w:val="20"/>
+          <w:szCs w:val="20"/>
+        </w:rPr>
+        <w:t>)</w:t>
+      </w:r>
+      <w:r>
+        <w:rPr>
+          <w:rFonts w:ascii="JetBrains Mono" w:hAnsi="JetBrains Mono"/>
+          <w:color w:val="CC7832"/>
+          <w:sz w:val="20"/>
+          <w:szCs w:val="20"/>
+        </w:rPr>
+        <w:t>;</w:t>
+      </w:r>
+      <w:r>
+        <w:rPr>
+          <w:rFonts w:ascii="JetBrains Mono" w:hAnsi="JetBrains Mono"/>
+          <w:color w:val="CC7832"/>
+          <w:sz w:val="20"/>
+          <w:szCs w:val="20"/>
+        </w:rPr>
+        <w:br/>
+      </w:r>
+      <w:r>
+        <w:rPr>
+          <w:rFonts w:ascii="JetBrains Mono" w:hAnsi="JetBrains Mono"/>
+          <w:color w:val="CC7832"/>
+          <w:sz w:val="20"/>
+          <w:szCs w:val="20"/>
+        </w:rPr>
+        <w:br/>
+        <w:t xml:space="preserve">        if</w:t>
+      </w:r>
+      <w:r>
+        <w:rPr>
+          <w:rFonts w:ascii="JetBrains Mono" w:hAnsi="JetBrains Mono"/>
+          <w:color w:val="A9B7C6"/>
+          <w:sz w:val="20"/>
+          <w:szCs w:val="20"/>
+        </w:rPr>
+        <w:t>(</w:t>
+      </w:r>
+      <w:r>
+        <w:rPr>
+          <w:rFonts w:ascii="JetBrains Mono" w:hAnsi="JetBrains Mono"/>
+          <w:color w:val="CC7832"/>
+          <w:sz w:val="20"/>
+          <w:szCs w:val="20"/>
+        </w:rPr>
+        <w:t>null</w:t>
+      </w:r>
+      <w:r>
+        <w:rPr>
+          <w:rFonts w:ascii="JetBrains Mono" w:hAnsi="JetBrains Mono"/>
+          <w:color w:val="A9B7C6"/>
+          <w:sz w:val="20"/>
+          <w:szCs w:val="20"/>
+        </w:rPr>
+        <w:t>!=</w:t>
+      </w:r>
+      <w:proofErr w:type="spellStart"/>
+      <w:r>
+        <w:rPr>
+          <w:rFonts w:ascii="JetBrains Mono" w:hAnsi="JetBrains Mono"/>
+          <w:i/>
+          <w:iCs/>
+          <w:color w:val="9876AA"/>
+          <w:sz w:val="20"/>
+          <w:szCs w:val="20"/>
+        </w:rPr>
+        <w:t>zk</w:t>
+      </w:r>
+      <w:r>
+        <w:rPr>
+          <w:rFonts w:ascii="JetBrains Mono" w:hAnsi="JetBrains Mono"/>
+          <w:color w:val="A9B7C6"/>
+          <w:sz w:val="20"/>
+          <w:szCs w:val="20"/>
+        </w:rPr>
+        <w:t>.exists</w:t>
+      </w:r>
+      <w:proofErr w:type="spellEnd"/>
+      <w:r>
+        <w:rPr>
+          <w:rFonts w:ascii="JetBrains Mono" w:hAnsi="JetBrains Mono"/>
+          <w:color w:val="A9B7C6"/>
+          <w:sz w:val="20"/>
+          <w:szCs w:val="20"/>
+        </w:rPr>
+        <w:t>(</w:t>
+      </w:r>
+      <w:proofErr w:type="spellStart"/>
+      <w:r>
+        <w:rPr>
+          <w:rFonts w:ascii="JetBrains Mono" w:hAnsi="JetBrains Mono"/>
+          <w:color w:val="A9B7C6"/>
+          <w:sz w:val="20"/>
+          <w:szCs w:val="20"/>
+        </w:rPr>
+        <w:t>path</w:t>
+      </w:r>
+      <w:r>
+        <w:rPr>
+          <w:rFonts w:ascii="JetBrains Mono" w:hAnsi="JetBrains Mono"/>
+          <w:color w:val="CC7832"/>
+          <w:sz w:val="20"/>
+          <w:szCs w:val="20"/>
+        </w:rPr>
+        <w:t>,false</w:t>
+      </w:r>
+      <w:proofErr w:type="spellEnd"/>
+      <w:r>
+        <w:rPr>
+          <w:rFonts w:ascii="JetBrains Mono" w:hAnsi="JetBrains Mono"/>
+          <w:color w:val="A9B7C6"/>
+          <w:sz w:val="20"/>
+          <w:szCs w:val="20"/>
+        </w:rPr>
+        <w:t>)) {</w:t>
+      </w:r>
+      <w:r>
+        <w:rPr>
+          <w:rFonts w:ascii="JetBrains Mono" w:hAnsi="JetBrains Mono"/>
+          <w:color w:val="A9B7C6"/>
+          <w:sz w:val="20"/>
+          <w:szCs w:val="20"/>
+        </w:rPr>
+        <w:br/>
+        <w:t xml:space="preserve">            </w:t>
+      </w:r>
+      <w:proofErr w:type="spellStart"/>
+      <w:r>
+        <w:rPr>
+          <w:rFonts w:ascii="JetBrains Mono" w:hAnsi="JetBrains Mono"/>
+          <w:i/>
+          <w:iCs/>
+          <w:color w:val="9876AA"/>
+          <w:sz w:val="20"/>
+          <w:szCs w:val="20"/>
+        </w:rPr>
+        <w:t>zk</w:t>
+      </w:r>
+      <w:r>
+        <w:rPr>
+          <w:rFonts w:ascii="JetBrains Mono" w:hAnsi="JetBrains Mono"/>
+          <w:color w:val="A9B7C6"/>
+          <w:sz w:val="20"/>
+          <w:szCs w:val="20"/>
+        </w:rPr>
+        <w:t>.delete</w:t>
+      </w:r>
+      <w:proofErr w:type="spellEnd"/>
+      <w:r>
+        <w:rPr>
+          <w:rFonts w:ascii="JetBrains Mono" w:hAnsi="JetBrains Mono"/>
+          <w:color w:val="A9B7C6"/>
+          <w:sz w:val="20"/>
+          <w:szCs w:val="20"/>
+        </w:rPr>
+        <w:t>(path</w:t>
+      </w:r>
+      <w:r>
+        <w:rPr>
+          <w:rFonts w:ascii="JetBrains Mono" w:hAnsi="JetBrains Mono"/>
+          <w:color w:val="CC7832"/>
+          <w:sz w:val="20"/>
+          <w:szCs w:val="20"/>
+        </w:rPr>
+        <w:t xml:space="preserve">, </w:t>
+      </w:r>
+      <w:r>
+        <w:rPr>
+          <w:rFonts w:ascii="JetBrains Mono" w:hAnsi="JetBrains Mono"/>
+          <w:color w:val="A9B7C6"/>
+          <w:sz w:val="20"/>
+          <w:szCs w:val="20"/>
+        </w:rPr>
+        <w:t>-</w:t>
+      </w:r>
+      <w:r>
+        <w:rPr>
+          <w:rFonts w:ascii="JetBrains Mono" w:hAnsi="JetBrains Mono"/>
+          <w:color w:val="6897BB"/>
+          <w:sz w:val="20"/>
+          <w:szCs w:val="20"/>
+        </w:rPr>
+        <w:t>1</w:t>
+      </w:r>
+      <w:r>
+        <w:rPr>
+          <w:rFonts w:ascii="JetBrains Mono" w:hAnsi="JetBrains Mono"/>
+          <w:color w:val="A9B7C6"/>
+          <w:sz w:val="20"/>
+          <w:szCs w:val="20"/>
+        </w:rPr>
+        <w:t>)</w:t>
+      </w:r>
+      <w:r>
+        <w:rPr>
+          <w:rFonts w:ascii="JetBrains Mono" w:hAnsi="JetBrains Mono"/>
+          <w:color w:val="CC7832"/>
+          <w:sz w:val="20"/>
+          <w:szCs w:val="20"/>
+        </w:rPr>
+        <w:t>;</w:t>
+      </w:r>
+      <w:r>
+        <w:rPr>
+          <w:rFonts w:ascii="JetBrains Mono" w:hAnsi="JetBrains Mono"/>
+          <w:color w:val="CC7832"/>
+          <w:sz w:val="20"/>
+          <w:szCs w:val="20"/>
+        </w:rPr>
+        <w:br/>
+        <w:t xml:space="preserve">        </w:t>
+      </w:r>
+      <w:r>
+        <w:rPr>
+          <w:rFonts w:ascii="JetBrains Mono" w:hAnsi="JetBrains Mono"/>
+          <w:color w:val="A9B7C6"/>
+          <w:sz w:val="20"/>
+          <w:szCs w:val="20"/>
+        </w:rPr>
+        <w:t>}</w:t>
+      </w:r>
+      <w:r>
+        <w:rPr>
+          <w:rFonts w:ascii="JetBrains Mono" w:hAnsi="JetBrains Mono"/>
+          <w:color w:val="A9B7C6"/>
+          <w:sz w:val="20"/>
+          <w:szCs w:val="20"/>
+        </w:rPr>
+        <w:br/>
+        <w:t xml:space="preserve">        String result= </w:t>
+      </w:r>
+      <w:proofErr w:type="spellStart"/>
+      <w:r>
+        <w:rPr>
+          <w:rFonts w:ascii="JetBrains Mono" w:hAnsi="JetBrains Mono"/>
+          <w:i/>
+          <w:iCs/>
+          <w:color w:val="9876AA"/>
+          <w:sz w:val="20"/>
+          <w:szCs w:val="20"/>
+        </w:rPr>
+        <w:t>zk</w:t>
+      </w:r>
+      <w:r>
+        <w:rPr>
+          <w:rFonts w:ascii="JetBrains Mono" w:hAnsi="JetBrains Mono"/>
+          <w:color w:val="A9B7C6"/>
+          <w:sz w:val="20"/>
+          <w:szCs w:val="20"/>
+        </w:rPr>
+        <w:t>.create</w:t>
+      </w:r>
+      <w:proofErr w:type="spellEnd"/>
+      <w:r>
+        <w:rPr>
+          <w:rFonts w:ascii="JetBrains Mono" w:hAnsi="JetBrains Mono"/>
+          <w:color w:val="A9B7C6"/>
+          <w:sz w:val="20"/>
+          <w:szCs w:val="20"/>
+        </w:rPr>
+        <w:t>(path</w:t>
+      </w:r>
+      <w:r>
+        <w:rPr>
+          <w:rFonts w:ascii="JetBrains Mono" w:hAnsi="JetBrains Mono"/>
+          <w:color w:val="CC7832"/>
+          <w:sz w:val="20"/>
+          <w:szCs w:val="20"/>
+        </w:rPr>
+        <w:t>,</w:t>
+      </w:r>
+      <w:r>
+        <w:rPr>
+          <w:rFonts w:ascii="JetBrains Mono" w:hAnsi="JetBrains Mono"/>
+          <w:color w:val="6A8759"/>
+          <w:sz w:val="20"/>
+          <w:szCs w:val="20"/>
+        </w:rPr>
+        <w:t>"mg"</w:t>
+      </w:r>
+      <w:r>
+        <w:rPr>
+          <w:rFonts w:ascii="JetBrains Mono" w:hAnsi="JetBrains Mono"/>
+          <w:color w:val="A9B7C6"/>
+          <w:sz w:val="20"/>
+          <w:szCs w:val="20"/>
+        </w:rPr>
+        <w:t>.</w:t>
+      </w:r>
+      <w:proofErr w:type="spellStart"/>
+      <w:r>
+        <w:rPr>
+          <w:rFonts w:ascii="JetBrains Mono" w:hAnsi="JetBrains Mono"/>
+          <w:color w:val="A9B7C6"/>
+          <w:sz w:val="20"/>
+          <w:szCs w:val="20"/>
+        </w:rPr>
+        <w:t>getBytes</w:t>
+      </w:r>
+      <w:proofErr w:type="spellEnd"/>
+      <w:r>
+        <w:rPr>
+          <w:rFonts w:ascii="JetBrains Mono" w:hAnsi="JetBrains Mono"/>
+          <w:color w:val="A9B7C6"/>
+          <w:sz w:val="20"/>
+          <w:szCs w:val="20"/>
+        </w:rPr>
+        <w:t>()</w:t>
+      </w:r>
+      <w:r>
+        <w:rPr>
+          <w:rFonts w:ascii="JetBrains Mono" w:hAnsi="JetBrains Mono"/>
+          <w:color w:val="CC7832"/>
+          <w:sz w:val="20"/>
+          <w:szCs w:val="20"/>
+        </w:rPr>
+        <w:t xml:space="preserve">, </w:t>
+      </w:r>
+      <w:proofErr w:type="spellStart"/>
+      <w:r>
+        <w:rPr>
+          <w:rFonts w:ascii="JetBrains Mono" w:hAnsi="JetBrains Mono"/>
+          <w:color w:val="A9B7C6"/>
+          <w:sz w:val="20"/>
+          <w:szCs w:val="20"/>
+        </w:rPr>
+        <w:t>ZooDefs.Ids.</w:t>
+      </w:r>
+      <w:r>
+        <w:rPr>
+          <w:rFonts w:ascii="JetBrains Mono" w:hAnsi="JetBrains Mono"/>
+          <w:i/>
+          <w:iCs/>
+          <w:color w:val="9876AA"/>
+          <w:sz w:val="20"/>
+          <w:szCs w:val="20"/>
+        </w:rPr>
+        <w:t>OPEN_ACL_UNSAFE</w:t>
+      </w:r>
+      <w:proofErr w:type="spellEnd"/>
+      <w:r>
+        <w:rPr>
+          <w:rFonts w:ascii="JetBrains Mono" w:hAnsi="JetBrains Mono"/>
+          <w:color w:val="CC7832"/>
+          <w:sz w:val="20"/>
+          <w:szCs w:val="20"/>
+        </w:rPr>
+        <w:t xml:space="preserve">, </w:t>
+      </w:r>
+      <w:proofErr w:type="spellStart"/>
+      <w:r>
+        <w:rPr>
+          <w:rFonts w:ascii="JetBrains Mono" w:hAnsi="JetBrains Mono"/>
+          <w:color w:val="A9B7C6"/>
+          <w:sz w:val="20"/>
+          <w:szCs w:val="20"/>
+        </w:rPr>
+        <w:t>CreateMode.</w:t>
+      </w:r>
+      <w:r>
+        <w:rPr>
+          <w:rFonts w:ascii="JetBrains Mono" w:hAnsi="JetBrains Mono"/>
+          <w:i/>
+          <w:iCs/>
+          <w:color w:val="9876AA"/>
+          <w:sz w:val="20"/>
+          <w:szCs w:val="20"/>
+        </w:rPr>
+        <w:t>PERSISTENT</w:t>
+      </w:r>
+      <w:proofErr w:type="spellEnd"/>
+      <w:r>
+        <w:rPr>
+          <w:rFonts w:ascii="JetBrains Mono" w:hAnsi="JetBrains Mono"/>
+          <w:color w:val="A9B7C6"/>
+          <w:sz w:val="20"/>
+          <w:szCs w:val="20"/>
+        </w:rPr>
+        <w:t>)</w:t>
+      </w:r>
+      <w:r>
+        <w:rPr>
+          <w:rFonts w:ascii="JetBrains Mono" w:hAnsi="JetBrains Mono"/>
+          <w:color w:val="CC7832"/>
+          <w:sz w:val="20"/>
+          <w:szCs w:val="20"/>
+        </w:rPr>
+        <w:t>;</w:t>
+      </w:r>
+      <w:r>
+        <w:rPr>
+          <w:rFonts w:ascii="JetBrains Mono" w:hAnsi="JetBrains Mono"/>
+          <w:color w:val="CC7832"/>
+          <w:sz w:val="20"/>
+          <w:szCs w:val="20"/>
+        </w:rPr>
+        <w:br/>
+      </w:r>
+      <w:r>
+        <w:rPr>
+          <w:rFonts w:ascii="JetBrains Mono" w:hAnsi="JetBrains Mono"/>
+          <w:color w:val="808080"/>
+          <w:sz w:val="20"/>
+          <w:szCs w:val="20"/>
+        </w:rPr>
+        <w:t xml:space="preserve">//        </w:t>
+      </w:r>
+      <w:proofErr w:type="spellStart"/>
+      <w:r>
+        <w:rPr>
+          <w:rFonts w:ascii="JetBrains Mono" w:hAnsi="JetBrains Mono"/>
+          <w:color w:val="808080"/>
+          <w:sz w:val="20"/>
+          <w:szCs w:val="20"/>
+        </w:rPr>
+        <w:t>zk.getData</w:t>
+      </w:r>
+      <w:proofErr w:type="spellEnd"/>
+      <w:r>
+        <w:rPr>
+          <w:rFonts w:ascii="JetBrains Mono" w:hAnsi="JetBrains Mono"/>
+          <w:color w:val="808080"/>
+          <w:sz w:val="20"/>
+          <w:szCs w:val="20"/>
+        </w:rPr>
+        <w:t>(</w:t>
+      </w:r>
+      <w:proofErr w:type="spellStart"/>
+      <w:r>
+        <w:rPr>
+          <w:rFonts w:ascii="JetBrains Mono" w:hAnsi="JetBrains Mono"/>
+          <w:color w:val="808080"/>
+          <w:sz w:val="20"/>
+          <w:szCs w:val="20"/>
+        </w:rPr>
+        <w:t>path,true,stat</w:t>
+      </w:r>
+      <w:proofErr w:type="spellEnd"/>
+      <w:r>
+        <w:rPr>
+          <w:rFonts w:ascii="JetBrains Mono" w:hAnsi="JetBrains Mono"/>
+          <w:color w:val="808080"/>
+          <w:sz w:val="20"/>
+          <w:szCs w:val="20"/>
+        </w:rPr>
+        <w:t>);</w:t>
+      </w:r>
+      <w:r>
+        <w:rPr>
+          <w:rFonts w:ascii="JetBrains Mono" w:hAnsi="JetBrains Mono"/>
+          <w:color w:val="808080"/>
+          <w:sz w:val="20"/>
+          <w:szCs w:val="20"/>
+        </w:rPr>
+        <w:br/>
+        <w:t xml:space="preserve">        </w:t>
+      </w:r>
+      <w:proofErr w:type="spellStart"/>
+      <w:r>
+        <w:rPr>
+          <w:rFonts w:ascii="JetBrains Mono" w:hAnsi="JetBrains Mono"/>
+          <w:color w:val="A9B7C6"/>
+          <w:sz w:val="20"/>
+          <w:szCs w:val="20"/>
+        </w:rPr>
+        <w:t>Thread.</w:t>
+      </w:r>
+      <w:r>
+        <w:rPr>
+          <w:rFonts w:ascii="JetBrains Mono" w:hAnsi="JetBrains Mono"/>
+          <w:i/>
+          <w:iCs/>
+          <w:color w:val="A9B7C6"/>
+          <w:sz w:val="20"/>
+          <w:szCs w:val="20"/>
+        </w:rPr>
+        <w:t>sleep</w:t>
+      </w:r>
+      <w:proofErr w:type="spellEnd"/>
+      <w:r>
+        <w:rPr>
+          <w:rFonts w:ascii="JetBrains Mono" w:hAnsi="JetBrains Mono"/>
+          <w:color w:val="A9B7C6"/>
+          <w:sz w:val="20"/>
+          <w:szCs w:val="20"/>
+        </w:rPr>
+        <w:t>(</w:t>
+      </w:r>
+      <w:r>
+        <w:rPr>
+          <w:rFonts w:ascii="JetBrains Mono" w:hAnsi="JetBrains Mono"/>
+          <w:color w:val="6897BB"/>
+          <w:sz w:val="20"/>
+          <w:szCs w:val="20"/>
+        </w:rPr>
+        <w:t>1000</w:t>
+      </w:r>
+      <w:r>
+        <w:rPr>
+          <w:rFonts w:ascii="JetBrains Mono" w:hAnsi="JetBrains Mono"/>
+          <w:color w:val="A9B7C6"/>
+          <w:sz w:val="20"/>
+          <w:szCs w:val="20"/>
+        </w:rPr>
+        <w:t>*</w:t>
+      </w:r>
+      <w:r>
+        <w:rPr>
+          <w:rFonts w:ascii="JetBrains Mono" w:hAnsi="JetBrains Mono"/>
+          <w:color w:val="6897BB"/>
+          <w:sz w:val="20"/>
+          <w:szCs w:val="20"/>
+        </w:rPr>
+        <w:t>10</w:t>
+      </w:r>
+      <w:r>
+        <w:rPr>
+          <w:rFonts w:ascii="JetBrains Mono" w:hAnsi="JetBrains Mono"/>
+          <w:color w:val="A9B7C6"/>
+          <w:sz w:val="20"/>
+          <w:szCs w:val="20"/>
+        </w:rPr>
+        <w:t>)</w:t>
+      </w:r>
+      <w:r>
+        <w:rPr>
+          <w:rFonts w:ascii="JetBrains Mono" w:hAnsi="JetBrains Mono"/>
+          <w:color w:val="CC7832"/>
+          <w:sz w:val="20"/>
+          <w:szCs w:val="20"/>
+        </w:rPr>
+        <w:t>;</w:t>
+      </w:r>
+      <w:r>
+        <w:rPr>
+          <w:rFonts w:ascii="JetBrains Mono" w:hAnsi="JetBrains Mono"/>
+          <w:color w:val="CC7832"/>
+          <w:sz w:val="20"/>
+          <w:szCs w:val="20"/>
+        </w:rPr>
+        <w:br/>
+        <w:t xml:space="preserve">        </w:t>
+      </w:r>
+      <w:proofErr w:type="spellStart"/>
+      <w:r>
+        <w:rPr>
+          <w:rFonts w:ascii="JetBrains Mono" w:hAnsi="JetBrains Mono"/>
+          <w:i/>
+          <w:iCs/>
+          <w:color w:val="9876AA"/>
+          <w:sz w:val="20"/>
+          <w:szCs w:val="20"/>
+        </w:rPr>
+        <w:t>zk</w:t>
+      </w:r>
+      <w:r>
+        <w:rPr>
+          <w:rFonts w:ascii="JetBrains Mono" w:hAnsi="JetBrains Mono"/>
+          <w:color w:val="A9B7C6"/>
+          <w:sz w:val="20"/>
+          <w:szCs w:val="20"/>
+        </w:rPr>
+        <w:t>.setData</w:t>
+      </w:r>
+      <w:proofErr w:type="spellEnd"/>
+      <w:r>
+        <w:rPr>
+          <w:rFonts w:ascii="JetBrains Mono" w:hAnsi="JetBrains Mono"/>
+          <w:color w:val="A9B7C6"/>
+          <w:sz w:val="20"/>
+          <w:szCs w:val="20"/>
+        </w:rPr>
+        <w:t>(path</w:t>
+      </w:r>
+      <w:r>
+        <w:rPr>
+          <w:rFonts w:ascii="JetBrains Mono" w:hAnsi="JetBrains Mono"/>
+          <w:color w:val="CC7832"/>
+          <w:sz w:val="20"/>
+          <w:szCs w:val="20"/>
+        </w:rPr>
+        <w:t xml:space="preserve">, </w:t>
+      </w:r>
+      <w:r>
+        <w:rPr>
+          <w:rFonts w:ascii="JetBrains Mono" w:hAnsi="JetBrains Mono"/>
+          <w:color w:val="A9B7C6"/>
+          <w:sz w:val="20"/>
+          <w:szCs w:val="20"/>
+        </w:rPr>
+        <w:t>(</w:t>
+      </w:r>
+      <w:r>
+        <w:rPr>
+          <w:rFonts w:ascii="JetBrains Mono" w:hAnsi="JetBrains Mono"/>
+          <w:color w:val="6A8759"/>
+          <w:sz w:val="20"/>
+          <w:szCs w:val="20"/>
+        </w:rPr>
+        <w:t>"mg"</w:t>
+      </w:r>
+      <w:r>
+        <w:rPr>
+          <w:rFonts w:ascii="JetBrains Mono" w:hAnsi="JetBrains Mono"/>
+          <w:color w:val="A9B7C6"/>
+          <w:sz w:val="20"/>
+          <w:szCs w:val="20"/>
+        </w:rPr>
+        <w:t>+</w:t>
+      </w:r>
+      <w:proofErr w:type="spellStart"/>
+      <w:r>
+        <w:rPr>
+          <w:rFonts w:ascii="JetBrains Mono" w:hAnsi="JetBrains Mono"/>
+          <w:color w:val="A9B7C6"/>
+          <w:sz w:val="20"/>
+          <w:szCs w:val="20"/>
+        </w:rPr>
+        <w:t>System.</w:t>
+      </w:r>
+      <w:r>
+        <w:rPr>
+          <w:rFonts w:ascii="JetBrains Mono" w:hAnsi="JetBrains Mono"/>
+          <w:i/>
+          <w:iCs/>
+          <w:color w:val="A9B7C6"/>
+          <w:sz w:val="20"/>
+          <w:szCs w:val="20"/>
+        </w:rPr>
+        <w:t>currentTimeMillis</w:t>
+      </w:r>
+      <w:proofErr w:type="spellEnd"/>
+      <w:r>
+        <w:rPr>
+          <w:rFonts w:ascii="JetBrains Mono" w:hAnsi="JetBrains Mono"/>
+          <w:color w:val="A9B7C6"/>
+          <w:sz w:val="20"/>
+          <w:szCs w:val="20"/>
+        </w:rPr>
+        <w:t>()).</w:t>
+      </w:r>
+      <w:proofErr w:type="spellStart"/>
+      <w:r>
+        <w:rPr>
+          <w:rFonts w:ascii="JetBrains Mono" w:hAnsi="JetBrains Mono"/>
+          <w:color w:val="A9B7C6"/>
+          <w:sz w:val="20"/>
+          <w:szCs w:val="20"/>
+        </w:rPr>
+        <w:t>getBytes</w:t>
+      </w:r>
+      <w:proofErr w:type="spellEnd"/>
+      <w:r>
+        <w:rPr>
+          <w:rFonts w:ascii="JetBrains Mono" w:hAnsi="JetBrains Mono"/>
+          <w:color w:val="A9B7C6"/>
+          <w:sz w:val="20"/>
+          <w:szCs w:val="20"/>
+        </w:rPr>
+        <w:t>()</w:t>
+      </w:r>
+      <w:r>
+        <w:rPr>
+          <w:rFonts w:ascii="JetBrains Mono" w:hAnsi="JetBrains Mono"/>
+          <w:color w:val="CC7832"/>
+          <w:sz w:val="20"/>
+          <w:szCs w:val="20"/>
+        </w:rPr>
+        <w:t>,</w:t>
+      </w:r>
+      <w:r>
+        <w:rPr>
+          <w:rFonts w:ascii="JetBrains Mono" w:hAnsi="JetBrains Mono"/>
+          <w:color w:val="A9B7C6"/>
+          <w:sz w:val="20"/>
+          <w:szCs w:val="20"/>
+        </w:rPr>
+        <w:t>-</w:t>
+      </w:r>
+      <w:r>
+        <w:rPr>
+          <w:rFonts w:ascii="JetBrains Mono" w:hAnsi="JetBrains Mono"/>
+          <w:color w:val="6897BB"/>
+          <w:sz w:val="20"/>
+          <w:szCs w:val="20"/>
+        </w:rPr>
+        <w:t>1</w:t>
+      </w:r>
+      <w:r>
+        <w:rPr>
+          <w:rFonts w:ascii="JetBrains Mono" w:hAnsi="JetBrains Mono"/>
+          <w:color w:val="A9B7C6"/>
+          <w:sz w:val="20"/>
+          <w:szCs w:val="20"/>
+        </w:rPr>
+        <w:t>)</w:t>
+      </w:r>
+      <w:r>
+        <w:rPr>
+          <w:rFonts w:ascii="JetBrains Mono" w:hAnsi="JetBrains Mono"/>
+          <w:color w:val="CC7832"/>
+          <w:sz w:val="20"/>
+          <w:szCs w:val="20"/>
+        </w:rPr>
+        <w:t>;</w:t>
+      </w:r>
+      <w:r>
+        <w:rPr>
+          <w:rFonts w:ascii="JetBrains Mono" w:hAnsi="JetBrains Mono"/>
+          <w:color w:val="808080"/>
+          <w:sz w:val="20"/>
+          <w:szCs w:val="20"/>
+        </w:rPr>
+        <w:br/>
+      </w:r>
+      <w:r>
+        <w:rPr>
+          <w:rFonts w:ascii="JetBrains Mono" w:hAnsi="JetBrains Mono"/>
+          <w:color w:val="808080"/>
+          <w:sz w:val="20"/>
+          <w:szCs w:val="20"/>
+        </w:rPr>
+        <w:br/>
+        <w:t xml:space="preserve">    </w:t>
+      </w:r>
+      <w:r>
+        <w:rPr>
+          <w:rFonts w:ascii="JetBrains Mono" w:hAnsi="JetBrains Mono"/>
+          <w:color w:val="A9B7C6"/>
+          <w:sz w:val="20"/>
+          <w:szCs w:val="20"/>
+        </w:rPr>
+        <w:t>}</w:t>
+      </w:r>
+      <w:r>
+        <w:rPr>
+          <w:rFonts w:ascii="JetBrains Mono" w:hAnsi="JetBrains Mono"/>
+          <w:color w:val="A9B7C6"/>
+          <w:sz w:val="20"/>
+          <w:szCs w:val="20"/>
+        </w:rPr>
+        <w:br/>
+      </w:r>
+      <w:r>
+        <w:rPr>
+          <w:rFonts w:ascii="JetBrains Mono" w:hAnsi="JetBrains Mono"/>
+          <w:color w:val="A9B7C6"/>
+          <w:sz w:val="20"/>
+          <w:szCs w:val="20"/>
+        </w:rPr>
+        <w:br/>
+        <w:t xml:space="preserve">    </w:t>
+      </w:r>
+      <w:r>
+        <w:rPr>
+          <w:rFonts w:ascii="JetBrains Mono" w:hAnsi="JetBrains Mono"/>
+          <w:color w:val="BBB529"/>
+          <w:sz w:val="20"/>
+          <w:szCs w:val="20"/>
+        </w:rPr>
+        <w:t>@</w:t>
+      </w:r>
+      <w:proofErr w:type="spellStart"/>
+      <w:r>
+        <w:rPr>
+          <w:rFonts w:ascii="JetBrains Mono" w:hAnsi="JetBrains Mono"/>
+          <w:color w:val="BBB529"/>
+          <w:sz w:val="20"/>
+          <w:szCs w:val="20"/>
+        </w:rPr>
+        <w:t>SneakyThrows</w:t>
+      </w:r>
+      <w:proofErr w:type="spellEnd"/>
+      <w:r>
+        <w:rPr>
+          <w:rFonts w:ascii="JetBrains Mono" w:hAnsi="JetBrains Mono"/>
+          <w:color w:val="BBB529"/>
+          <w:sz w:val="20"/>
+          <w:szCs w:val="20"/>
+        </w:rPr>
+        <w:br/>
+        <w:t xml:space="preserve">    @Override</w:t>
+      </w:r>
+      <w:r>
+        <w:rPr>
+          <w:rFonts w:ascii="JetBrains Mono" w:hAnsi="JetBrains Mono"/>
+          <w:color w:val="BBB529"/>
+          <w:sz w:val="20"/>
+          <w:szCs w:val="20"/>
+        </w:rPr>
+        <w:br/>
+        <w:t xml:space="preserve">    </w:t>
+      </w:r>
+      <w:r>
+        <w:rPr>
+          <w:rFonts w:ascii="JetBrains Mono" w:hAnsi="JetBrains Mono"/>
+          <w:color w:val="CC7832"/>
+          <w:sz w:val="20"/>
+          <w:szCs w:val="20"/>
+        </w:rPr>
+        <w:t xml:space="preserve">public void </w:t>
+      </w:r>
+      <w:r>
+        <w:rPr>
+          <w:rFonts w:ascii="JetBrains Mono" w:hAnsi="JetBrains Mono"/>
+          <w:color w:val="FFC66D"/>
+          <w:sz w:val="20"/>
+          <w:szCs w:val="20"/>
+        </w:rPr>
+        <w:t>process</w:t>
+      </w:r>
+      <w:r>
+        <w:rPr>
+          <w:rFonts w:ascii="JetBrains Mono" w:hAnsi="JetBrains Mono"/>
+          <w:color w:val="A9B7C6"/>
+          <w:sz w:val="20"/>
+          <w:szCs w:val="20"/>
+        </w:rPr>
+        <w:t>(</w:t>
+      </w:r>
+      <w:proofErr w:type="spellStart"/>
+      <w:r>
+        <w:rPr>
+          <w:rFonts w:ascii="JetBrains Mono" w:hAnsi="JetBrains Mono"/>
+          <w:color w:val="A9B7C6"/>
+          <w:sz w:val="20"/>
+          <w:szCs w:val="20"/>
+        </w:rPr>
+        <w:t>WatchedEvent</w:t>
+      </w:r>
+      <w:proofErr w:type="spellEnd"/>
+      <w:r>
+        <w:rPr>
+          <w:rFonts w:ascii="JetBrains Mono" w:hAnsi="JetBrains Mono"/>
+          <w:color w:val="A9B7C6"/>
+          <w:sz w:val="20"/>
+          <w:szCs w:val="20"/>
+        </w:rPr>
+        <w:t xml:space="preserve"> </w:t>
+      </w:r>
+      <w:proofErr w:type="spellStart"/>
+      <w:r>
+        <w:rPr>
+          <w:rFonts w:ascii="JetBrains Mono" w:hAnsi="JetBrains Mono"/>
+          <w:color w:val="A9B7C6"/>
+          <w:sz w:val="20"/>
+          <w:szCs w:val="20"/>
+        </w:rPr>
+        <w:t>watchedEvent</w:t>
+      </w:r>
+      <w:proofErr w:type="spellEnd"/>
+      <w:r>
+        <w:rPr>
+          <w:rFonts w:ascii="JetBrains Mono" w:hAnsi="JetBrains Mono"/>
+          <w:color w:val="A9B7C6"/>
+          <w:sz w:val="20"/>
+          <w:szCs w:val="20"/>
+        </w:rPr>
+        <w:t>) {</w:t>
+      </w:r>
+      <w:r>
+        <w:rPr>
+          <w:rFonts w:ascii="JetBrains Mono" w:hAnsi="JetBrains Mono"/>
+          <w:color w:val="A9B7C6"/>
+          <w:sz w:val="20"/>
+          <w:szCs w:val="20"/>
+        </w:rPr>
+        <w:br/>
+        <w:t xml:space="preserve">        </w:t>
+      </w:r>
+      <w:r>
+        <w:rPr>
+          <w:rFonts w:ascii="JetBrains Mono" w:hAnsi="JetBrains Mono"/>
+          <w:color w:val="CC7832"/>
+          <w:sz w:val="20"/>
+          <w:szCs w:val="20"/>
+        </w:rPr>
+        <w:t xml:space="preserve">if </w:t>
+      </w:r>
+      <w:r>
+        <w:rPr>
+          <w:rFonts w:ascii="JetBrains Mono" w:hAnsi="JetBrains Mono"/>
+          <w:color w:val="A9B7C6"/>
+          <w:sz w:val="20"/>
+          <w:szCs w:val="20"/>
+        </w:rPr>
+        <w:t>(</w:t>
+      </w:r>
+      <w:proofErr w:type="spellStart"/>
+      <w:r>
+        <w:rPr>
+          <w:rFonts w:ascii="JetBrains Mono" w:hAnsi="JetBrains Mono"/>
+          <w:color w:val="A9B7C6"/>
+          <w:sz w:val="20"/>
+          <w:szCs w:val="20"/>
+        </w:rPr>
+        <w:t>Watcher.Event.KeeperState.</w:t>
+      </w:r>
+      <w:r>
+        <w:rPr>
+          <w:rFonts w:ascii="JetBrains Mono" w:hAnsi="JetBrains Mono"/>
+          <w:i/>
+          <w:iCs/>
+          <w:color w:val="9876AA"/>
+          <w:sz w:val="20"/>
+          <w:szCs w:val="20"/>
+        </w:rPr>
+        <w:t>SyncConnected</w:t>
+      </w:r>
+      <w:proofErr w:type="spellEnd"/>
+      <w:r>
+        <w:rPr>
+          <w:rFonts w:ascii="JetBrains Mono" w:hAnsi="JetBrains Mono"/>
+          <w:i/>
+          <w:iCs/>
+          <w:color w:val="9876AA"/>
+          <w:sz w:val="20"/>
+          <w:szCs w:val="20"/>
+        </w:rPr>
+        <w:t xml:space="preserve"> </w:t>
+      </w:r>
+      <w:r>
+        <w:rPr>
+          <w:rFonts w:ascii="JetBrains Mono" w:hAnsi="JetBrains Mono"/>
+          <w:color w:val="A9B7C6"/>
+          <w:sz w:val="20"/>
+          <w:szCs w:val="20"/>
+        </w:rPr>
+        <w:t xml:space="preserve">== </w:t>
+      </w:r>
+      <w:proofErr w:type="spellStart"/>
+      <w:r>
+        <w:rPr>
+          <w:rFonts w:ascii="JetBrains Mono" w:hAnsi="JetBrains Mono"/>
+          <w:color w:val="A9B7C6"/>
+          <w:sz w:val="20"/>
+          <w:szCs w:val="20"/>
+        </w:rPr>
+        <w:t>watchedEvent.getState</w:t>
+      </w:r>
+      <w:proofErr w:type="spellEnd"/>
+      <w:r>
+        <w:rPr>
+          <w:rFonts w:ascii="JetBrains Mono" w:hAnsi="JetBrains Mono"/>
+          <w:color w:val="A9B7C6"/>
+          <w:sz w:val="20"/>
+          <w:szCs w:val="20"/>
+        </w:rPr>
+        <w:t xml:space="preserve">()) {  </w:t>
+      </w:r>
+      <w:r>
+        <w:rPr>
+          <w:rFonts w:ascii="JetBrains Mono" w:hAnsi="JetBrains Mono"/>
+          <w:color w:val="808080"/>
+          <w:sz w:val="20"/>
+          <w:szCs w:val="20"/>
+        </w:rPr>
+        <w:t>//</w:t>
+      </w:r>
+      <w:proofErr w:type="spellStart"/>
+      <w:r>
+        <w:rPr>
+          <w:rFonts w:ascii="JetBrains Mono" w:hAnsi="JetBrains Mono"/>
+          <w:color w:val="808080"/>
+          <w:sz w:val="20"/>
+          <w:szCs w:val="20"/>
+        </w:rPr>
+        <w:t>zk</w:t>
+      </w:r>
+      <w:proofErr w:type="spellEnd"/>
+      <w:r>
+        <w:rPr>
+          <w:rFonts w:hint="eastAsia"/>
+          <w:color w:val="808080"/>
+          <w:sz w:val="20"/>
+          <w:szCs w:val="20"/>
+        </w:rPr>
+        <w:t>连接成功通知事件</w:t>
+      </w:r>
+      <w:r>
+        <w:rPr>
+          <w:rFonts w:hint="eastAsia"/>
+          <w:color w:val="808080"/>
+          <w:sz w:val="20"/>
+          <w:szCs w:val="20"/>
+        </w:rPr>
+        <w:br/>
+      </w:r>
+      <w:r>
+        <w:rPr>
+          <w:rFonts w:hint="eastAsia"/>
+          <w:color w:val="808080"/>
+          <w:sz w:val="20"/>
+          <w:szCs w:val="20"/>
+        </w:rPr>
+        <w:br/>
+        <w:t xml:space="preserve">            </w:t>
+      </w:r>
+      <w:r>
+        <w:rPr>
+          <w:rFonts w:ascii="JetBrains Mono" w:hAnsi="JetBrains Mono"/>
+          <w:color w:val="CC7832"/>
+          <w:sz w:val="20"/>
+          <w:szCs w:val="20"/>
+        </w:rPr>
+        <w:t>if</w:t>
+      </w:r>
+      <w:r>
+        <w:rPr>
+          <w:rFonts w:ascii="JetBrains Mono" w:hAnsi="JetBrains Mono"/>
+          <w:color w:val="A9B7C6"/>
+          <w:sz w:val="20"/>
+          <w:szCs w:val="20"/>
+        </w:rPr>
+        <w:t>(</w:t>
+      </w:r>
+      <w:proofErr w:type="spellStart"/>
+      <w:r>
+        <w:rPr>
+          <w:rFonts w:ascii="JetBrains Mono" w:hAnsi="JetBrains Mono"/>
+          <w:color w:val="A9B7C6"/>
+          <w:sz w:val="20"/>
+          <w:szCs w:val="20"/>
+        </w:rPr>
+        <w:t>watchedEvent.getType</w:t>
+      </w:r>
+      <w:proofErr w:type="spellEnd"/>
+      <w:r>
+        <w:rPr>
+          <w:rFonts w:ascii="JetBrains Mono" w:hAnsi="JetBrains Mono"/>
+          <w:color w:val="A9B7C6"/>
+          <w:sz w:val="20"/>
+          <w:szCs w:val="20"/>
+        </w:rPr>
+        <w:t xml:space="preserve">() == </w:t>
+      </w:r>
+      <w:proofErr w:type="spellStart"/>
+      <w:r>
+        <w:rPr>
+          <w:rFonts w:ascii="JetBrains Mono" w:hAnsi="JetBrains Mono"/>
+          <w:color w:val="A9B7C6"/>
+          <w:sz w:val="20"/>
+          <w:szCs w:val="20"/>
+        </w:rPr>
+        <w:t>Watcher.Event.EventType.</w:t>
+      </w:r>
+      <w:r>
+        <w:rPr>
+          <w:rFonts w:ascii="JetBrains Mono" w:hAnsi="JetBrains Mono"/>
+          <w:i/>
+          <w:iCs/>
+          <w:color w:val="9876AA"/>
+          <w:sz w:val="20"/>
+          <w:szCs w:val="20"/>
+        </w:rPr>
+        <w:t>None</w:t>
+      </w:r>
+      <w:proofErr w:type="spellEnd"/>
+      <w:r>
+        <w:rPr>
+          <w:rFonts w:ascii="JetBrains Mono" w:hAnsi="JetBrains Mono"/>
+          <w:color w:val="A9B7C6"/>
+          <w:sz w:val="20"/>
+          <w:szCs w:val="20"/>
+        </w:rPr>
+        <w:t>)</w:t>
+      </w:r>
+      <w:r>
+        <w:rPr>
+          <w:rFonts w:ascii="JetBrains Mono" w:hAnsi="JetBrains Mono"/>
+          <w:color w:val="A9B7C6"/>
+          <w:sz w:val="20"/>
+          <w:szCs w:val="20"/>
+        </w:rPr>
+        <w:br/>
+        <w:t xml:space="preserve">            {</w:t>
+      </w:r>
+      <w:r>
+        <w:rPr>
+          <w:rFonts w:ascii="JetBrains Mono" w:hAnsi="JetBrains Mono"/>
+          <w:color w:val="A9B7C6"/>
+          <w:sz w:val="20"/>
+          <w:szCs w:val="20"/>
+        </w:rPr>
+        <w:br/>
+        <w:t xml:space="preserve">                </w:t>
+      </w:r>
+      <w:proofErr w:type="spellStart"/>
+      <w:r>
+        <w:rPr>
+          <w:rFonts w:ascii="JetBrains Mono" w:hAnsi="JetBrains Mono"/>
+          <w:i/>
+          <w:iCs/>
+          <w:color w:val="9876AA"/>
+          <w:sz w:val="20"/>
+          <w:szCs w:val="20"/>
+        </w:rPr>
+        <w:t>latch</w:t>
+      </w:r>
+      <w:r>
+        <w:rPr>
+          <w:rFonts w:ascii="JetBrains Mono" w:hAnsi="JetBrains Mono"/>
+          <w:color w:val="A9B7C6"/>
+          <w:sz w:val="20"/>
+          <w:szCs w:val="20"/>
+        </w:rPr>
+        <w:t>.countDown</w:t>
+      </w:r>
+      <w:proofErr w:type="spellEnd"/>
+      <w:r>
+        <w:rPr>
+          <w:rFonts w:ascii="JetBrains Mono" w:hAnsi="JetBrains Mono"/>
+          <w:color w:val="A9B7C6"/>
+          <w:sz w:val="20"/>
+          <w:szCs w:val="20"/>
+        </w:rPr>
+        <w:t>()</w:t>
+      </w:r>
+      <w:r>
+        <w:rPr>
+          <w:rFonts w:ascii="JetBrains Mono" w:hAnsi="JetBrains Mono"/>
+          <w:color w:val="CC7832"/>
+          <w:sz w:val="20"/>
+          <w:szCs w:val="20"/>
+        </w:rPr>
+        <w:t>;</w:t>
+      </w:r>
+      <w:r>
+        <w:rPr>
+          <w:rFonts w:ascii="JetBrains Mono" w:hAnsi="JetBrains Mono"/>
+          <w:color w:val="CC7832"/>
+          <w:sz w:val="20"/>
+          <w:szCs w:val="20"/>
+        </w:rPr>
+        <w:br/>
+        <w:t xml:space="preserve">            </w:t>
+      </w:r>
+      <w:r>
+        <w:rPr>
+          <w:rFonts w:ascii="JetBrains Mono" w:hAnsi="JetBrains Mono"/>
+          <w:color w:val="A9B7C6"/>
+          <w:sz w:val="20"/>
+          <w:szCs w:val="20"/>
+        </w:rPr>
+        <w:t>}</w:t>
+      </w:r>
+      <w:r>
+        <w:rPr>
+          <w:rFonts w:ascii="JetBrains Mono" w:hAnsi="JetBrains Mono"/>
+          <w:color w:val="A9B7C6"/>
+          <w:sz w:val="20"/>
+          <w:szCs w:val="20"/>
+        </w:rPr>
+        <w:br/>
+      </w:r>
+      <w:r>
+        <w:rPr>
+          <w:rFonts w:ascii="JetBrains Mono" w:hAnsi="JetBrains Mono"/>
+          <w:color w:val="A9B7C6"/>
+          <w:sz w:val="20"/>
+          <w:szCs w:val="20"/>
+        </w:rPr>
+        <w:lastRenderedPageBreak/>
+        <w:t xml:space="preserve">            </w:t>
+      </w:r>
+      <w:r>
+        <w:rPr>
+          <w:rFonts w:ascii="JetBrains Mono" w:hAnsi="JetBrains Mono"/>
+          <w:color w:val="CC7832"/>
+          <w:sz w:val="20"/>
+          <w:szCs w:val="20"/>
+        </w:rPr>
+        <w:t>else</w:t>
+      </w:r>
+      <w:r>
+        <w:rPr>
+          <w:rFonts w:ascii="JetBrains Mono" w:hAnsi="JetBrains Mono"/>
+          <w:color w:val="A9B7C6"/>
+          <w:sz w:val="20"/>
+          <w:szCs w:val="20"/>
+        </w:rPr>
+        <w:t>{</w:t>
+      </w:r>
+      <w:r>
+        <w:rPr>
+          <w:rFonts w:ascii="JetBrains Mono" w:hAnsi="JetBrains Mono"/>
+          <w:color w:val="A9B7C6"/>
+          <w:sz w:val="20"/>
+          <w:szCs w:val="20"/>
+        </w:rPr>
+        <w:br/>
+        <w:t xml:space="preserve">                </w:t>
+      </w:r>
+      <w:proofErr w:type="spellStart"/>
+      <w:r>
+        <w:rPr>
+          <w:rFonts w:ascii="JetBrains Mono" w:hAnsi="JetBrains Mono"/>
+          <w:color w:val="A9B7C6"/>
+          <w:sz w:val="20"/>
+          <w:szCs w:val="20"/>
+        </w:rPr>
+        <w:t>System.</w:t>
+      </w:r>
+      <w:r>
+        <w:rPr>
+          <w:rFonts w:ascii="JetBrains Mono" w:hAnsi="JetBrains Mono"/>
+          <w:i/>
+          <w:iCs/>
+          <w:color w:val="9876AA"/>
+          <w:sz w:val="20"/>
+          <w:szCs w:val="20"/>
+        </w:rPr>
+        <w:t>out</w:t>
+      </w:r>
+      <w:r>
+        <w:rPr>
+          <w:rFonts w:ascii="JetBrains Mono" w:hAnsi="JetBrains Mono"/>
+          <w:color w:val="A9B7C6"/>
+          <w:sz w:val="20"/>
+          <w:szCs w:val="20"/>
+        </w:rPr>
+        <w:t>.println</w:t>
+      </w:r>
+      <w:proofErr w:type="spellEnd"/>
+      <w:r>
+        <w:rPr>
+          <w:rFonts w:ascii="JetBrains Mono" w:hAnsi="JetBrains Mono"/>
+          <w:color w:val="A9B7C6"/>
+          <w:sz w:val="20"/>
+          <w:szCs w:val="20"/>
+        </w:rPr>
+        <w:t>(</w:t>
+      </w:r>
+      <w:proofErr w:type="spellStart"/>
+      <w:r>
+        <w:rPr>
+          <w:rFonts w:ascii="JetBrains Mono" w:hAnsi="JetBrains Mono"/>
+          <w:color w:val="A9B7C6"/>
+          <w:sz w:val="20"/>
+          <w:szCs w:val="20"/>
+        </w:rPr>
+        <w:t>watchedEvent.getPath</w:t>
+      </w:r>
+      <w:proofErr w:type="spellEnd"/>
+      <w:r>
+        <w:rPr>
+          <w:rFonts w:ascii="JetBrains Mono" w:hAnsi="JetBrains Mono"/>
+          <w:color w:val="A9B7C6"/>
+          <w:sz w:val="20"/>
+          <w:szCs w:val="20"/>
+        </w:rPr>
+        <w:t>()+</w:t>
+      </w:r>
+      <w:r>
+        <w:rPr>
+          <w:rFonts w:ascii="JetBrains Mono" w:hAnsi="JetBrains Mono"/>
+          <w:color w:val="6A8759"/>
+          <w:sz w:val="20"/>
+          <w:szCs w:val="20"/>
+        </w:rPr>
+        <w:t>"......"</w:t>
+      </w:r>
+      <w:r>
+        <w:rPr>
+          <w:rFonts w:ascii="JetBrains Mono" w:hAnsi="JetBrains Mono"/>
+          <w:color w:val="A9B7C6"/>
+          <w:sz w:val="20"/>
+          <w:szCs w:val="20"/>
+        </w:rPr>
+        <w:t>+</w:t>
+      </w:r>
+      <w:r>
+        <w:rPr>
+          <w:rFonts w:ascii="JetBrains Mono" w:hAnsi="JetBrains Mono"/>
+          <w:color w:val="CC7832"/>
+          <w:sz w:val="20"/>
+          <w:szCs w:val="20"/>
+        </w:rPr>
+        <w:t xml:space="preserve">new </w:t>
+      </w:r>
+      <w:r>
+        <w:rPr>
+          <w:rFonts w:ascii="JetBrains Mono" w:hAnsi="JetBrains Mono"/>
+          <w:color w:val="A9B7C6"/>
+          <w:sz w:val="20"/>
+          <w:szCs w:val="20"/>
+        </w:rPr>
+        <w:t>String(</w:t>
+      </w:r>
+      <w:proofErr w:type="spellStart"/>
+      <w:r>
+        <w:rPr>
+          <w:rFonts w:ascii="JetBrains Mono" w:hAnsi="JetBrains Mono"/>
+          <w:i/>
+          <w:iCs/>
+          <w:color w:val="9876AA"/>
+          <w:sz w:val="20"/>
+          <w:szCs w:val="20"/>
+        </w:rPr>
+        <w:t>zk</w:t>
+      </w:r>
+      <w:r>
+        <w:rPr>
+          <w:rFonts w:ascii="JetBrains Mono" w:hAnsi="JetBrains Mono"/>
+          <w:color w:val="A9B7C6"/>
+          <w:sz w:val="20"/>
+          <w:szCs w:val="20"/>
+        </w:rPr>
+        <w:t>.getData</w:t>
+      </w:r>
+      <w:proofErr w:type="spellEnd"/>
+      <w:r>
+        <w:rPr>
+          <w:rFonts w:ascii="JetBrains Mono" w:hAnsi="JetBrains Mono"/>
+          <w:color w:val="A9B7C6"/>
+          <w:sz w:val="20"/>
+          <w:szCs w:val="20"/>
+        </w:rPr>
+        <w:t>(</w:t>
+      </w:r>
+      <w:proofErr w:type="spellStart"/>
+      <w:r>
+        <w:rPr>
+          <w:rFonts w:ascii="JetBrains Mono" w:hAnsi="JetBrains Mono"/>
+          <w:color w:val="A9B7C6"/>
+          <w:sz w:val="20"/>
+          <w:szCs w:val="20"/>
+        </w:rPr>
+        <w:t>watchedEvent.getPath</w:t>
+      </w:r>
+      <w:proofErr w:type="spellEnd"/>
+      <w:r>
+        <w:rPr>
+          <w:rFonts w:ascii="JetBrains Mono" w:hAnsi="JetBrains Mono"/>
+          <w:color w:val="A9B7C6"/>
+          <w:sz w:val="20"/>
+          <w:szCs w:val="20"/>
+        </w:rPr>
+        <w:t>()</w:t>
+      </w:r>
+      <w:r>
+        <w:rPr>
+          <w:rFonts w:ascii="JetBrains Mono" w:hAnsi="JetBrains Mono"/>
+          <w:color w:val="CC7832"/>
+          <w:sz w:val="20"/>
+          <w:szCs w:val="20"/>
+        </w:rPr>
+        <w:t>,</w:t>
+      </w:r>
+      <w:proofErr w:type="spellStart"/>
+      <w:r>
+        <w:rPr>
+          <w:rFonts w:ascii="JetBrains Mono" w:hAnsi="JetBrains Mono"/>
+          <w:color w:val="CC7832"/>
+          <w:sz w:val="20"/>
+          <w:szCs w:val="20"/>
+        </w:rPr>
+        <w:t>true,</w:t>
+      </w:r>
+      <w:r>
+        <w:rPr>
+          <w:rFonts w:ascii="JetBrains Mono" w:hAnsi="JetBrains Mono"/>
+          <w:i/>
+          <w:iCs/>
+          <w:color w:val="9876AA"/>
+          <w:sz w:val="20"/>
+          <w:szCs w:val="20"/>
+        </w:rPr>
+        <w:t>stat</w:t>
+      </w:r>
+      <w:proofErr w:type="spellEnd"/>
+      <w:r>
+        <w:rPr>
+          <w:rFonts w:ascii="JetBrains Mono" w:hAnsi="JetBrains Mono"/>
+          <w:color w:val="A9B7C6"/>
+          <w:sz w:val="20"/>
+          <w:szCs w:val="20"/>
+        </w:rPr>
+        <w:t>)))</w:t>
+      </w:r>
+      <w:r>
+        <w:rPr>
+          <w:rFonts w:ascii="JetBrains Mono" w:hAnsi="JetBrains Mono"/>
+          <w:color w:val="CC7832"/>
+          <w:sz w:val="20"/>
+          <w:szCs w:val="20"/>
+        </w:rPr>
+        <w:t>;</w:t>
+      </w:r>
+      <w:r>
+        <w:rPr>
+          <w:rFonts w:ascii="JetBrains Mono" w:hAnsi="JetBrains Mono"/>
+          <w:color w:val="CC7832"/>
+          <w:sz w:val="20"/>
+          <w:szCs w:val="20"/>
+        </w:rPr>
+        <w:br/>
+        <w:t xml:space="preserve">            </w:t>
+      </w:r>
+      <w:r>
+        <w:rPr>
+          <w:rFonts w:ascii="JetBrains Mono" w:hAnsi="JetBrains Mono"/>
+          <w:color w:val="A9B7C6"/>
+          <w:sz w:val="20"/>
+          <w:szCs w:val="20"/>
+        </w:rPr>
+        <w:t>}</w:t>
+      </w:r>
+      <w:r>
+        <w:rPr>
+          <w:rFonts w:ascii="JetBrains Mono" w:hAnsi="JetBrains Mono"/>
+          <w:color w:val="A9B7C6"/>
+          <w:sz w:val="20"/>
+          <w:szCs w:val="20"/>
+        </w:rPr>
+        <w:br/>
+        <w:t xml:space="preserve">        }</w:t>
+      </w:r>
+      <w:r>
+        <w:rPr>
+          <w:rFonts w:ascii="JetBrains Mono" w:hAnsi="JetBrains Mono"/>
+          <w:color w:val="A9B7C6"/>
+          <w:sz w:val="20"/>
+          <w:szCs w:val="20"/>
+        </w:rPr>
+        <w:br/>
+        <w:t xml:space="preserve">    }</w:t>
+      </w:r>
+      <w:r>
+        <w:rPr>
+          <w:rFonts w:ascii="JetBrains Mono" w:hAnsi="JetBrains Mono"/>
+          <w:color w:val="A9B7C6"/>
+          <w:sz w:val="20"/>
+          <w:szCs w:val="20"/>
+        </w:rPr>
+        <w:br/>
+        <w:t>}</w:t>
+      </w:r>
+    </w:p>
+    <w:p/>
+    <w:p/>
+    <w:p>
+      <w:r>
+        <w:rPr>
+          <w:rFonts w:hint="eastAsia"/>
+        </w:rPr>
+        <w:t>mg节点被修改了，为什么没有进入监听呢，前边说过</w:t>
+      </w:r>
+      <w:proofErr w:type="spellStart"/>
+      <w:r>
+        <w:rPr>
+          <w:rFonts w:hint="eastAsia"/>
+        </w:rPr>
+        <w:t>zk</w:t>
+      </w:r>
+      <w:proofErr w:type="spellEnd"/>
+      <w:r>
+        <w:rPr>
+          <w:rFonts w:hint="eastAsia"/>
+        </w:rPr>
+        <w:t>的监听是一次性的，连接服务器成功后，监听器触发过一次了，需要怎么才能监听节点的修改呢</w:t>
+      </w:r>
+    </w:p>
+    <w:p>
+      <w:pPr>
+        <w:rPr>
+          <w:rFonts w:ascii="JetBrains Mono" w:hAnsi="JetBrains Mono"/>
+          <w:color w:val="808080"/>
+          <w:sz w:val="20"/>
+          <w:szCs w:val="20"/>
+        </w:rPr>
+      </w:pPr>
+      <w:r>
+        <w:rPr>
+          <w:rFonts w:hint="eastAsia"/>
+        </w:rPr>
+        <w:t>打开</w:t>
+      </w:r>
+      <w:proofErr w:type="spellStart"/>
+      <w:r>
+        <w:rPr>
+          <w:rFonts w:ascii="JetBrains Mono" w:hAnsi="JetBrains Mono"/>
+          <w:color w:val="808080"/>
+          <w:sz w:val="20"/>
+          <w:szCs w:val="20"/>
+        </w:rPr>
+        <w:t>zk.getData</w:t>
+      </w:r>
+      <w:proofErr w:type="spellEnd"/>
+      <w:r>
+        <w:rPr>
+          <w:rFonts w:ascii="JetBrains Mono" w:hAnsi="JetBrains Mono"/>
+          <w:color w:val="808080"/>
+          <w:sz w:val="20"/>
+          <w:szCs w:val="20"/>
+        </w:rPr>
+        <w:t>(</w:t>
+      </w:r>
+      <w:proofErr w:type="spellStart"/>
+      <w:r>
+        <w:rPr>
+          <w:rFonts w:ascii="JetBrains Mono" w:hAnsi="JetBrains Mono"/>
+          <w:color w:val="808080"/>
+          <w:sz w:val="20"/>
+          <w:szCs w:val="20"/>
+        </w:rPr>
+        <w:t>path,true,stat</w:t>
+      </w:r>
+      <w:proofErr w:type="spellEnd"/>
+      <w:r>
+        <w:rPr>
+          <w:rFonts w:ascii="JetBrains Mono" w:hAnsi="JetBrains Mono"/>
+          <w:color w:val="808080"/>
+          <w:sz w:val="20"/>
+          <w:szCs w:val="20"/>
+        </w:rPr>
+        <w:t>);</w:t>
+      </w:r>
+      <w:r>
+        <w:rPr>
+          <w:rFonts w:ascii="JetBrains Mono" w:hAnsi="JetBrains Mono" w:hint="eastAsia"/>
+          <w:color w:val="808080"/>
+          <w:sz w:val="20"/>
+          <w:szCs w:val="20"/>
+        </w:rPr>
+        <w:t>这行注释掉的代码</w:t>
+      </w:r>
+      <w:proofErr w:type="gramStart"/>
+      <w:r>
+        <w:rPr>
+          <w:rFonts w:ascii="JetBrains Mono" w:hAnsi="JetBrains Mono" w:hint="eastAsia"/>
+          <w:color w:val="808080"/>
+          <w:sz w:val="20"/>
+          <w:szCs w:val="20"/>
+        </w:rPr>
+        <w:t>代码</w:t>
+      </w:r>
+      <w:proofErr w:type="gramEnd"/>
+      <w:r>
+        <w:rPr>
+          <w:rFonts w:ascii="JetBrains Mono" w:hAnsi="JetBrains Mono" w:hint="eastAsia"/>
+          <w:color w:val="808080"/>
+          <w:sz w:val="20"/>
+          <w:szCs w:val="20"/>
+        </w:rPr>
+        <w:t>，再试一次，可以了</w:t>
+      </w:r>
+    </w:p>
+    <w:p>
+      <w:pPr>
+        <w:widowControl/>
+        <w:shd w:val="clear" w:color="auto" w:fill="2B2B2B"/>
+        <w:tabs>
+          <w:tab w:val="left" w:pos="916"/>
+          <w:tab w:val="left" w:pos="1832"/>
+          <w:tab w:val="left" w:pos="2748"/>
+          <w:tab w:val="left" w:pos="3664"/>
+          <w:tab w:val="left" w:pos="4580"/>
+          <w:tab w:val="left" w:pos="5496"/>
+          <w:tab w:val="left" w:pos="6412"/>
+          <w:tab w:val="left" w:pos="7328"/>
+          <w:tab w:val="left" w:pos="8244"/>
+          <w:tab w:val="left" w:pos="9160"/>
+          <w:tab w:val="left" w:pos="10076"/>
+          <w:tab w:val="left" w:pos="10992"/>
+          <w:tab w:val="left" w:pos="11908"/>
+          <w:tab w:val="left" w:pos="12824"/>
+          <w:tab w:val="left" w:pos="13740"/>
+          <w:tab w:val="left" w:pos="14656"/>
+        </w:tabs>
+        <w:jc w:val="left"/>
+        <w:rPr>
+          <w:rFonts w:ascii="JetBrains Mono" w:eastAsia="宋体" w:hAnsi="JetBrains Mono" w:cs="宋体"/>
+          <w:color w:val="A9B7C6"/>
+          <w:kern w:val="0"/>
+          <w:sz w:val="20"/>
+          <w:szCs w:val="20"/>
+        </w:rPr>
+      </w:pPr>
+      <w:r>
+        <w:rPr>
+          <w:rFonts w:ascii="JetBrains Mono" w:eastAsia="宋体" w:hAnsi="JetBrains Mono" w:cs="宋体"/>
+          <w:color w:val="CC7832"/>
+          <w:kern w:val="0"/>
+          <w:sz w:val="20"/>
+          <w:szCs w:val="20"/>
+        </w:rPr>
+        <w:t xml:space="preserve">public </w:t>
+      </w:r>
+      <w:proofErr w:type="gramStart"/>
+      <w:r>
+        <w:rPr>
+          <w:rFonts w:ascii="JetBrains Mono" w:eastAsia="宋体" w:hAnsi="JetBrains Mono" w:cs="宋体"/>
+          <w:color w:val="CC7832"/>
+          <w:kern w:val="0"/>
+          <w:sz w:val="20"/>
+          <w:szCs w:val="20"/>
+        </w:rPr>
+        <w:t>byte</w:t>
+      </w:r>
+      <w:r>
+        <w:rPr>
+          <w:rFonts w:ascii="JetBrains Mono" w:eastAsia="宋体" w:hAnsi="JetBrains Mono" w:cs="宋体"/>
+          <w:color w:val="A9B7C6"/>
+          <w:kern w:val="0"/>
+          <w:sz w:val="20"/>
+          <w:szCs w:val="20"/>
+        </w:rPr>
+        <w:t>[</w:t>
+      </w:r>
+      <w:proofErr w:type="gramEnd"/>
+      <w:r>
+        <w:rPr>
+          <w:rFonts w:ascii="JetBrains Mono" w:eastAsia="宋体" w:hAnsi="JetBrains Mono" w:cs="宋体"/>
+          <w:color w:val="A9B7C6"/>
+          <w:kern w:val="0"/>
+          <w:sz w:val="20"/>
+          <w:szCs w:val="20"/>
+        </w:rPr>
+        <w:t xml:space="preserve">] </w:t>
+      </w:r>
+      <w:proofErr w:type="spellStart"/>
+      <w:r>
+        <w:rPr>
+          <w:rFonts w:ascii="JetBrains Mono" w:eastAsia="宋体" w:hAnsi="JetBrains Mono" w:cs="宋体"/>
+          <w:color w:val="A9B7C6"/>
+          <w:kern w:val="0"/>
+          <w:sz w:val="20"/>
+          <w:szCs w:val="20"/>
+        </w:rPr>
+        <w:t>getData</w:t>
+      </w:r>
+      <w:proofErr w:type="spellEnd"/>
+      <w:r>
+        <w:rPr>
+          <w:rFonts w:ascii="JetBrains Mono" w:eastAsia="宋体" w:hAnsi="JetBrains Mono" w:cs="宋体"/>
+          <w:color w:val="A9B7C6"/>
+          <w:kern w:val="0"/>
+          <w:sz w:val="20"/>
+          <w:szCs w:val="20"/>
+        </w:rPr>
+        <w:t>(String path</w:t>
+      </w:r>
+      <w:r>
+        <w:rPr>
+          <w:rFonts w:ascii="JetBrains Mono" w:eastAsia="宋体" w:hAnsi="JetBrains Mono" w:cs="宋体"/>
+          <w:color w:val="CC7832"/>
+          <w:kern w:val="0"/>
+          <w:sz w:val="20"/>
+          <w:szCs w:val="20"/>
+        </w:rPr>
+        <w:t xml:space="preserve">, </w:t>
+      </w:r>
+      <w:proofErr w:type="spellStart"/>
+      <w:r>
+        <w:rPr>
+          <w:rFonts w:ascii="JetBrains Mono" w:eastAsia="宋体" w:hAnsi="JetBrains Mono" w:cs="宋体"/>
+          <w:color w:val="CC7832"/>
+          <w:kern w:val="0"/>
+          <w:sz w:val="20"/>
+          <w:szCs w:val="20"/>
+        </w:rPr>
+        <w:t>boolean</w:t>
+      </w:r>
+      <w:proofErr w:type="spellEnd"/>
+      <w:r>
+        <w:rPr>
+          <w:rFonts w:ascii="JetBrains Mono" w:eastAsia="宋体" w:hAnsi="JetBrains Mono" w:cs="宋体"/>
+          <w:color w:val="CC7832"/>
+          <w:kern w:val="0"/>
+          <w:sz w:val="20"/>
+          <w:szCs w:val="20"/>
+        </w:rPr>
+        <w:t xml:space="preserve"> </w:t>
+      </w:r>
+      <w:r>
+        <w:rPr>
+          <w:rFonts w:ascii="JetBrains Mono" w:eastAsia="宋体" w:hAnsi="JetBrains Mono" w:cs="宋体"/>
+          <w:color w:val="A9B7C6"/>
+          <w:kern w:val="0"/>
+          <w:sz w:val="20"/>
+          <w:szCs w:val="20"/>
+        </w:rPr>
+        <w:t>watch</w:t>
+      </w:r>
+      <w:r>
+        <w:rPr>
+          <w:rFonts w:ascii="JetBrains Mono" w:eastAsia="宋体" w:hAnsi="JetBrains Mono" w:cs="宋体"/>
+          <w:color w:val="CC7832"/>
+          <w:kern w:val="0"/>
+          <w:sz w:val="20"/>
+          <w:szCs w:val="20"/>
+        </w:rPr>
+        <w:t xml:space="preserve">, </w:t>
+      </w:r>
+      <w:r>
+        <w:rPr>
+          <w:rFonts w:ascii="JetBrains Mono" w:eastAsia="宋体" w:hAnsi="JetBrains Mono" w:cs="宋体"/>
+          <w:color w:val="A9B7C6"/>
+          <w:kern w:val="0"/>
+          <w:sz w:val="20"/>
+          <w:szCs w:val="20"/>
+        </w:rPr>
+        <w:t xml:space="preserve">Stat stat) </w:t>
+      </w:r>
+    </w:p>
+    <w:p>
+      <w:pPr>
+        <w:rPr>
+          <w:rFonts w:hint="eastAsia"/>
+        </w:rPr>
+      </w:pPr>
+      <w:r>
+        <w:rPr>
+          <w:rFonts w:hint="eastAsia"/>
+        </w:rPr>
+        <w:t>这个函数watch如果为true，会添加默认的监听器进来。</w:t>
       </w:r>
     </w:p>
     <w:sectPr>
